--- a/labs/lab02/report/Л02_Малюга_отчет.docx
+++ b/labs/lab02/report/Л02_Малюга_отчет.docx
@@ -280,6 +280,7 @@
         <w:tblW w:type="pct" w:w="5000"/>
         <w:tblLook w:firstRow="1" w:lastRow="0" w:firstColumn="0" w:lastColumn="0" w:noHBand="0" w:noVBand="0" w:val="0020"/>
         <w:jc w:val="start"/>
+        <w:tblLayout w:type="fixed"/>
         <w:tblCaption w:val="Основные команды git{#tbl:std-dir}"/>
       </w:tblPr>
       <w:tblGrid>
@@ -822,7 +823,7 @@
         <w:pStyle w:val="FirstParagraph"/>
       </w:pPr>
       <w:r>
-        <w:t xml:space="preserve">Создала учетную запись на сайте https://github.com/(рис. [??]).</w:t>
+        <w:t xml:space="preserve">Создала учетную запись на сайте https://github.com/(рис. 1).</w:t>
       </w:r>
     </w:p>
     <w:p>
@@ -834,7 +835,7 @@
           <wp:inline>
             <wp:extent cx="3733800" cy="3183169"/>
             <wp:effectExtent b="0" l="0" r="0" t="0"/>
-            <wp:docPr descr="Профиль в github" title="fig:" id="23" name="Picture"/>
+            <wp:docPr descr="Рис. 1: Профиль в github" title="fig:" id="23" name="Picture"/>
             <a:graphic>
               <a:graphicData uri="http://schemas.openxmlformats.org/drawingml/2006/picture">
                 <pic:pic>
@@ -877,7 +878,7 @@
         <w:pStyle w:val="ImageCaption"/>
       </w:pPr>
       <w:r>
-        <w:t xml:space="preserve">Профиль в github</w:t>
+        <w:t xml:space="preserve">Рис. 1: Профиль в github</w:t>
       </w:r>
     </w:p>
     <w:bookmarkEnd w:id="25"/>
@@ -904,7 +905,7 @@
         <w:pStyle w:val="FirstParagraph"/>
       </w:pPr>
       <w:r>
-        <w:t xml:space="preserve">Открыла терминал и ввела следующие команды, указав мои имя и email. Настроила utf-8 в выводе сообщений git. Задала имя начальной ветки (master) и параметры autocrlf, safecrlf (рис. [??]).</w:t>
+        <w:t xml:space="preserve">Открыла терминал и ввела следующие команды, указав мои имя и email. Настроила utf-8 в выводе сообщений git. Задала имя начальной ветки (master) и параметры autocrlf, safecrlf (рис. 2).</w:t>
       </w:r>
     </w:p>
     <w:p>
@@ -916,7 +917,7 @@
           <wp:inline>
             <wp:extent cx="3733800" cy="799680"/>
             <wp:effectExtent b="0" l="0" r="0" t="0"/>
-            <wp:docPr descr="Настройка git" title="fig:" id="27" name="Picture"/>
+            <wp:docPr descr="Рис. 2: Настройка git" title="fig:" id="27" name="Picture"/>
             <a:graphic>
               <a:graphicData uri="http://schemas.openxmlformats.org/drawingml/2006/picture">
                 <pic:pic>
@@ -959,7 +960,7 @@
         <w:pStyle w:val="ImageCaption"/>
       </w:pPr>
       <w:r>
-        <w:t xml:space="preserve">Настройка git</w:t>
+        <w:t xml:space="preserve">Рис. 2: Настройка git</w:t>
       </w:r>
     </w:p>
     <w:bookmarkEnd w:id="29"/>
@@ -986,7 +987,7 @@
         <w:pStyle w:val="FirstParagraph"/>
       </w:pPr>
       <w:r>
-        <w:t xml:space="preserve">Сгенерировала пару ключей (приватный и открытый) (рис. [??]). Просмотрела ключ с помощью команды cat, скопировала его, вставила в поле для ключа на сайте (рис. [??]). Авторизовала ключ (рис. [??]).</w:t>
+        <w:t xml:space="preserve">Сгенерировала пару ключей (приватный и открытый) (рис. 3). Просмотрела ключ с помощью команды cat, скопировала его, вставила в поле для ключа на сайте (рис. 4). Авторизовала ключ (рис. 5).</w:t>
       </w:r>
     </w:p>
     <w:p>
@@ -998,7 +999,7 @@
           <wp:inline>
             <wp:extent cx="3733800" cy="2340157"/>
             <wp:effectExtent b="0" l="0" r="0" t="0"/>
-            <wp:docPr descr="Создание SHH ключа" title="fig:" id="31" name="Picture"/>
+            <wp:docPr descr="Рис. 3: Создание SHH ключа" title="fig:" id="31" name="Picture"/>
             <a:graphic>
               <a:graphicData uri="http://schemas.openxmlformats.org/drawingml/2006/picture">
                 <pic:pic>
@@ -1041,7 +1042,7 @@
         <w:pStyle w:val="ImageCaption"/>
       </w:pPr>
       <w:r>
-        <w:t xml:space="preserve">Создание SHH ключа</w:t>
+        <w:t xml:space="preserve">Рис. 3: Создание SHH ключа</w:t>
       </w:r>
     </w:p>
     <w:p>
@@ -1053,7 +1054,7 @@
           <wp:inline>
             <wp:extent cx="3733800" cy="671726"/>
             <wp:effectExtent b="0" l="0" r="0" t="0"/>
-            <wp:docPr descr="Открытый ключ SHH" title="fig:" id="34" name="Picture"/>
+            <wp:docPr descr="Рис. 4: Открытый ключ SHH" title="fig:" id="34" name="Picture"/>
             <a:graphic>
               <a:graphicData uri="http://schemas.openxmlformats.org/drawingml/2006/picture">
                 <pic:pic>
@@ -1096,7 +1097,7 @@
         <w:pStyle w:val="ImageCaption"/>
       </w:pPr>
       <w:r>
-        <w:t xml:space="preserve">Открытый ключ SHH</w:t>
+        <w:t xml:space="preserve">Рис. 4: Открытый ключ SHH</w:t>
       </w:r>
     </w:p>
     <w:p>
@@ -1108,7 +1109,7 @@
           <wp:inline>
             <wp:extent cx="3733800" cy="1101055"/>
             <wp:effectExtent b="0" l="0" r="0" t="0"/>
-            <wp:docPr descr="Лист авторизованных ключей" title="fig:" id="37" name="Picture"/>
+            <wp:docPr descr="Рис. 5: Лист авторизованных ключей" title="fig:" id="37" name="Picture"/>
             <a:graphic>
               <a:graphicData uri="http://schemas.openxmlformats.org/drawingml/2006/picture">
                 <pic:pic>
@@ -1151,7 +1152,7 @@
         <w:pStyle w:val="ImageCaption"/>
       </w:pPr>
       <w:r>
-        <w:t xml:space="preserve">Лист авторизованных ключей</w:t>
+        <w:t xml:space="preserve">Рис. 5: Лист авторизованных ключей</w:t>
       </w:r>
     </w:p>
     <w:bookmarkEnd w:id="39"/>
@@ -1178,7 +1179,7 @@
         <w:pStyle w:val="FirstParagraph"/>
       </w:pPr>
       <w:r>
-        <w:t xml:space="preserve">Открыла терминал и создала каталог для предмета «Архитектура компьютера». Проверила с помощью команды ls (рис. [??]).</w:t>
+        <w:t xml:space="preserve">Открыла терминал и создала каталог для предмета «Архитектура компьютера». Проверила с помощью команды ls (рис. 6).</w:t>
       </w:r>
     </w:p>
     <w:p>
@@ -1190,7 +1191,7 @@
           <wp:inline>
             <wp:extent cx="3733800" cy="403048"/>
             <wp:effectExtent b="0" l="0" r="0" t="0"/>
-            <wp:docPr descr="Создание каталога «Архитектура компьютера» и проверка" title="fig:" id="41" name="Picture"/>
+            <wp:docPr descr="Рис. 6: Создание каталога «Архитектура компьютера» и проверка" title="fig:" id="41" name="Picture"/>
             <a:graphic>
               <a:graphicData uri="http://schemas.openxmlformats.org/drawingml/2006/picture">
                 <pic:pic>
@@ -1233,7 +1234,7 @@
         <w:pStyle w:val="ImageCaption"/>
       </w:pPr>
       <w:r>
-        <w:t xml:space="preserve">Создание каталога «Архитектура компьютера» и проверка</w:t>
+        <w:t xml:space="preserve">Рис. 6: Создание каталога «Архитектура компьютера» и проверка</w:t>
       </w:r>
     </w:p>
     <w:bookmarkEnd w:id="43"/>
@@ -1260,7 +1261,7 @@
         <w:pStyle w:val="FirstParagraph"/>
       </w:pPr>
       <w:r>
-        <w:t xml:space="preserve">Перехожу на страницу репозитория с шаблоном курса https://github.com/yamadharma/course-directory-student-template. Далее выбрала Use this template (рис. [??]). В открывшемся окне задала имя репозитория study_2023–2024_arhpc и создала репозиторий (рис. [??]).</w:t>
+        <w:t xml:space="preserve">Перехожу на страницу репозитория с шаблоном курса https://github.com/yamadharma/course-directory-student-template. Далее выбрала Use this template (рис. 7). В открывшемся окне задала имя репозитория study_2023–2024_arhpc и создала репозиторий (рис. 8).</w:t>
       </w:r>
     </w:p>
     <w:p>
@@ -1272,7 +1273,7 @@
           <wp:inline>
             <wp:extent cx="3733800" cy="1065305"/>
             <wp:effectExtent b="0" l="0" r="0" t="0"/>
-            <wp:docPr descr="Страница репозитория с шаблоном курса" title="fig:" id="45" name="Picture"/>
+            <wp:docPr descr="Рис. 7: Страница репозитория с шаблоном курса" title="fig:" id="45" name="Picture"/>
             <a:graphic>
               <a:graphicData uri="http://schemas.openxmlformats.org/drawingml/2006/picture">
                 <pic:pic>
@@ -1315,7 +1316,7 @@
         <w:pStyle w:val="ImageCaption"/>
       </w:pPr>
       <w:r>
-        <w:t xml:space="preserve">Страница репозитория с шаблоном курса</w:t>
+        <w:t xml:space="preserve">Рис. 7: Страница репозитория с шаблоном курса</w:t>
       </w:r>
     </w:p>
     <w:p>
@@ -1327,7 +1328,7 @@
           <wp:inline>
             <wp:extent cx="3733800" cy="2992497"/>
             <wp:effectExtent b="0" l="0" r="0" t="0"/>
-            <wp:docPr descr="Страница создания репозитория study_2023–2024_arhpc" title="fig:" id="48" name="Picture"/>
+            <wp:docPr descr="Рис. 8: Страница создания репозитория study_2023–2024_arhpc" title="fig:" id="48" name="Picture"/>
             <a:graphic>
               <a:graphicData uri="http://schemas.openxmlformats.org/drawingml/2006/picture">
                 <pic:pic>
@@ -1370,7 +1371,7 @@
         <w:pStyle w:val="ImageCaption"/>
       </w:pPr>
       <w:r>
-        <w:t xml:space="preserve">Страница создания репозитория study_2023–2024_arhpc</w:t>
+        <w:t xml:space="preserve">Рис. 8: Страница создания репозитория study_2023–2024_arhpc</w:t>
       </w:r>
     </w:p>
     <w:p>
@@ -1378,7 +1379,7 @@
         <w:pStyle w:val="BodyText"/>
       </w:pPr>
       <w:r>
-        <w:t xml:space="preserve">Открыла терминал и перешла в каталог курса. Клонировала созданный репозиторий, скопировав ссылку для клонирования на странице созданного репозитория Code -&gt; SSH (рис. [??]).</w:t>
+        <w:t xml:space="preserve">Открыла терминал и перешла в каталог курса. Клонировала созданный репозиторий, скопировав ссылку для клонирования на странице созданного репозитория Code -&gt; SSH (рис. 9).</w:t>
       </w:r>
     </w:p>
     <w:p>
@@ -1390,7 +1391,7 @@
           <wp:inline>
             <wp:extent cx="3733800" cy="557001"/>
             <wp:effectExtent b="0" l="0" r="0" t="0"/>
-            <wp:docPr descr="Клонирование созданного репозитория" title="fig:" id="51" name="Picture"/>
+            <wp:docPr descr="Рис. 9: Клонирование созданного репозитория" title="fig:" id="51" name="Picture"/>
             <a:graphic>
               <a:graphicData uri="http://schemas.openxmlformats.org/drawingml/2006/picture">
                 <pic:pic>
@@ -1433,7 +1434,7 @@
         <w:pStyle w:val="ImageCaption"/>
       </w:pPr>
       <w:r>
-        <w:t xml:space="preserve">Клонирование созданного репозитория</w:t>
+        <w:t xml:space="preserve">Рис. 9: Клонирование созданного репозитория</w:t>
       </w:r>
     </w:p>
     <w:bookmarkEnd w:id="53"/>
@@ -1460,7 +1461,7 @@
         <w:pStyle w:val="FirstParagraph"/>
       </w:pPr>
       <w:r>
-        <w:t xml:space="preserve">Перешла в каталог курса, удалила лишние файлы с помощью команды rm (рис. [??]).</w:t>
+        <w:t xml:space="preserve">Перешла в каталог курса, удалила лишние файлы с помощью команды rm (рис. 10).</w:t>
       </w:r>
     </w:p>
     <w:p>
@@ -1472,7 +1473,7 @@
           <wp:inline>
             <wp:extent cx="3733800" cy="297734"/>
             <wp:effectExtent b="0" l="0" r="0" t="0"/>
-            <wp:docPr descr="Удаление лишних файлов" title="fig:" id="55" name="Picture"/>
+            <wp:docPr descr="Рис. 10: Удаление лишних файлов" title="fig:" id="55" name="Picture"/>
             <a:graphic>
               <a:graphicData uri="http://schemas.openxmlformats.org/drawingml/2006/picture">
                 <pic:pic>
@@ -1515,7 +1516,7 @@
         <w:pStyle w:val="ImageCaption"/>
       </w:pPr>
       <w:r>
-        <w:t xml:space="preserve">Удаление лишних файлов</w:t>
+        <w:t xml:space="preserve">Рис. 10: Удаление лишних файлов</w:t>
       </w:r>
     </w:p>
     <w:p>
@@ -1523,7 +1524,7 @@
         <w:pStyle w:val="BodyText"/>
       </w:pPr>
       <w:r>
-        <w:t xml:space="preserve">Создала необходимые каталоги с помощью git add, комментирую и сохраняю изменения на сервере как добавление курса с помощью git commit (рис. [??]). Отправила файлы на сервер с помощью push (рис. [??]). Проверила правильность создания иерархии рабочего пространства в локальном репозитории и на странице github (рис. [??]).</w:t>
+        <w:t xml:space="preserve">Создала необходимые каталоги с помощью git add, комментирую и сохраняю изменения на сервере как добавление курса с помощью git commit (рис. 11). Отправила файлы на сервер с помощью push (рис. 12). Проверила правильность создания иерархии рабочего пространства в локальном репозитории и на странице github (рис. 13).</w:t>
       </w:r>
     </w:p>
     <w:p>
@@ -1535,7 +1536,7 @@
           <wp:inline>
             <wp:extent cx="3733800" cy="1104842"/>
             <wp:effectExtent b="0" l="0" r="0" t="0"/>
-            <wp:docPr descr="Создание необходимых каталогов" title="fig:" id="58" name="Picture"/>
+            <wp:docPr descr="Рис. 11: Создание необходимых каталогов" title="fig:" id="58" name="Picture"/>
             <a:graphic>
               <a:graphicData uri="http://schemas.openxmlformats.org/drawingml/2006/picture">
                 <pic:pic>
@@ -1578,7 +1579,7 @@
         <w:pStyle w:val="ImageCaption"/>
       </w:pPr>
       <w:r>
-        <w:t xml:space="preserve">Создание необходимых каталогов</w:t>
+        <w:t xml:space="preserve">Рис. 11: Создание необходимых каталогов</w:t>
       </w:r>
     </w:p>
     <w:p>
@@ -1590,7 +1591,7 @@
           <wp:inline>
             <wp:extent cx="3733800" cy="1197633"/>
             <wp:effectExtent b="0" l="0" r="0" t="0"/>
-            <wp:docPr descr="Отправка файлов на сервер" title="fig:" id="61" name="Picture"/>
+            <wp:docPr descr="Рис. 12: Отправка файлов на сервер" title="fig:" id="61" name="Picture"/>
             <a:graphic>
               <a:graphicData uri="http://schemas.openxmlformats.org/drawingml/2006/picture">
                 <pic:pic>
@@ -1633,7 +1634,7 @@
         <w:pStyle w:val="ImageCaption"/>
       </w:pPr>
       <w:r>
-        <w:t xml:space="preserve">Отправка файлов на сервер</w:t>
+        <w:t xml:space="preserve">Рис. 12: Отправка файлов на сервер</w:t>
       </w:r>
     </w:p>
     <w:p>
@@ -1645,7 +1646,7 @@
           <wp:inline>
             <wp:extent cx="3733800" cy="5757912"/>
             <wp:effectExtent b="0" l="0" r="0" t="0"/>
-            <wp:docPr descr="Страница репозитория" title="fig:" id="64" name="Picture"/>
+            <wp:docPr descr="Рис. 13: Страница репозитория" title="fig:" id="64" name="Picture"/>
             <a:graphic>
               <a:graphicData uri="http://schemas.openxmlformats.org/drawingml/2006/picture">
                 <pic:pic>
@@ -1688,7 +1689,7 @@
         <w:pStyle w:val="ImageCaption"/>
       </w:pPr>
       <w:r>
-        <w:t xml:space="preserve">Страница репозитория</w:t>
+        <w:t xml:space="preserve">Рис. 13: Страница репозитория</w:t>
       </w:r>
     </w:p>
     <w:bookmarkEnd w:id="66"/>
@@ -1719,7 +1720,7 @@
         <w:pStyle w:val="Compact"/>
       </w:pPr>
       <w:r>
-        <w:t xml:space="preserve">Перехожу в директорию labs/lab02/report с помощью утилиты cd. Создаю в каталоге файл для отчета по второй лабораторной работе с помощью утилиты touch (рис. [??]).</w:t>
+        <w:t xml:space="preserve">Перехожу в директорию labs/lab02/report с помощью утилиты cd. Создаю в каталоге файл для отчета по второй лабораторной работе с помощью утилиты touch (рис. 14).</w:t>
       </w:r>
     </w:p>
     <w:p>
@@ -1731,7 +1732,7 @@
           <wp:inline>
             <wp:extent cx="3733800" cy="502998"/>
             <wp:effectExtent b="0" l="0" r="0" t="0"/>
-            <wp:docPr descr="Создание текстового документа для оформления отчета" title="fig:" id="68" name="Picture"/>
+            <wp:docPr descr="Рис. 14: Создание текстового документа для оформления отчета" title="fig:" id="68" name="Picture"/>
             <a:graphic>
               <a:graphicData uri="http://schemas.openxmlformats.org/drawingml/2006/picture">
                 <pic:pic>
@@ -1774,7 +1775,7 @@
         <w:pStyle w:val="ImageCaption"/>
       </w:pPr>
       <w:r>
-        <w:t xml:space="preserve">Создание текстового документа для оформления отчета</w:t>
+        <w:t xml:space="preserve">Рис. 14: Создание текстового документа для оформления отчета</w:t>
       </w:r>
     </w:p>
     <w:p>
@@ -1797,7 +1798,7 @@
         <w:pStyle w:val="Compact"/>
       </w:pPr>
       <w:r>
-        <w:t xml:space="preserve">Первая лабораторная работа у меня находится в подкаталоге домашней директори Downloads. Перехожу в каталог […]/arch-pc/labs/lab01/report и копирую сюда файл Л01_Малюга_отчет.pdf с помощью команды cp и проверяю выполнение с помощью ls (рис. [??]).</w:t>
+        <w:t xml:space="preserve">Первая лабораторная работа у меня находится в подкаталоге домашней директори Downloads. Перехожу в каталог […]/arch-pc/labs/lab01/report и копирую сюда файл Л01_Малюга_отчет.pdf с помощью команды cp и проверяю выполнение с помощью ls (рис. 15).</w:t>
       </w:r>
     </w:p>
     <w:p>
@@ -1809,7 +1810,7 @@
           <wp:inline>
             <wp:extent cx="3733800" cy="795161"/>
             <wp:effectExtent b="0" l="0" r="0" t="0"/>
-            <wp:docPr descr="Копирование отчета по лабораторной работе №1 в каталог" title="fig:" id="71" name="Picture"/>
+            <wp:docPr descr="Рис. 15: Копирование отчета по лабораторной работе №1 в каталог" title="fig:" id="71" name="Picture"/>
             <a:graphic>
               <a:graphicData uri="http://schemas.openxmlformats.org/drawingml/2006/picture">
                 <pic:pic>
@@ -1852,7 +1853,7 @@
         <w:pStyle w:val="ImageCaption"/>
       </w:pPr>
       <w:r>
-        <w:t xml:space="preserve">Копирование отчета по лабораторной работе №1 в каталог</w:t>
+        <w:t xml:space="preserve">Рис. 15: Копирование отчета по лабораторной работе №1 в каталог</w:t>
       </w:r>
     </w:p>
     <w:p>
@@ -1864,7 +1865,7 @@
         <w:pStyle w:val="Compact"/>
       </w:pPr>
       <w:r>
-        <w:t xml:space="preserve">Перешла в каталог arch-pc, чтобы отправить все добавленные файлы в репозиторий. Использую команды git add (добавляю все измененные файлы), и затем git commit -m «Add existing files» (сохраняю все измененные файлы), и в конце git push, чтобы отправить все изменения на сервер (рис. [??]).</w:t>
+        <w:t xml:space="preserve">Перешла в каталог arch-pc, чтобы отправить все добавленные файлы в репозиторий. Использую команды git add (добавляю все измененные файлы), и затем git commit -m «Add existing files» (сохраняю все измененные файлы), и в конце git push, чтобы отправить все изменения на сервер (рис. 16).</w:t>
       </w:r>
     </w:p>
     <w:p>
@@ -1876,7 +1877,7 @@
           <wp:inline>
             <wp:extent cx="3733800" cy="1828060"/>
             <wp:effectExtent b="0" l="0" r="0" t="0"/>
-            <wp:docPr descr="Добавление и отправка файлов в центральный репозиторий" title="fig:" id="74" name="Picture"/>
+            <wp:docPr descr="Рис. 16: Добавление и отправка файлов в центральный репозиторий" title="fig:" id="74" name="Picture"/>
             <a:graphic>
               <a:graphicData uri="http://schemas.openxmlformats.org/drawingml/2006/picture">
                 <pic:pic>
@@ -1919,7 +1920,7 @@
         <w:pStyle w:val="ImageCaption"/>
       </w:pPr>
       <w:r>
-        <w:t xml:space="preserve">Добавление и отправка файлов в центральный репозиторий</w:t>
+        <w:t xml:space="preserve">Рис. 16: Добавление и отправка файлов в центральный репозиторий</w:t>
       </w:r>
     </w:p>
     <w:p>
@@ -1927,7 +1928,7 @@
         <w:pStyle w:val="BodyText"/>
       </w:pPr>
       <w:r>
-        <w:t xml:space="preserve">Проверила выполнение работы на сайте github. Действительно, все добавилось (рис. [??]).</w:t>
+        <w:t xml:space="preserve">Проверила выполнение работы на сайте github. Действительно, все добавилось (рис. 17).</w:t>
       </w:r>
     </w:p>
     <w:p>
@@ -1939,7 +1940,7 @@
           <wp:inline>
             <wp:extent cx="3733800" cy="2532746"/>
             <wp:effectExtent b="0" l="0" r="0" t="0"/>
-            <wp:docPr descr="Страница с добавленными файлами в подкаталогах lab01 и lab02" title="fig:" id="77" name="Picture"/>
+            <wp:docPr descr="Рис. 17: Страница с добавленными файлами в подкаталогах lab01 и lab02" title="fig:" id="77" name="Picture"/>
             <a:graphic>
               <a:graphicData uri="http://schemas.openxmlformats.org/drawingml/2006/picture">
                 <pic:pic>
@@ -1982,7 +1983,7 @@
         <w:pStyle w:val="ImageCaption"/>
       </w:pPr>
       <w:r>
-        <w:t xml:space="preserve">Страница с добавленными файлами в подкаталогах lab01 и lab02</w:t>
+        <w:t xml:space="preserve">Рис. 17: Страница с добавленными файлами в подкаталогах lab01 и lab02</w:t>
       </w:r>
     </w:p>
     <w:bookmarkEnd w:id="79"/>
@@ -2605,6 +2606,25 @@
       <w:jc w:val="center"/>
     </w:pPr>
   </w:style>
+  <w:style w:customStyle="1" w:styleId="AbstractTitle" w:type="paragraph">
+    <w:name w:val="Abstract Title"/>
+    <w:basedOn w:val="Normal"/>
+    <w:next w:val="Abstract"/>
+    <w:qFormat/>
+    <w:pPr>
+      <w:keepNext/>
+      <w:keepLines/>
+      <w:jc w:val="center"/>
+      <w:spacing w:after="0" w:before="300"/>
+    </w:pPr>
+    <w:rPr>
+      <w:sz w:val="20"/>
+      <w:szCs w:val="20"/>
+      <w:b/>
+      <w:color w:val="345A8A"/>
+      &gt;
+    </w:rPr>
+  </w:style>
   <w:style w:customStyle="1" w:styleId="Abstract" w:type="paragraph">
     <w:name w:val="Abstract"/>
     <w:basedOn w:val="Normal"/>
@@ -2613,7 +2633,7 @@
     <w:pPr>
       <w:keepNext/>
       <w:keepLines/>
-      <w:spacing w:after="300" w:before="300"/>
+      <w:spacing w:after="300" w:before="100"/>
     </w:pPr>
     <w:rPr>
       <w:sz w:val="20"/>

--- a/labs/lab02/report/Л02_Малюга_отчет.docx
+++ b/labs/lab02/report/Л02_Малюга_отчет.docx
@@ -1,57 +1,21 @@
 
 <file path=word/document.xml><?xml version="1.0" encoding="utf-8"?>
-<w:document xmlns:w="http://schemas.openxmlformats.org/wordprocessingml/2006/main" xmlns:m="http://schemas.openxmlformats.org/officeDocument/2006/math" xmlns:r="http://schemas.openxmlformats.org/officeDocument/2006/relationships" xmlns:o="urn:schemas-microsoft-com:office:office" xmlns:v="urn:schemas-microsoft-com:vml" xmlns:w10="urn:schemas-microsoft-com:office:word" xmlns:a="http://schemas.openxmlformats.org/drawingml/2006/main" xmlns:pic="http://schemas.openxmlformats.org/drawingml/2006/picture" xmlns:wp="http://schemas.openxmlformats.org/drawingml/2006/wordprocessingDrawing">
+<w:document xmlns:wpc="http://schemas.microsoft.com/office/word/2010/wordprocessingCanvas" xmlns:cx="http://schemas.microsoft.com/office/drawing/2014/chartex" xmlns:cx1="http://schemas.microsoft.com/office/drawing/2015/9/8/chartex" xmlns:cx2="http://schemas.microsoft.com/office/drawing/2015/10/21/chartex" xmlns:cx3="http://schemas.microsoft.com/office/drawing/2016/5/9/chartex" xmlns:cx4="http://schemas.microsoft.com/office/drawing/2016/5/10/chartex" xmlns:cx5="http://schemas.microsoft.com/office/drawing/2016/5/11/chartex" xmlns:cx6="http://schemas.microsoft.com/office/drawing/2016/5/12/chartex" xmlns:cx7="http://schemas.microsoft.com/office/drawing/2016/5/13/chartex" xmlns:cx8="http://schemas.microsoft.com/office/drawing/2016/5/14/chartex" xmlns:mc="http://schemas.openxmlformats.org/markup-compatibility/2006" xmlns:aink="http://schemas.microsoft.com/office/drawing/2016/ink" xmlns:am3d="http://schemas.microsoft.com/office/drawing/2017/model3d" xmlns:o="urn:schemas-microsoft-com:office:office" xmlns:oel="http://schemas.microsoft.com/office/2019/extlst" xmlns:r="http://schemas.openxmlformats.org/officeDocument/2006/relationships" xmlns:m="http://schemas.openxmlformats.org/officeDocument/2006/math" xmlns:v="urn:schemas-microsoft-com:vml" xmlns:wp14="http://schemas.microsoft.com/office/word/2010/wordprocessingDrawing" xmlns:wp="http://schemas.openxmlformats.org/drawingml/2006/wordprocessingDrawing" xmlns:w10="urn:schemas-microsoft-com:office:word" xmlns:w="http://schemas.openxmlformats.org/wordprocessingml/2006/main" xmlns:w14="http://schemas.microsoft.com/office/word/2010/wordml" xmlns:w15="http://schemas.microsoft.com/office/word/2012/wordml" xmlns:w16cex="http://schemas.microsoft.com/office/word/2018/wordml/cex" xmlns:w16cid="http://schemas.microsoft.com/office/word/2016/wordml/cid" xmlns:w16="http://schemas.microsoft.com/office/word/2018/wordml" xmlns:w16sdtdh="http://schemas.microsoft.com/office/word/2020/wordml/sdtdatahash" xmlns:w16se="http://schemas.microsoft.com/office/word/2015/wordml/symex" xmlns:wpg="http://schemas.microsoft.com/office/word/2010/wordprocessingGroup" xmlns:wpi="http://schemas.microsoft.com/office/word/2010/wordprocessingInk" xmlns:wne="http://schemas.microsoft.com/office/word/2006/wordml" xmlns:wps="http://schemas.microsoft.com/office/word/2010/wordprocessingShape" mc:Ignorable="w14 w15 w16se w16cid w16 w16cex w16sdtdh wp14">
   <w:body>
     <w:p>
       <w:pPr>
-        <w:pStyle w:val="Title"/>
-      </w:pPr>
-      <w:r>
-        <w:t xml:space="preserve">Отчет</w:t>
-      </w:r>
-      <w:r>
-        <w:t xml:space="preserve"> </w:t>
-      </w:r>
-      <w:r>
-        <w:t xml:space="preserve">по</w:t>
-      </w:r>
-      <w:r>
-        <w:t xml:space="preserve"> </w:t>
-      </w:r>
-      <w:r>
-        <w:t xml:space="preserve">лабораторной</w:t>
-      </w:r>
-      <w:r>
-        <w:t xml:space="preserve"> </w:t>
-      </w:r>
-      <w:r>
-        <w:t xml:space="preserve">работе</w:t>
-      </w:r>
-      <w:r>
-        <w:t xml:space="preserve"> </w:t>
-      </w:r>
-      <w:r>
-        <w:t xml:space="preserve">№2</w:t>
-      </w:r>
-    </w:p>
-    <w:p>
-      <w:pPr>
-        <w:pStyle w:val="Subtitle"/>
-      </w:pPr>
-      <w:r>
-        <w:t xml:space="preserve">Дисциплина:</w:t>
-      </w:r>
-      <w:r>
-        <w:t xml:space="preserve"> </w:t>
-      </w:r>
-      <w:r>
-        <w:t xml:space="preserve">Архитектура</w:t>
-      </w:r>
-      <w:r>
-        <w:t xml:space="preserve"> </w:t>
-      </w:r>
-      <w:r>
-        <w:t xml:space="preserve">компьютера</w:t>
+        <w:pStyle w:val="a4"/>
+      </w:pPr>
+      <w:r>
+        <w:t>Отчет по лабораторной работе №2</w:t>
+      </w:r>
+    </w:p>
+    <w:p>
+      <w:pPr>
+        <w:pStyle w:val="a5"/>
+      </w:pPr>
+      <w:r>
+        <w:t>Дисциплина: Архитектура компьютера</w:t>
       </w:r>
     </w:p>
     <w:p>
@@ -59,64 +23,968 @@
         <w:pStyle w:val="Author"/>
       </w:pPr>
       <w:r>
-        <w:t xml:space="preserve">Малюга</w:t>
-      </w:r>
-      <w:r>
-        <w:t xml:space="preserve"> </w:t>
-      </w:r>
-      <w:r>
-        <w:t xml:space="preserve">Валерия</w:t>
-      </w:r>
-      <w:r>
-        <w:t xml:space="preserve"> </w:t>
-      </w:r>
-      <w:r>
-        <w:t xml:space="preserve">Васильевна</w:t>
+        <w:t>Малюга Валерия Васильевна</w:t>
       </w:r>
     </w:p>
     <w:sdt>
       <w:sdtPr>
+        <w:rPr>
+          <w:rFonts w:asciiTheme="minorHAnsi" w:eastAsiaTheme="minorHAnsi" w:hAnsiTheme="minorHAnsi" w:cstheme="minorBidi"/>
+          <w:color w:val="auto"/>
+          <w:sz w:val="24"/>
+          <w:szCs w:val="24"/>
+        </w:rPr>
+        <w:id w:val="-1517310045"/>
         <w:docPartObj>
           <w:docPartGallery w:val="Table of Contents"/>
           <w:docPartUnique/>
         </w:docPartObj>
       </w:sdtPr>
+      <w:sdtEndPr/>
       <w:sdtContent>
         <w:p>
           <w:pPr>
-            <w:pStyle w:val="TOCHeading"/>
+            <w:pStyle w:val="ae"/>
           </w:pPr>
           <w:r>
-            <w:t xml:space="preserve">Содержание</w:t>
+            <w:t>Содержание</w:t>
           </w:r>
         </w:p>
         <w:p>
+          <w:pPr>
+            <w:pStyle w:val="10"/>
+            <w:tabs>
+              <w:tab w:val="left" w:pos="440"/>
+              <w:tab w:val="right" w:leader="dot" w:pos="9679"/>
+            </w:tabs>
+            <w:rPr>
+              <w:noProof/>
+            </w:rPr>
+          </w:pPr>
           <w:r>
-            <w:fldChar w:fldCharType="begin" w:dirty="true"/>
-            <w:instrText xml:space="preserve">TOC \o "1-3" \h \z \u</w:instrText>
+            <w:fldChar w:fldCharType="begin"/>
+          </w:r>
+          <w:r>
+            <w:instrText>TOC \o "1-3" \h \z \u</w:instrText>
+          </w:r>
+          <w:r>
             <w:fldChar w:fldCharType="separate"/>
+          </w:r>
+          <w:hyperlink w:anchor="_Toc150367417" w:history="1">
+            <w:r>
+              <w:rPr>
+                <w:rStyle w:val="ad"/>
+                <w:noProof/>
+              </w:rPr>
+              <w:t>1</w:t>
+            </w:r>
+            <w:r>
+              <w:rPr>
+                <w:noProof/>
+              </w:rPr>
+              <w:tab/>
+            </w:r>
+            <w:r>
+              <w:rPr>
+                <w:rStyle w:val="ad"/>
+                <w:noProof/>
+              </w:rPr>
+              <w:t>Цель работы</w:t>
+            </w:r>
+            <w:r>
+              <w:rPr>
+                <w:noProof/>
+                <w:webHidden/>
+              </w:rPr>
+              <w:tab/>
+            </w:r>
+            <w:r>
+              <w:rPr>
+                <w:noProof/>
+                <w:webHidden/>
+              </w:rPr>
+              <w:fldChar w:fldCharType="begin"/>
+            </w:r>
+            <w:r>
+              <w:rPr>
+                <w:noProof/>
+                <w:webHidden/>
+              </w:rPr>
+              <w:instrText xml:space="preserve"> PAGEREF _Toc150367417 \h </w:instrText>
+            </w:r>
+            <w:r>
+              <w:rPr>
+                <w:noProof/>
+                <w:webHidden/>
+              </w:rPr>
+            </w:r>
+            <w:r>
+              <w:rPr>
+                <w:noProof/>
+                <w:webHidden/>
+              </w:rPr>
+              <w:fldChar w:fldCharType="separate"/>
+            </w:r>
+            <w:r>
+              <w:rPr>
+                <w:noProof/>
+                <w:webHidden/>
+              </w:rPr>
+              <w:t>1</w:t>
+            </w:r>
+            <w:r>
+              <w:rPr>
+                <w:noProof/>
+                <w:webHidden/>
+              </w:rPr>
+              <w:fldChar w:fldCharType="end"/>
+            </w:r>
+          </w:hyperlink>
+        </w:p>
+        <w:p>
+          <w:pPr>
+            <w:pStyle w:val="10"/>
+            <w:tabs>
+              <w:tab w:val="left" w:pos="440"/>
+              <w:tab w:val="right" w:leader="dot" w:pos="9679"/>
+            </w:tabs>
+            <w:rPr>
+              <w:noProof/>
+            </w:rPr>
+          </w:pPr>
+          <w:hyperlink w:anchor="_Toc150367418" w:history="1">
+            <w:r>
+              <w:rPr>
+                <w:rStyle w:val="ad"/>
+                <w:noProof/>
+              </w:rPr>
+              <w:t>2</w:t>
+            </w:r>
+            <w:r>
+              <w:rPr>
+                <w:noProof/>
+              </w:rPr>
+              <w:tab/>
+            </w:r>
+            <w:r>
+              <w:rPr>
+                <w:rStyle w:val="ad"/>
+                <w:noProof/>
+              </w:rPr>
+              <w:t>Задание</w:t>
+            </w:r>
+            <w:r>
+              <w:rPr>
+                <w:noProof/>
+                <w:webHidden/>
+              </w:rPr>
+              <w:tab/>
+            </w:r>
+            <w:r>
+              <w:rPr>
+                <w:noProof/>
+                <w:webHidden/>
+              </w:rPr>
+              <w:fldChar w:fldCharType="begin"/>
+            </w:r>
+            <w:r>
+              <w:rPr>
+                <w:noProof/>
+                <w:webHidden/>
+              </w:rPr>
+              <w:instrText xml:space="preserve"> PAGEREF _Toc150367418 \h </w:instrText>
+            </w:r>
+            <w:r>
+              <w:rPr>
+                <w:noProof/>
+                <w:webHidden/>
+              </w:rPr>
+            </w:r>
+            <w:r>
+              <w:rPr>
+                <w:noProof/>
+                <w:webHidden/>
+              </w:rPr>
+              <w:fldChar w:fldCharType="separate"/>
+            </w:r>
+            <w:r>
+              <w:rPr>
+                <w:noProof/>
+                <w:webHidden/>
+              </w:rPr>
+              <w:t>1</w:t>
+            </w:r>
+            <w:r>
+              <w:rPr>
+                <w:noProof/>
+                <w:webHidden/>
+              </w:rPr>
+              <w:fldChar w:fldCharType="end"/>
+            </w:r>
+          </w:hyperlink>
+        </w:p>
+        <w:p>
+          <w:pPr>
+            <w:pStyle w:val="10"/>
+            <w:tabs>
+              <w:tab w:val="left" w:pos="440"/>
+              <w:tab w:val="right" w:leader="dot" w:pos="9679"/>
+            </w:tabs>
+            <w:rPr>
+              <w:noProof/>
+            </w:rPr>
+          </w:pPr>
+          <w:hyperlink w:anchor="_Toc150367419" w:history="1">
+            <w:r>
+              <w:rPr>
+                <w:rStyle w:val="ad"/>
+                <w:noProof/>
+              </w:rPr>
+              <w:t>3</w:t>
+            </w:r>
+            <w:r>
+              <w:rPr>
+                <w:noProof/>
+              </w:rPr>
+              <w:tab/>
+            </w:r>
+            <w:r>
+              <w:rPr>
+                <w:rStyle w:val="ad"/>
+                <w:noProof/>
+              </w:rPr>
+              <w:t>Выполнение лабораторной работы</w:t>
+            </w:r>
+            <w:r>
+              <w:rPr>
+                <w:noProof/>
+                <w:webHidden/>
+              </w:rPr>
+              <w:tab/>
+            </w:r>
+            <w:r>
+              <w:rPr>
+                <w:noProof/>
+                <w:webHidden/>
+              </w:rPr>
+              <w:fldChar w:fldCharType="begin"/>
+            </w:r>
+            <w:r>
+              <w:rPr>
+                <w:noProof/>
+                <w:webHidden/>
+              </w:rPr>
+              <w:instrText xml:space="preserve"> PAGEREF _Toc150367419 \h </w:instrText>
+            </w:r>
+            <w:r>
+              <w:rPr>
+                <w:noProof/>
+                <w:webHidden/>
+              </w:rPr>
+            </w:r>
+            <w:r>
+              <w:rPr>
+                <w:noProof/>
+                <w:webHidden/>
+              </w:rPr>
+              <w:fldChar w:fldCharType="separate"/>
+            </w:r>
+            <w:r>
+              <w:rPr>
+                <w:noProof/>
+                <w:webHidden/>
+              </w:rPr>
+              <w:t>4</w:t>
+            </w:r>
+            <w:r>
+              <w:rPr>
+                <w:noProof/>
+                <w:webHidden/>
+              </w:rPr>
+              <w:fldChar w:fldCharType="end"/>
+            </w:r>
+          </w:hyperlink>
+        </w:p>
+        <w:p>
+          <w:pPr>
+            <w:pStyle w:val="20"/>
+            <w:tabs>
+              <w:tab w:val="left" w:pos="880"/>
+              <w:tab w:val="right" w:leader="dot" w:pos="9679"/>
+            </w:tabs>
+            <w:rPr>
+              <w:noProof/>
+            </w:rPr>
+          </w:pPr>
+          <w:hyperlink w:anchor="_Toc150367420" w:history="1">
+            <w:r>
+              <w:rPr>
+                <w:rStyle w:val="ad"/>
+                <w:noProof/>
+              </w:rPr>
+              <w:t>3.1</w:t>
+            </w:r>
+            <w:r>
+              <w:rPr>
+                <w:noProof/>
+              </w:rPr>
+              <w:tab/>
+            </w:r>
+            <w:r>
+              <w:rPr>
+                <w:rStyle w:val="ad"/>
+                <w:noProof/>
+              </w:rPr>
+              <w:t>Настройка GitHub</w:t>
+            </w:r>
+            <w:r>
+              <w:rPr>
+                <w:noProof/>
+                <w:webHidden/>
+              </w:rPr>
+              <w:tab/>
+            </w:r>
+            <w:r>
+              <w:rPr>
+                <w:noProof/>
+                <w:webHidden/>
+              </w:rPr>
+              <w:fldChar w:fldCharType="begin"/>
+            </w:r>
+            <w:r>
+              <w:rPr>
+                <w:noProof/>
+                <w:webHidden/>
+              </w:rPr>
+              <w:instrText xml:space="preserve"> PAGEREF _Toc150367420 \h </w:instrText>
+            </w:r>
+            <w:r>
+              <w:rPr>
+                <w:noProof/>
+                <w:webHidden/>
+              </w:rPr>
+            </w:r>
+            <w:r>
+              <w:rPr>
+                <w:noProof/>
+                <w:webHidden/>
+              </w:rPr>
+              <w:fldChar w:fldCharType="separate"/>
+            </w:r>
+            <w:r>
+              <w:rPr>
+                <w:noProof/>
+                <w:webHidden/>
+              </w:rPr>
+              <w:t>4</w:t>
+            </w:r>
+            <w:r>
+              <w:rPr>
+                <w:noProof/>
+                <w:webHidden/>
+              </w:rPr>
+              <w:fldChar w:fldCharType="end"/>
+            </w:r>
+          </w:hyperlink>
+        </w:p>
+        <w:p>
+          <w:pPr>
+            <w:pStyle w:val="20"/>
+            <w:tabs>
+              <w:tab w:val="left" w:pos="880"/>
+              <w:tab w:val="right" w:leader="dot" w:pos="9679"/>
+            </w:tabs>
+            <w:rPr>
+              <w:noProof/>
+            </w:rPr>
+          </w:pPr>
+          <w:hyperlink w:anchor="_Toc150367421" w:history="1">
+            <w:r>
+              <w:rPr>
+                <w:rStyle w:val="ad"/>
+                <w:noProof/>
+              </w:rPr>
+              <w:t>3.2</w:t>
+            </w:r>
+            <w:r>
+              <w:rPr>
+                <w:noProof/>
+              </w:rPr>
+              <w:tab/>
+            </w:r>
+            <w:r>
+              <w:rPr>
+                <w:rStyle w:val="ad"/>
+                <w:noProof/>
+              </w:rPr>
+              <w:t>Базовая настройка Git</w:t>
+            </w:r>
+            <w:r>
+              <w:rPr>
+                <w:noProof/>
+                <w:webHidden/>
+              </w:rPr>
+              <w:tab/>
+            </w:r>
+            <w:r>
+              <w:rPr>
+                <w:noProof/>
+                <w:webHidden/>
+              </w:rPr>
+              <w:fldChar w:fldCharType="begin"/>
+            </w:r>
+            <w:r>
+              <w:rPr>
+                <w:noProof/>
+                <w:webHidden/>
+              </w:rPr>
+              <w:instrText xml:space="preserve"> PAGEREF _Toc150367421 \h </w:instrText>
+            </w:r>
+            <w:r>
+              <w:rPr>
+                <w:noProof/>
+                <w:webHidden/>
+              </w:rPr>
+            </w:r>
+            <w:r>
+              <w:rPr>
+                <w:noProof/>
+                <w:webHidden/>
+              </w:rPr>
+              <w:fldChar w:fldCharType="separate"/>
+            </w:r>
+            <w:r>
+              <w:rPr>
+                <w:noProof/>
+                <w:webHidden/>
+              </w:rPr>
+              <w:t>4</w:t>
+            </w:r>
+            <w:r>
+              <w:rPr>
+                <w:noProof/>
+                <w:webHidden/>
+              </w:rPr>
+              <w:fldChar w:fldCharType="end"/>
+            </w:r>
+          </w:hyperlink>
+        </w:p>
+        <w:p>
+          <w:pPr>
+            <w:pStyle w:val="20"/>
+            <w:tabs>
+              <w:tab w:val="left" w:pos="880"/>
+              <w:tab w:val="right" w:leader="dot" w:pos="9679"/>
+            </w:tabs>
+            <w:rPr>
+              <w:noProof/>
+            </w:rPr>
+          </w:pPr>
+          <w:hyperlink w:anchor="_Toc150367422" w:history="1">
+            <w:r>
+              <w:rPr>
+                <w:rStyle w:val="ad"/>
+                <w:noProof/>
+              </w:rPr>
+              <w:t>3.3</w:t>
+            </w:r>
+            <w:r>
+              <w:rPr>
+                <w:noProof/>
+              </w:rPr>
+              <w:tab/>
+            </w:r>
+            <w:r>
+              <w:rPr>
+                <w:rStyle w:val="ad"/>
+                <w:noProof/>
+              </w:rPr>
+              <w:t>Создание SSH-ключа</w:t>
+            </w:r>
+            <w:r>
+              <w:rPr>
+                <w:noProof/>
+                <w:webHidden/>
+              </w:rPr>
+              <w:tab/>
+            </w:r>
+            <w:r>
+              <w:rPr>
+                <w:noProof/>
+                <w:webHidden/>
+              </w:rPr>
+              <w:fldChar w:fldCharType="begin"/>
+            </w:r>
+            <w:r>
+              <w:rPr>
+                <w:noProof/>
+                <w:webHidden/>
+              </w:rPr>
+              <w:instrText xml:space="preserve"> PAGEREF _Toc150367422 \h </w:instrText>
+            </w:r>
+            <w:r>
+              <w:rPr>
+                <w:noProof/>
+                <w:webHidden/>
+              </w:rPr>
+            </w:r>
+            <w:r>
+              <w:rPr>
+                <w:noProof/>
+                <w:webHidden/>
+              </w:rPr>
+              <w:fldChar w:fldCharType="separate"/>
+            </w:r>
+            <w:r>
+              <w:rPr>
+                <w:noProof/>
+                <w:webHidden/>
+              </w:rPr>
+              <w:t>4</w:t>
+            </w:r>
+            <w:r>
+              <w:rPr>
+                <w:noProof/>
+                <w:webHidden/>
+              </w:rPr>
+              <w:fldChar w:fldCharType="end"/>
+            </w:r>
+          </w:hyperlink>
+        </w:p>
+        <w:p>
+          <w:pPr>
+            <w:pStyle w:val="20"/>
+            <w:tabs>
+              <w:tab w:val="left" w:pos="880"/>
+              <w:tab w:val="right" w:leader="dot" w:pos="9679"/>
+            </w:tabs>
+            <w:rPr>
+              <w:noProof/>
+            </w:rPr>
+          </w:pPr>
+          <w:hyperlink w:anchor="_Toc150367423" w:history="1">
+            <w:r>
+              <w:rPr>
+                <w:rStyle w:val="ad"/>
+                <w:noProof/>
+              </w:rPr>
+              <w:t>3.4</w:t>
+            </w:r>
+            <w:r>
+              <w:rPr>
+                <w:noProof/>
+              </w:rPr>
+              <w:tab/>
+            </w:r>
+            <w:r>
+              <w:rPr>
+                <w:rStyle w:val="ad"/>
+                <w:noProof/>
+              </w:rPr>
+              <w:t>Создание рабочего пространства и репозитория курса на основе шаблона</w:t>
+            </w:r>
+            <w:r>
+              <w:rPr>
+                <w:noProof/>
+                <w:webHidden/>
+              </w:rPr>
+              <w:tab/>
+            </w:r>
+            <w:r>
+              <w:rPr>
+                <w:noProof/>
+                <w:webHidden/>
+              </w:rPr>
+              <w:fldChar w:fldCharType="begin"/>
+            </w:r>
+            <w:r>
+              <w:rPr>
+                <w:noProof/>
+                <w:webHidden/>
+              </w:rPr>
+              <w:instrText xml:space="preserve"> PAGEREF _Toc150367423 \h </w:instrText>
+            </w:r>
+            <w:r>
+              <w:rPr>
+                <w:noProof/>
+                <w:webHidden/>
+              </w:rPr>
+            </w:r>
+            <w:r>
+              <w:rPr>
+                <w:noProof/>
+                <w:webHidden/>
+              </w:rPr>
+              <w:fldChar w:fldCharType="separate"/>
+            </w:r>
+            <w:r>
+              <w:rPr>
+                <w:noProof/>
+                <w:webHidden/>
+              </w:rPr>
+              <w:t>5</w:t>
+            </w:r>
+            <w:r>
+              <w:rPr>
+                <w:noProof/>
+                <w:webHidden/>
+              </w:rPr>
+              <w:fldChar w:fldCharType="end"/>
+            </w:r>
+          </w:hyperlink>
+        </w:p>
+        <w:p>
+          <w:pPr>
+            <w:pStyle w:val="20"/>
+            <w:tabs>
+              <w:tab w:val="left" w:pos="880"/>
+              <w:tab w:val="right" w:leader="dot" w:pos="9679"/>
+            </w:tabs>
+            <w:rPr>
+              <w:noProof/>
+            </w:rPr>
+          </w:pPr>
+          <w:hyperlink w:anchor="_Toc150367424" w:history="1">
+            <w:r>
+              <w:rPr>
+                <w:rStyle w:val="ad"/>
+                <w:noProof/>
+              </w:rPr>
+              <w:t>3.5</w:t>
+            </w:r>
+            <w:r>
+              <w:rPr>
+                <w:noProof/>
+              </w:rPr>
+              <w:tab/>
+            </w:r>
+            <w:r>
+              <w:rPr>
+                <w:rStyle w:val="ad"/>
+                <w:noProof/>
+              </w:rPr>
+              <w:t>Создание репозитория курса на основе шаблона</w:t>
+            </w:r>
+            <w:r>
+              <w:rPr>
+                <w:noProof/>
+                <w:webHidden/>
+              </w:rPr>
+              <w:tab/>
+            </w:r>
+            <w:r>
+              <w:rPr>
+                <w:noProof/>
+                <w:webHidden/>
+              </w:rPr>
+              <w:fldChar w:fldCharType="begin"/>
+            </w:r>
+            <w:r>
+              <w:rPr>
+                <w:noProof/>
+                <w:webHidden/>
+              </w:rPr>
+              <w:instrText xml:space="preserve"> PAGEREF _Toc150367424 \h </w:instrText>
+            </w:r>
+            <w:r>
+              <w:rPr>
+                <w:noProof/>
+                <w:webHidden/>
+              </w:rPr>
+            </w:r>
+            <w:r>
+              <w:rPr>
+                <w:noProof/>
+                <w:webHidden/>
+              </w:rPr>
+              <w:fldChar w:fldCharType="separate"/>
+            </w:r>
+            <w:r>
+              <w:rPr>
+                <w:noProof/>
+                <w:webHidden/>
+              </w:rPr>
+              <w:t>5</w:t>
+            </w:r>
+            <w:r>
+              <w:rPr>
+                <w:noProof/>
+                <w:webHidden/>
+              </w:rPr>
+              <w:fldChar w:fldCharType="end"/>
+            </w:r>
+          </w:hyperlink>
+        </w:p>
+        <w:p>
+          <w:pPr>
+            <w:pStyle w:val="20"/>
+            <w:tabs>
+              <w:tab w:val="left" w:pos="880"/>
+              <w:tab w:val="right" w:leader="dot" w:pos="9679"/>
+            </w:tabs>
+            <w:rPr>
+              <w:noProof/>
+            </w:rPr>
+          </w:pPr>
+          <w:hyperlink w:anchor="_Toc150367425" w:history="1">
+            <w:r>
+              <w:rPr>
+                <w:rStyle w:val="ad"/>
+                <w:noProof/>
+              </w:rPr>
+              <w:t>3.6</w:t>
+            </w:r>
+            <w:r>
+              <w:rPr>
+                <w:noProof/>
+              </w:rPr>
+              <w:tab/>
+            </w:r>
+            <w:r>
+              <w:rPr>
+                <w:rStyle w:val="ad"/>
+                <w:noProof/>
+              </w:rPr>
+              <w:t>Настройка каталога курса</w:t>
+            </w:r>
+            <w:r>
+              <w:rPr>
+                <w:noProof/>
+                <w:webHidden/>
+              </w:rPr>
+              <w:tab/>
+            </w:r>
+            <w:r>
+              <w:rPr>
+                <w:noProof/>
+                <w:webHidden/>
+              </w:rPr>
+              <w:fldChar w:fldCharType="begin"/>
+            </w:r>
+            <w:r>
+              <w:rPr>
+                <w:noProof/>
+                <w:webHidden/>
+              </w:rPr>
+              <w:instrText xml:space="preserve"> PAGEREF _Toc150367425 \h </w:instrText>
+            </w:r>
+            <w:r>
+              <w:rPr>
+                <w:noProof/>
+                <w:webHidden/>
+              </w:rPr>
+            </w:r>
+            <w:r>
+              <w:rPr>
+                <w:noProof/>
+                <w:webHidden/>
+              </w:rPr>
+              <w:fldChar w:fldCharType="separate"/>
+            </w:r>
+            <w:r>
+              <w:rPr>
+                <w:noProof/>
+                <w:webHidden/>
+              </w:rPr>
+              <w:t>6</w:t>
+            </w:r>
+            <w:r>
+              <w:rPr>
+                <w:noProof/>
+                <w:webHidden/>
+              </w:rPr>
+              <w:fldChar w:fldCharType="end"/>
+            </w:r>
+          </w:hyperlink>
+        </w:p>
+        <w:p>
+          <w:pPr>
+            <w:pStyle w:val="20"/>
+            <w:tabs>
+              <w:tab w:val="left" w:pos="880"/>
+              <w:tab w:val="right" w:leader="dot" w:pos="9679"/>
+            </w:tabs>
+            <w:rPr>
+              <w:noProof/>
+            </w:rPr>
+          </w:pPr>
+          <w:hyperlink w:anchor="_Toc150367426" w:history="1">
+            <w:r>
+              <w:rPr>
+                <w:rStyle w:val="ad"/>
+                <w:noProof/>
+              </w:rPr>
+              <w:t>3.7</w:t>
+            </w:r>
+            <w:r>
+              <w:rPr>
+                <w:noProof/>
+              </w:rPr>
+              <w:tab/>
+            </w:r>
+            <w:r>
+              <w:rPr>
+                <w:rStyle w:val="ad"/>
+                <w:noProof/>
+              </w:rPr>
+              <w:t>Выполнение заданий для самостоятельной работы</w:t>
+            </w:r>
+            <w:r>
+              <w:rPr>
+                <w:noProof/>
+                <w:webHidden/>
+              </w:rPr>
+              <w:tab/>
+            </w:r>
+            <w:r>
+              <w:rPr>
+                <w:noProof/>
+                <w:webHidden/>
+              </w:rPr>
+              <w:fldChar w:fldCharType="begin"/>
+            </w:r>
+            <w:r>
+              <w:rPr>
+                <w:noProof/>
+                <w:webHidden/>
+              </w:rPr>
+              <w:instrText xml:space="preserve"> PAGEREF _Toc150367426 \h </w:instrText>
+            </w:r>
+            <w:r>
+              <w:rPr>
+                <w:noProof/>
+                <w:webHidden/>
+              </w:rPr>
+            </w:r>
+            <w:r>
+              <w:rPr>
+                <w:noProof/>
+                <w:webHidden/>
+              </w:rPr>
+              <w:fldChar w:fldCharType="separate"/>
+            </w:r>
+            <w:r>
+              <w:rPr>
+                <w:noProof/>
+                <w:webHidden/>
+              </w:rPr>
+              <w:t>8</w:t>
+            </w:r>
+            <w:r>
+              <w:rPr>
+                <w:noProof/>
+                <w:webHidden/>
+              </w:rPr>
+              <w:fldChar w:fldCharType="end"/>
+            </w:r>
+          </w:hyperlink>
+        </w:p>
+        <w:p>
+          <w:pPr>
+            <w:pStyle w:val="10"/>
+            <w:tabs>
+              <w:tab w:val="left" w:pos="440"/>
+              <w:tab w:val="right" w:leader="dot" w:pos="9679"/>
+            </w:tabs>
+            <w:rPr>
+              <w:noProof/>
+            </w:rPr>
+          </w:pPr>
+          <w:hyperlink w:anchor="_Toc150367427" w:history="1">
+            <w:r>
+              <w:rPr>
+                <w:rStyle w:val="ad"/>
+                <w:noProof/>
+              </w:rPr>
+              <w:t>4</w:t>
+            </w:r>
+            <w:r>
+              <w:rPr>
+                <w:noProof/>
+              </w:rPr>
+              <w:tab/>
+            </w:r>
+            <w:r>
+              <w:rPr>
+                <w:rStyle w:val="ad"/>
+                <w:noProof/>
+              </w:rPr>
+              <w:t>Выводы</w:t>
+            </w:r>
+            <w:r>
+              <w:rPr>
+                <w:noProof/>
+                <w:webHidden/>
+              </w:rPr>
+              <w:tab/>
+            </w:r>
+            <w:r>
+              <w:rPr>
+                <w:noProof/>
+                <w:webHidden/>
+              </w:rPr>
+              <w:fldChar w:fldCharType="begin"/>
+            </w:r>
+            <w:r>
+              <w:rPr>
+                <w:noProof/>
+                <w:webHidden/>
+              </w:rPr>
+              <w:instrText xml:space="preserve"> PAGEREF _Toc150367427 \h </w:instrText>
+            </w:r>
+            <w:r>
+              <w:rPr>
+                <w:noProof/>
+                <w:webHidden/>
+              </w:rPr>
+            </w:r>
+            <w:r>
+              <w:rPr>
+                <w:noProof/>
+                <w:webHidden/>
+              </w:rPr>
+              <w:fldChar w:fldCharType="separate"/>
+            </w:r>
+            <w:r>
+              <w:rPr>
+                <w:noProof/>
+                <w:webHidden/>
+              </w:rPr>
+              <w:t>10</w:t>
+            </w:r>
+            <w:r>
+              <w:rPr>
+                <w:noProof/>
+                <w:webHidden/>
+              </w:rPr>
+              <w:fldChar w:fldCharType="end"/>
+            </w:r>
+          </w:hyperlink>
+        </w:p>
+        <w:p>
+          <w:r>
             <w:fldChar w:fldCharType="end"/>
           </w:r>
         </w:p>
       </w:sdtContent>
     </w:sdt>
-    <w:bookmarkStart w:id="20" w:name="цель-работы"/>
-    <w:p>
-      <w:pPr>
-        <w:pStyle w:val="Heading1"/>
-      </w:pPr>
+    <w:p>
+      <w:pPr>
+        <w:pStyle w:val="1"/>
+      </w:pPr>
+      <w:bookmarkStart w:id="0" w:name="цель-работы"/>
+      <w:bookmarkStart w:id="1" w:name="_Toc150367417"/>
       <w:r>
         <w:rPr>
           <w:rStyle w:val="SectionNumber"/>
         </w:rPr>
-        <w:t xml:space="preserve">1</w:t>
+        <w:t>1</w:t>
       </w:r>
       <w:r>
         <w:tab/>
-      </w:r>
-      <w:r>
-        <w:t xml:space="preserve">Цель работы</w:t>
-      </w:r>
+        <w:t>Цель работы</w:t>
+      </w:r>
+      <w:bookmarkEnd w:id="1"/>
     </w:p>
     <w:p>
       <w:pPr>
@@ -126,144 +994,139 @@
         <w:rPr>
           <w:rStyle w:val="VerbatimChar"/>
         </w:rPr>
-        <w:t xml:space="preserve">Целью работы является изучить идеологию и применение средств контроля версий. Приобрести практические навыки по работе с системой git.</w:t>
-      </w:r>
-    </w:p>
-    <w:bookmarkEnd w:id="20"/>
-    <w:bookmarkStart w:id="21" w:name="задание"/>
-    <w:p>
-      <w:pPr>
-        <w:pStyle w:val="Heading1"/>
-      </w:pPr>
+        <w:t>Целью работы является изучить идеологию и применение средств контроля версий. Приобрести практические навыки по работе с системой git.</w:t>
+      </w:r>
+    </w:p>
+    <w:p>
+      <w:pPr>
+        <w:pStyle w:val="1"/>
+      </w:pPr>
+      <w:bookmarkStart w:id="2" w:name="задание"/>
+      <w:bookmarkStart w:id="3" w:name="_Toc150367418"/>
+      <w:bookmarkEnd w:id="0"/>
       <w:r>
         <w:rPr>
           <w:rStyle w:val="SectionNumber"/>
         </w:rPr>
-        <w:t xml:space="preserve">2</w:t>
+        <w:t>2</w:t>
       </w:r>
       <w:r>
         <w:tab/>
-      </w:r>
-      <w:r>
-        <w:t xml:space="preserve">Задание</w:t>
-      </w:r>
+        <w:t>Задание</w:t>
+      </w:r>
+      <w:bookmarkEnd w:id="3"/>
     </w:p>
     <w:p>
       <w:pPr>
         <w:numPr>
           <w:ilvl w:val="0"/>
-          <w:numId w:val="1001"/>
+          <w:numId w:val="2"/>
         </w:numPr>
       </w:pPr>
       <w:r>
-        <w:t xml:space="preserve">Настройка GitHub.</w:t>
+        <w:t>Настройка GitHub.</w:t>
       </w:r>
     </w:p>
     <w:p>
       <w:pPr>
         <w:numPr>
           <w:ilvl w:val="0"/>
-          <w:numId w:val="1001"/>
+          <w:numId w:val="2"/>
         </w:numPr>
       </w:pPr>
       <w:r>
-        <w:t xml:space="preserve">Базовая настройка Git.</w:t>
+        <w:t>Базовая настройка Git.</w:t>
       </w:r>
     </w:p>
     <w:p>
       <w:pPr>
         <w:numPr>
           <w:ilvl w:val="0"/>
-          <w:numId w:val="1001"/>
+          <w:numId w:val="2"/>
         </w:numPr>
       </w:pPr>
       <w:r>
-        <w:t xml:space="preserve">Создание SSH-ключа.</w:t>
+        <w:t>Создание SSH-ключа.</w:t>
       </w:r>
     </w:p>
     <w:p>
       <w:pPr>
         <w:numPr>
           <w:ilvl w:val="0"/>
-          <w:numId w:val="1001"/>
+          <w:numId w:val="2"/>
         </w:numPr>
       </w:pPr>
       <w:r>
-        <w:t xml:space="preserve">Создание рабочего пространства и репозитория курса на основе шаблона.</w:t>
+        <w:t>Создание рабочего пространства и репозитория курса</w:t>
+      </w:r>
+      <w:r>
+        <w:t xml:space="preserve"> на основе шаблона.</w:t>
       </w:r>
     </w:p>
     <w:p>
       <w:pPr>
         <w:numPr>
           <w:ilvl w:val="0"/>
-          <w:numId w:val="1001"/>
+          <w:numId w:val="2"/>
         </w:numPr>
       </w:pPr>
       <w:r>
-        <w:t xml:space="preserve">Создание репозитория курса на основе шаблона.</w:t>
+        <w:t>Создание репозитория курса на основе шаблона.</w:t>
       </w:r>
     </w:p>
     <w:p>
       <w:pPr>
         <w:numPr>
           <w:ilvl w:val="0"/>
-          <w:numId w:val="1001"/>
+          <w:numId w:val="2"/>
         </w:numPr>
       </w:pPr>
       <w:r>
-        <w:t xml:space="preserve">Настройка каталога курса.</w:t>
+        <w:t>Настройка каталога курса.</w:t>
       </w:r>
     </w:p>
     <w:p>
       <w:pPr>
         <w:numPr>
           <w:ilvl w:val="0"/>
-          <w:numId w:val="1001"/>
+          <w:numId w:val="2"/>
         </w:numPr>
       </w:pPr>
       <w:r>
-        <w:t xml:space="preserve">Выполнение заданий для самостоятельной работы.</w:t>
-      </w:r>
-      <w:r>
-        <w:t xml:space="preserve"> </w:t>
-      </w:r>
-      <w:r>
-        <w:t xml:space="preserve"># Теоретическое введение</w:t>
-      </w:r>
-    </w:p>
-    <w:p>
-      <w:pPr>
-        <w:numPr>
-          <w:ilvl w:val="0"/>
-          <w:numId w:val="1000"/>
-        </w:numPr>
-      </w:pPr>
-      <w:r>
-        <w:t xml:space="preserve">Системы контроля версий (Version Control System, VCS) применяются при работе нескольких человек над одним проектом. Обычно основное дерево проекта хранится в локальном или удалённом репозитории, к которому настроен доступ для участников проекта. При внесении изменений в содержание проекта система контроля версий позволяет их фиксировать, совмещать изменения, произведённые разными участниками проекта, производить откат к любой более ранней версии проекта, если это требуется.</w:t>
-      </w:r>
-      <w:r>
-        <w:t xml:space="preserve"> </w:t>
-      </w:r>
-      <w:r>
-        <w:t xml:space="preserve">В классических системах контроля версий используется централизованная модель, предполагающая наличие единого репозитория для хранения файлов. Участник проекта (пользователь) перед началом работы посредством определённых команд получает нужную ему версию файлов. После внесения изменений пользователь размещает новую версию в хранилище. При этом предыдущие версии не удаляются из центрального хранилища и к ним можно вернуться в любой момент. Системы контроля версий поддерживают возможность отслеживания и разрешения конфликтов, которые могут возникнуть при работе нескольких человек над одним файлом. Можно объединить (слить) изменения, сделанные разными участниками (автоматически или вручную), вручную выбрать нужную версию, отменить изменения вовсе или заблокировать файлы для изменения.</w:t>
-      </w:r>
-      <w:r>
-        <w:t xml:space="preserve"> </w:t>
-      </w:r>
-      <w:r>
-        <w:t xml:space="preserve">Системы контроля версий также могут обеспечивать дополнительные, более гибкие функциональные возможности. Например, они могут поддерживать работу с несколькими версиями одного файла, сохраняя общую историю изменений до точки ветвления версий и собственные истории изменений каждой ветви. Кроме того, обычно доступна информация о том, кто из участников, когда и какие изменения вносил.</w:t>
-      </w:r>
-      <w:r>
-        <w:t xml:space="preserve"> </w:t>
-      </w:r>
-      <w:r>
-        <w:t xml:space="preserve">В отличие от классических, в распределённых системах контроля версий центральный репозиторий не является обязательным.</w:t>
-      </w:r>
-      <w:r>
-        <w:t xml:space="preserve"> </w:t>
-      </w:r>
-      <w:r>
-        <w:t xml:space="preserve">Система контроля версий Git представляет собой набор программ командной строки. Доступ к ним можно получить из терминала посредством ввода команды git с различными опциями. Благодаря тому, что Git является распределённой системой контроля версий, резервную копию локального хранилища можно сделать простым копированием или архивацией.</w:t>
+        <w:t>Выполнение заданий для самостоятельной работы. # Теоретическое введение</w:t>
+      </w:r>
+    </w:p>
+    <w:p>
+      <w:r>
+        <w:t>Системы контроля версий (Version Control System, VCS) применяются при работе нескольких чело</w:t>
+      </w:r>
+      <w:r>
+        <w:t xml:space="preserve">век над одним проектом. Обычно основное дерево проекта </w:t>
+      </w:r>
+      <w:r>
+        <w:lastRenderedPageBreak/>
+        <w:t>хранится в локальном или удалённом репозитории, к которому настроен доступ для участников проекта. При внесении изменений в содержание проекта система контроля версий позволяет их фиксировать, совмещат</w:t>
+      </w:r>
+      <w:r>
+        <w:t xml:space="preserve">ь изменения, произведённые разными участниками проекта, производить откат к любой более ранней версии проекта, если это требуется. В классических системах контроля версий используется централизованная модель, предполагающая наличие единого репозитория для </w:t>
+      </w:r>
+      <w:r>
+        <w:t>хранения файлов. Участник проекта (пользователь) перед началом работы посредством определённых команд получает нужную ему версию файлов. После внесения изменений пользователь размещает новую версию в хранилище. При этом предыдущие версии не удаляются из це</w:t>
+      </w:r>
+      <w:r>
+        <w:t>нтрального хранилища и к ним можно вернуться в любой момент. Системы контроля версий поддерживают возможность отслеживания и разрешения конфликтов, которые могут возникнуть при работе нескольких человек над одним файлом. Можно объединить (слить) изменения,</w:t>
+      </w:r>
+      <w:r>
+        <w:t xml:space="preserve"> сделанные разными участниками (автоматически или вручную), вручную выбрать нужную версию, отменить изменения вовсе или заблокировать файлы для изменения. Системы контроля версий также могут обеспечивать дополнительные, более гибкие функциональные возможно</w:t>
+      </w:r>
+      <w:r>
+        <w:t>сти. Например, они могут поддерживать работу с несколькими версиями одного файла, сохраняя общую историю изменений до точки ветвления версий и собственные истории изменений каждой ветви. Кроме того, обычно доступна информация о том, кто из участников, когд</w:t>
+      </w:r>
+      <w:r>
+        <w:t>а и какие изменения вносил. В отличие от классических, в распределённых системах контроля версий центральный репозиторий не является обязательным. Система контроля версий Git представляет собой набор программ командной строки. Доступ к ним можно получить и</w:t>
+      </w:r>
+      <w:r>
+        <w:t>з терминала посредством ввода команды git с различными опциями. Благодаря тому, что Git является распределённой системой контроля версий, резервную копию локального хранилища можно сделать простым копированием или архивацией.</w:t>
       </w:r>
     </w:p>
     <w:p>
@@ -271,559 +1134,757 @@
         <w:pStyle w:val="TableCaption"/>
       </w:pPr>
       <w:r>
-        <w:t xml:space="preserve">Основные команды git{#tbl:std-dir}</w:t>
+        <w:t>Основные команды git{#tbl:std-</w:t>
+      </w:r>
+      <w:r>
+        <w:t>dir}</w:t>
       </w:r>
     </w:p>
     <w:tbl>
       <w:tblPr>
         <w:tblStyle w:val="Table"/>
-        <w:tblW w:type="pct" w:w="5000"/>
-        <w:tblLook w:firstRow="1" w:lastRow="0" w:firstColumn="0" w:lastColumn="0" w:noHBand="0" w:noVBand="0" w:val="0020"/>
-        <w:jc w:val="start"/>
+        <w:tblW w:w="5000" w:type="pct"/>
         <w:tblLayout w:type="fixed"/>
-        <w:tblCaption w:val="Основные команды git{#tbl:std-dir}"/>
+        <w:tblLook w:val="0020" w:firstRow="1" w:lastRow="0" w:firstColumn="0" w:lastColumn="0" w:noHBand="0" w:noVBand="0"/>
       </w:tblPr>
       <w:tblGrid>
-        <w:gridCol w:w="803"/>
-        <w:gridCol w:w="7116"/>
+        <w:gridCol w:w="1004"/>
+        <w:gridCol w:w="8901"/>
       </w:tblGrid>
       <w:tr>
         <w:trPr>
-          <w:tblHeader w:val="true"/>
+          <w:cnfStyle w:val="100000000000" w:firstRow="1" w:lastRow="0" w:firstColumn="0" w:lastColumn="0" w:oddVBand="0" w:evenVBand="0" w:oddHBand="0" w:evenHBand="0" w:firstRowFirstColumn="0" w:firstRowLastColumn="0" w:lastRowFirstColumn="0" w:lastRowLastColumn="0"/>
+          <w:tblHeader/>
         </w:trPr>
         <w:tc>
-          <w:tcPr/>
+          <w:tcPr>
+            <w:tcW w:w="803" w:type="dxa"/>
+          </w:tcPr>
           <w:p>
             <w:pPr>
               <w:pStyle w:val="Compact"/>
-              <w:jc w:val="left"/>
             </w:pPr>
             <w:r>
-              <w:t xml:space="preserve">Команда</w:t>
+              <w:t>Команда</w:t>
             </w:r>
           </w:p>
         </w:tc>
         <w:tc>
-          <w:tcPr/>
+          <w:tcPr>
+            <w:tcW w:w="7116" w:type="dxa"/>
+          </w:tcPr>
           <w:p>
             <w:pPr>
               <w:pStyle w:val="Compact"/>
-              <w:jc w:val="left"/>
             </w:pPr>
             <w:r>
-              <w:t xml:space="preserve">Описание</w:t>
+              <w:t>Описание</w:t>
             </w:r>
           </w:p>
         </w:tc>
       </w:tr>
       <w:tr>
         <w:tc>
-          <w:tcPr/>
+          <w:tcPr>
+            <w:tcW w:w="803" w:type="dxa"/>
+          </w:tcPr>
           <w:p>
             <w:pPr>
               <w:pStyle w:val="Compact"/>
-              <w:jc w:val="left"/>
             </w:pPr>
             <w:r>
               <w:rPr>
                 <w:rStyle w:val="VerbatimChar"/>
               </w:rPr>
-              <w:t xml:space="preserve">git init</w:t>
+              <w:t>git init</w:t>
             </w:r>
           </w:p>
         </w:tc>
         <w:tc>
-          <w:tcPr/>
+          <w:tcPr>
+            <w:tcW w:w="7116" w:type="dxa"/>
+          </w:tcPr>
           <w:p>
             <w:pPr>
               <w:pStyle w:val="Compact"/>
-              <w:jc w:val="left"/>
             </w:pPr>
             <w:r>
-              <w:t xml:space="preserve">создание основного дерева репозитория</w:t>
+              <w:t>создание основного дерева репозитория</w:t>
             </w:r>
           </w:p>
         </w:tc>
       </w:tr>
       <w:tr>
         <w:tc>
-          <w:tcPr/>
+          <w:tcPr>
+            <w:tcW w:w="803" w:type="dxa"/>
+          </w:tcPr>
           <w:p>
             <w:pPr>
               <w:pStyle w:val="Compact"/>
-              <w:jc w:val="left"/>
             </w:pPr>
             <w:r>
               <w:rPr>
                 <w:rStyle w:val="VerbatimChar"/>
               </w:rPr>
-              <w:t xml:space="preserve">git pull</w:t>
+              <w:t>git pull</w:t>
             </w:r>
           </w:p>
         </w:tc>
         <w:tc>
-          <w:tcPr/>
+          <w:tcPr>
+            <w:tcW w:w="7116" w:type="dxa"/>
+          </w:tcPr>
           <w:p>
             <w:pPr>
               <w:pStyle w:val="Compact"/>
-              <w:jc w:val="left"/>
             </w:pPr>
             <w:r>
-              <w:t xml:space="preserve">получение обновлений (изменений) текущего дерева из центрального репозитория</w:t>
+              <w:t>получение обновлений (изменений) текущего дерева из центрального репозитория</w:t>
             </w:r>
           </w:p>
         </w:tc>
       </w:tr>
       <w:tr>
         <w:tc>
-          <w:tcPr/>
+          <w:tcPr>
+            <w:tcW w:w="803" w:type="dxa"/>
+          </w:tcPr>
           <w:p>
             <w:pPr>
               <w:pStyle w:val="Compact"/>
-              <w:jc w:val="left"/>
             </w:pPr>
             <w:r>
               <w:rPr>
                 <w:rStyle w:val="VerbatimChar"/>
               </w:rPr>
-              <w:t xml:space="preserve">git push</w:t>
+              <w:t>git push</w:t>
             </w:r>
           </w:p>
         </w:tc>
         <w:tc>
-          <w:tcPr/>
+          <w:tcPr>
+            <w:tcW w:w="7116" w:type="dxa"/>
+          </w:tcPr>
           <w:p>
             <w:pPr>
               <w:pStyle w:val="Compact"/>
-              <w:jc w:val="left"/>
             </w:pPr>
             <w:r>
-              <w:t xml:space="preserve">отправка всех произведённых изменений локального дерева в центральный репозиторий</w:t>
+              <w:t>отправка всех произведённых изменений локального дерева в центральный репозиторий</w:t>
             </w:r>
           </w:p>
         </w:tc>
       </w:tr>
       <w:tr>
         <w:tc>
-          <w:tcPr/>
+          <w:tcPr>
+            <w:tcW w:w="803" w:type="dxa"/>
+          </w:tcPr>
           <w:p>
             <w:pPr>
               <w:pStyle w:val="Compact"/>
-              <w:jc w:val="left"/>
             </w:pPr>
             <w:r>
               <w:rPr>
                 <w:rStyle w:val="VerbatimChar"/>
               </w:rPr>
-              <w:t xml:space="preserve">git status</w:t>
+              <w:t>git status</w:t>
             </w:r>
           </w:p>
         </w:tc>
         <w:tc>
-          <w:tcPr/>
+          <w:tcPr>
+            <w:tcW w:w="7116" w:type="dxa"/>
+          </w:tcPr>
           <w:p>
             <w:pPr>
               <w:pStyle w:val="Compact"/>
-              <w:jc w:val="left"/>
             </w:pPr>
             <w:r>
-              <w:t xml:space="preserve">просмотр списка изменённых файлов в текущей директории</w:t>
+              <w:t>просмотр списка изменённых файлов в текущей директории</w:t>
             </w:r>
           </w:p>
         </w:tc>
       </w:tr>
       <w:tr>
         <w:tc>
-          <w:tcPr/>
+          <w:tcPr>
+            <w:tcW w:w="803" w:type="dxa"/>
+          </w:tcPr>
           <w:p>
             <w:pPr>
               <w:pStyle w:val="Compact"/>
-              <w:jc w:val="left"/>
             </w:pPr>
             <w:r>
               <w:rPr>
                 <w:rStyle w:val="VerbatimChar"/>
               </w:rPr>
-              <w:t xml:space="preserve">git diff</w:t>
+              <w:t>git diff</w:t>
             </w:r>
           </w:p>
         </w:tc>
         <w:tc>
-          <w:tcPr/>
+          <w:tcPr>
+            <w:tcW w:w="7116" w:type="dxa"/>
+          </w:tcPr>
           <w:p>
             <w:pPr>
               <w:pStyle w:val="Compact"/>
-              <w:jc w:val="left"/>
             </w:pPr>
             <w:r>
-              <w:t xml:space="preserve">просмотр текущих изменения</w:t>
+              <w:t>просмотр текущих изменения</w:t>
             </w:r>
           </w:p>
         </w:tc>
       </w:tr>
       <w:tr>
         <w:tc>
-          <w:tcPr/>
+          <w:tcPr>
+            <w:tcW w:w="803" w:type="dxa"/>
+          </w:tcPr>
           <w:p>
             <w:pPr>
               <w:pStyle w:val="Compact"/>
-              <w:jc w:val="left"/>
             </w:pPr>
             <w:r>
               <w:rPr>
                 <w:rStyle w:val="VerbatimChar"/>
               </w:rPr>
-              <w:t xml:space="preserve">git add</w:t>
+              <w:t>git add</w:t>
             </w:r>
           </w:p>
         </w:tc>
         <w:tc>
-          <w:tcPr/>
+          <w:tcPr>
+            <w:tcW w:w="7116" w:type="dxa"/>
+          </w:tcPr>
           <w:p>
             <w:pPr>
               <w:pStyle w:val="Compact"/>
-              <w:jc w:val="left"/>
             </w:pPr>
             <w:r>
-              <w:t xml:space="preserve">добавить все изменённые и/или созданные файлы и/или каталоги</w:t>
+              <w:t>добавить все изменённые и/или созданные файлы и/или каталоги</w:t>
             </w:r>
           </w:p>
         </w:tc>
       </w:tr>
       <w:tr>
         <w:tc>
-          <w:tcPr/>
+          <w:tcPr>
+            <w:tcW w:w="803" w:type="dxa"/>
+          </w:tcPr>
           <w:p>
             <w:pPr>
               <w:pStyle w:val="Compact"/>
-              <w:jc w:val="left"/>
             </w:pPr>
             <w:r>
               <w:rPr>
                 <w:rStyle w:val="VerbatimChar"/>
               </w:rPr>
-              <w:t xml:space="preserve">git add имена_файлов</w:t>
+              <w:t>git add имена_</w:t>
+            </w:r>
+            <w:r>
+              <w:rPr>
+                <w:rStyle w:val="VerbatimChar"/>
+              </w:rPr>
+              <w:lastRenderedPageBreak/>
+              <w:t>файлов</w:t>
             </w:r>
           </w:p>
         </w:tc>
         <w:tc>
-          <w:tcPr/>
+          <w:tcPr>
+            <w:tcW w:w="7116" w:type="dxa"/>
+          </w:tcPr>
           <w:p>
             <w:pPr>
               <w:pStyle w:val="Compact"/>
-              <w:jc w:val="left"/>
             </w:pPr>
             <w:r>
-              <w:t xml:space="preserve">добавить конкретные изменённые и/или созданные файлы и/или каталоги</w:t>
+              <w:lastRenderedPageBreak/>
+              <w:t>добавить конкретные изменённые и/или созданные файлы и/или каталоги</w:t>
             </w:r>
           </w:p>
         </w:tc>
       </w:tr>
       <w:tr>
         <w:tc>
-          <w:tcPr/>
+          <w:tcPr>
+            <w:tcW w:w="803" w:type="dxa"/>
+          </w:tcPr>
           <w:p>
             <w:pPr>
               <w:pStyle w:val="Compact"/>
-              <w:jc w:val="left"/>
             </w:pPr>
             <w:r>
               <w:rPr>
                 <w:rStyle w:val="VerbatimChar"/>
               </w:rPr>
-              <w:t xml:space="preserve">git rm имена_файлов</w:t>
+              <w:t>git rm имена_файлов</w:t>
             </w:r>
           </w:p>
         </w:tc>
         <w:tc>
-          <w:tcPr/>
+          <w:tcPr>
+            <w:tcW w:w="7116" w:type="dxa"/>
+          </w:tcPr>
           <w:p>
             <w:pPr>
               <w:pStyle w:val="Compact"/>
-              <w:jc w:val="left"/>
             </w:pPr>
             <w:r>
-              <w:t xml:space="preserve">удалить файл и/или каталог из индекса репозитория (при этом файл и/или каталог остаётся в локальной директории)</w:t>
+              <w:t>удалить файл и/или каталог из индекса репозитория (при этом файл и/или каталог остаётся в локальной директории)</w:t>
             </w:r>
           </w:p>
         </w:tc>
       </w:tr>
       <w:tr>
         <w:tc>
-          <w:tcPr/>
+          <w:tcPr>
+            <w:tcW w:w="803" w:type="dxa"/>
+          </w:tcPr>
           <w:p>
             <w:pPr>
               <w:pStyle w:val="Compact"/>
-              <w:jc w:val="left"/>
             </w:pPr>
             <w:r>
               <w:rPr>
                 <w:rStyle w:val="VerbatimChar"/>
               </w:rPr>
-              <w:t xml:space="preserve">git commit -am 'Описание коммита'</w:t>
+              <w:t>git commit -am 'Описание коммита</w:t>
+            </w:r>
+            <w:r>
+              <w:rPr>
+                <w:rStyle w:val="VerbatimChar"/>
+              </w:rPr>
+              <w:t>'</w:t>
             </w:r>
           </w:p>
         </w:tc>
         <w:tc>
-          <w:tcPr/>
+          <w:tcPr>
+            <w:tcW w:w="7116" w:type="dxa"/>
+          </w:tcPr>
           <w:p>
             <w:pPr>
               <w:pStyle w:val="Compact"/>
-              <w:jc w:val="left"/>
             </w:pPr>
             <w:r>
-              <w:t xml:space="preserve">сохранить все добавленные изменения и все изменённые файлы</w:t>
+              <w:t>сохранить все добавленные изменения и все изменённые файлы</w:t>
             </w:r>
           </w:p>
         </w:tc>
       </w:tr>
       <w:tr>
         <w:tc>
-          <w:tcPr/>
+          <w:tcPr>
+            <w:tcW w:w="803" w:type="dxa"/>
+          </w:tcPr>
           <w:p>
             <w:pPr>
               <w:pStyle w:val="Compact"/>
-              <w:jc w:val="left"/>
+              <w:rPr>
+                <w:lang w:val="en-US"/>
+              </w:rPr>
             </w:pPr>
             <w:r>
               <w:rPr>
                 <w:rStyle w:val="VerbatimChar"/>
-              </w:rPr>
-              <w:t xml:space="preserve">git checkout -b имя_ветки</w:t>
+                <w:lang w:val="en-US"/>
+              </w:rPr>
+              <w:t xml:space="preserve">git checkout -b </w:t>
+            </w:r>
+            <w:r>
+              <w:rPr>
+                <w:rStyle w:val="VerbatimChar"/>
+              </w:rPr>
+              <w:t>имя</w:t>
+            </w:r>
+            <w:r>
+              <w:rPr>
+                <w:rStyle w:val="VerbatimChar"/>
+                <w:lang w:val="en-US"/>
+              </w:rPr>
+              <w:t>_</w:t>
+            </w:r>
+            <w:r>
+              <w:rPr>
+                <w:rStyle w:val="VerbatimChar"/>
+              </w:rPr>
+              <w:t>ветки</w:t>
             </w:r>
           </w:p>
         </w:tc>
         <w:tc>
-          <w:tcPr/>
+          <w:tcPr>
+            <w:tcW w:w="7116" w:type="dxa"/>
+          </w:tcPr>
           <w:p>
             <w:pPr>
               <w:pStyle w:val="Compact"/>
-              <w:jc w:val="left"/>
             </w:pPr>
             <w:r>
-              <w:t xml:space="preserve">создание новой ветки, базирующейся на текущей</w:t>
+              <w:t>создание новой ветки, базирующейся на текущей</w:t>
             </w:r>
           </w:p>
         </w:tc>
       </w:tr>
       <w:tr>
         <w:tc>
-          <w:tcPr/>
+          <w:tcPr>
+            <w:tcW w:w="803" w:type="dxa"/>
+          </w:tcPr>
           <w:p>
             <w:pPr>
               <w:pStyle w:val="Compact"/>
-              <w:jc w:val="left"/>
             </w:pPr>
             <w:r>
               <w:rPr>
                 <w:rStyle w:val="VerbatimChar"/>
               </w:rPr>
-              <w:t xml:space="preserve">git checkout имя_ветки</w:t>
+              <w:t>git checkout имя_ветки</w:t>
             </w:r>
           </w:p>
         </w:tc>
         <w:tc>
-          <w:tcPr/>
+          <w:tcPr>
+            <w:tcW w:w="7116" w:type="dxa"/>
+          </w:tcPr>
           <w:p>
             <w:pPr>
               <w:pStyle w:val="Compact"/>
-              <w:jc w:val="left"/>
             </w:pPr>
             <w:r>
-              <w:t xml:space="preserve">переключение на некоторую ветку (при переключении на ветку, которой ещё нет в локальном репозитории, она будет создана и связана с удалённой)</w:t>
+              <w:t>переключение на некоторую ветку (при переключении на ветку, которой ещё нет в локальном репозитории, она будет создана и связана с удалённой)</w:t>
             </w:r>
           </w:p>
         </w:tc>
       </w:tr>
       <w:tr>
         <w:tc>
-          <w:tcPr/>
+          <w:tcPr>
+            <w:tcW w:w="803" w:type="dxa"/>
+          </w:tcPr>
           <w:p>
             <w:pPr>
               <w:pStyle w:val="Compact"/>
-              <w:jc w:val="left"/>
+              <w:rPr>
+                <w:lang w:val="en-US"/>
+              </w:rPr>
             </w:pPr>
             <w:r>
               <w:rPr>
                 <w:rStyle w:val="VerbatimChar"/>
-              </w:rPr>
-              <w:t xml:space="preserve">git push origin имя_ветки</w:t>
+                <w:lang w:val="en-US"/>
+              </w:rPr>
+              <w:t xml:space="preserve">git push origin </w:t>
+            </w:r>
+            <w:r>
+              <w:rPr>
+                <w:rStyle w:val="VerbatimChar"/>
+              </w:rPr>
+              <w:t>имя</w:t>
+            </w:r>
+            <w:r>
+              <w:rPr>
+                <w:rStyle w:val="VerbatimChar"/>
+                <w:lang w:val="en-US"/>
+              </w:rPr>
+              <w:t>_</w:t>
+            </w:r>
+            <w:r>
+              <w:rPr>
+                <w:rStyle w:val="VerbatimChar"/>
+              </w:rPr>
+              <w:t>ветки</w:t>
             </w:r>
           </w:p>
         </w:tc>
         <w:tc>
-          <w:tcPr/>
+          <w:tcPr>
+            <w:tcW w:w="7116" w:type="dxa"/>
+          </w:tcPr>
           <w:p>
             <w:pPr>
               <w:pStyle w:val="Compact"/>
-              <w:jc w:val="left"/>
             </w:pPr>
             <w:r>
-              <w:t xml:space="preserve">отправка изменений конкретной ветки в центральный репозиторий</w:t>
+              <w:t>отправка изменений конкретной ветки в центральный репозиторий</w:t>
             </w:r>
           </w:p>
         </w:tc>
       </w:tr>
       <w:tr>
         <w:tc>
-          <w:tcPr/>
+          <w:tcPr>
+            <w:tcW w:w="803" w:type="dxa"/>
+          </w:tcPr>
           <w:p>
             <w:pPr>
               <w:pStyle w:val="Compact"/>
-              <w:jc w:val="left"/>
+              <w:rPr>
+                <w:lang w:val="en-US"/>
+              </w:rPr>
             </w:pPr>
             <w:r>
               <w:rPr>
                 <w:rStyle w:val="VerbatimChar"/>
-              </w:rPr>
-              <w:t xml:space="preserve">git merge --no-ff имя_ветки</w:t>
+                <w:lang w:val="en-US"/>
+              </w:rPr>
+              <w:t xml:space="preserve">git merge --no-ff </w:t>
+            </w:r>
+            <w:r>
+              <w:rPr>
+                <w:rStyle w:val="VerbatimChar"/>
+              </w:rPr>
+              <w:t>имя</w:t>
+            </w:r>
+            <w:r>
+              <w:rPr>
+                <w:rStyle w:val="VerbatimChar"/>
+                <w:lang w:val="en-US"/>
+              </w:rPr>
+              <w:t>_</w:t>
+            </w:r>
+            <w:r>
+              <w:rPr>
+                <w:rStyle w:val="VerbatimChar"/>
+              </w:rPr>
+              <w:t>ве</w:t>
+            </w:r>
+            <w:r>
+              <w:rPr>
+                <w:rStyle w:val="VerbatimChar"/>
+              </w:rPr>
+              <w:t>тки</w:t>
             </w:r>
           </w:p>
         </w:tc>
         <w:tc>
-          <w:tcPr/>
+          <w:tcPr>
+            <w:tcW w:w="7116" w:type="dxa"/>
+          </w:tcPr>
           <w:p>
             <w:pPr>
               <w:pStyle w:val="Compact"/>
-              <w:jc w:val="left"/>
             </w:pPr>
             <w:r>
-              <w:t xml:space="preserve">слияние ветки с текущим деревом</w:t>
+              <w:t>слияние ветки с текущим деревом</w:t>
             </w:r>
           </w:p>
         </w:tc>
       </w:tr>
       <w:tr>
         <w:tc>
-          <w:tcPr/>
+          <w:tcPr>
+            <w:tcW w:w="803" w:type="dxa"/>
+          </w:tcPr>
           <w:p>
             <w:pPr>
               <w:pStyle w:val="Compact"/>
-              <w:jc w:val="left"/>
+              <w:rPr>
+                <w:lang w:val="en-US"/>
+              </w:rPr>
             </w:pPr>
             <w:r>
               <w:rPr>
                 <w:rStyle w:val="VerbatimChar"/>
-              </w:rPr>
-              <w:t xml:space="preserve">git branch -d имя_ветки</w:t>
+                <w:lang w:val="en-US"/>
+              </w:rPr>
+              <w:t xml:space="preserve">git branch -d </w:t>
+            </w:r>
+            <w:r>
+              <w:rPr>
+                <w:rStyle w:val="VerbatimChar"/>
+              </w:rPr>
+              <w:t>имя</w:t>
+            </w:r>
+            <w:r>
+              <w:rPr>
+                <w:rStyle w:val="VerbatimChar"/>
+                <w:lang w:val="en-US"/>
+              </w:rPr>
+              <w:t>_</w:t>
+            </w:r>
+            <w:r>
+              <w:rPr>
+                <w:rStyle w:val="VerbatimChar"/>
+              </w:rPr>
+              <w:t>ветки</w:t>
             </w:r>
           </w:p>
         </w:tc>
         <w:tc>
-          <w:tcPr/>
+          <w:tcPr>
+            <w:tcW w:w="7116" w:type="dxa"/>
+          </w:tcPr>
           <w:p>
             <w:pPr>
               <w:pStyle w:val="Compact"/>
-              <w:jc w:val="left"/>
             </w:pPr>
             <w:r>
-              <w:t xml:space="preserve">удаление локальной уже слитой с основным деревом ветки</w:t>
+              <w:t>удаление локальной уже слитой с основным деревом ветки</w:t>
             </w:r>
           </w:p>
         </w:tc>
       </w:tr>
       <w:tr>
         <w:tc>
-          <w:tcPr/>
+          <w:tcPr>
+            <w:tcW w:w="803" w:type="dxa"/>
+          </w:tcPr>
           <w:p>
             <w:pPr>
               <w:pStyle w:val="Compact"/>
-              <w:jc w:val="left"/>
+              <w:rPr>
+                <w:lang w:val="en-US"/>
+              </w:rPr>
             </w:pPr>
             <w:r>
               <w:rPr>
                 <w:rStyle w:val="VerbatimChar"/>
-              </w:rPr>
-              <w:t xml:space="preserve">git branch -D имя_ветки</w:t>
+                <w:lang w:val="en-US"/>
+              </w:rPr>
+              <w:t xml:space="preserve">git branch -D </w:t>
+            </w:r>
+            <w:r>
+              <w:rPr>
+                <w:rStyle w:val="VerbatimChar"/>
+              </w:rPr>
+              <w:t>имя</w:t>
+            </w:r>
+            <w:r>
+              <w:rPr>
+                <w:rStyle w:val="VerbatimChar"/>
+                <w:lang w:val="en-US"/>
+              </w:rPr>
+              <w:t>_</w:t>
+            </w:r>
+            <w:r>
+              <w:rPr>
+                <w:rStyle w:val="VerbatimChar"/>
+              </w:rPr>
+              <w:t>ветки</w:t>
             </w:r>
           </w:p>
         </w:tc>
         <w:tc>
-          <w:tcPr/>
+          <w:tcPr>
+            <w:tcW w:w="7116" w:type="dxa"/>
+          </w:tcPr>
           <w:p>
             <w:pPr>
               <w:pStyle w:val="Compact"/>
-              <w:jc w:val="left"/>
             </w:pPr>
             <w:r>
-              <w:t xml:space="preserve">принудительное удаление локальной ветки</w:t>
+              <w:t>принудительное удаление локальной ветки</w:t>
             </w:r>
           </w:p>
         </w:tc>
       </w:tr>
       <w:tr>
         <w:tc>
-          <w:tcPr/>
+          <w:tcPr>
+            <w:tcW w:w="803" w:type="dxa"/>
+          </w:tcPr>
           <w:p>
             <w:pPr>
               <w:pStyle w:val="Compact"/>
-              <w:jc w:val="left"/>
+              <w:rPr>
+                <w:lang w:val="en-US"/>
+              </w:rPr>
             </w:pPr>
             <w:r>
               <w:rPr>
                 <w:rStyle w:val="VerbatimChar"/>
-              </w:rPr>
-              <w:t xml:space="preserve">git push origin :имя_ветки</w:t>
+                <w:lang w:val="en-US"/>
+              </w:rPr>
+              <w:t>git push origin :</w:t>
+            </w:r>
+            <w:r>
+              <w:rPr>
+                <w:rStyle w:val="VerbatimChar"/>
+              </w:rPr>
+              <w:t>имя</w:t>
+            </w:r>
+            <w:r>
+              <w:rPr>
+                <w:rStyle w:val="VerbatimChar"/>
+                <w:lang w:val="en-US"/>
+              </w:rPr>
+              <w:t>_</w:t>
+            </w:r>
+            <w:r>
+              <w:rPr>
+                <w:rStyle w:val="VerbatimChar"/>
+              </w:rPr>
+              <w:t>ветки</w:t>
             </w:r>
           </w:p>
         </w:tc>
         <w:tc>
-          <w:tcPr/>
+          <w:tcPr>
+            <w:tcW w:w="7116" w:type="dxa"/>
+          </w:tcPr>
           <w:p>
             <w:pPr>
               <w:pStyle w:val="Compact"/>
-              <w:jc w:val="left"/>
             </w:pPr>
             <w:r>
-              <w:t xml:space="preserve">удаление ветки с центрального репозитория</w:t>
+              <w:t>удаление ветки с центрального репозитория</w:t>
             </w:r>
           </w:p>
         </w:tc>
       </w:tr>
     </w:tbl>
-    <w:bookmarkEnd w:id="21"/>
-    <w:bookmarkStart w:id="80" w:name="выполнение-лабораторной-работы"/>
-    <w:p>
-      <w:pPr>
-        <w:pStyle w:val="Heading1"/>
-      </w:pPr>
+    <w:p>
+      <w:pPr>
+        <w:pStyle w:val="1"/>
+      </w:pPr>
+      <w:bookmarkStart w:id="4" w:name="выполнение-лабораторной-работы"/>
+      <w:bookmarkStart w:id="5" w:name="_Toc150367419"/>
+      <w:bookmarkEnd w:id="2"/>
       <w:r>
         <w:rPr>
           <w:rStyle w:val="SectionNumber"/>
         </w:rPr>
-        <w:t xml:space="preserve">3</w:t>
+        <w:lastRenderedPageBreak/>
+        <w:t>3</w:t>
       </w:r>
       <w:r>
         <w:tab/>
-      </w:r>
-      <w:r>
-        <w:t xml:space="preserve">Выполнение лабораторной работы</w:t>
-      </w:r>
-    </w:p>
-    <w:bookmarkStart w:id="25" w:name="настройка-github"/>
-    <w:p>
-      <w:pPr>
-        <w:pStyle w:val="Heading2"/>
-      </w:pPr>
+        <w:t>Вы</w:t>
+      </w:r>
+      <w:r>
+        <w:t>полнение лабораторной работы</w:t>
+      </w:r>
+      <w:bookmarkEnd w:id="5"/>
+    </w:p>
+    <w:p>
+      <w:pPr>
+        <w:pStyle w:val="2"/>
+      </w:pPr>
+      <w:bookmarkStart w:id="6" w:name="настройка-github"/>
+      <w:bookmarkStart w:id="7" w:name="_Toc150367420"/>
       <w:r>
         <w:rPr>
           <w:rStyle w:val="SectionNumber"/>
         </w:rPr>
-        <w:t xml:space="preserve">3.1</w:t>
+        <w:t>3.1</w:t>
       </w:r>
       <w:r>
         <w:tab/>
-      </w:r>
-      <w:r>
-        <w:t xml:space="preserve">Настройка GitHub</w:t>
-      </w:r>
+        <w:t>Настройка GitHub</w:t>
+      </w:r>
+      <w:bookmarkEnd w:id="7"/>
     </w:p>
     <w:p>
       <w:pPr>
         <w:pStyle w:val="FirstParagraph"/>
       </w:pPr>
       <w:r>
-        <w:t xml:space="preserve">Создала учетную запись на сайте https://github.com/(рис. 1).</w:t>
+        <w:t>Создала учетную запись на сайте https://github.com/(рис. 1).</w:t>
       </w:r>
     </w:p>
     <w:p>
@@ -831,22 +1892,26 @@
         <w:pStyle w:val="CaptionedFigure"/>
       </w:pPr>
       <w:r>
+        <w:rPr>
+          <w:noProof/>
+        </w:rPr>
         <w:drawing>
-          <wp:inline>
+          <wp:inline distT="0" distB="0" distL="0" distR="0" wp14:anchorId="53F59551" wp14:editId="0F6E2430">
             <wp:extent cx="3733800" cy="3183169"/>
-            <wp:effectExtent b="0" l="0" r="0" t="0"/>
-            <wp:docPr descr="Рис. 1: Профиль в github" title="fig:" id="23" name="Picture"/>
-            <a:graphic>
+            <wp:effectExtent l="0" t="0" r="0" b="0"/>
+            <wp:docPr id="23" name="Picture" descr="Рис. 1: Профиль в github" title="fig:"/>
+            <wp:cNvGraphicFramePr/>
+            <a:graphic xmlns:a="http://schemas.openxmlformats.org/drawingml/2006/main">
               <a:graphicData uri="http://schemas.openxmlformats.org/drawingml/2006/picture">
-                <pic:pic>
+                <pic:pic xmlns:pic="http://schemas.openxmlformats.org/drawingml/2006/picture">
                   <pic:nvPicPr>
-                    <pic:cNvPr descr="image/1.jpg" id="24" name="Picture"/>
+                    <pic:cNvPr id="24" name="Picture" descr="image/1.jpg"/>
                     <pic:cNvPicPr>
-                      <a:picLocks noChangeArrowheads="1" noChangeAspect="1"/>
+                      <a:picLocks noChangeAspect="1" noChangeArrowheads="1"/>
                     </pic:cNvPicPr>
                   </pic:nvPicPr>
                   <pic:blipFill>
-                    <a:blip r:embed="rId22"/>
+                    <a:blip r:embed="rId7"/>
                     <a:stretch>
                       <a:fillRect/>
                     </a:stretch>
@@ -878,34 +1943,34 @@
         <w:pStyle w:val="ImageCaption"/>
       </w:pPr>
       <w:r>
-        <w:t xml:space="preserve">Рис. 1: Профиль в github</w:t>
-      </w:r>
-    </w:p>
-    <w:bookmarkEnd w:id="25"/>
-    <w:bookmarkStart w:id="29" w:name="базовая-настройка-git"/>
-    <w:p>
-      <w:pPr>
-        <w:pStyle w:val="Heading2"/>
-      </w:pPr>
+        <w:t>Рис. 1: Профиль в github</w:t>
+      </w:r>
+    </w:p>
+    <w:p>
+      <w:pPr>
+        <w:pStyle w:val="2"/>
+      </w:pPr>
+      <w:bookmarkStart w:id="8" w:name="базовая-настройка-git"/>
+      <w:bookmarkStart w:id="9" w:name="_Toc150367421"/>
+      <w:bookmarkEnd w:id="6"/>
       <w:r>
         <w:rPr>
           <w:rStyle w:val="SectionNumber"/>
         </w:rPr>
-        <w:t xml:space="preserve">3.2</w:t>
+        <w:t>3.2</w:t>
       </w:r>
       <w:r>
         <w:tab/>
-      </w:r>
-      <w:r>
-        <w:t xml:space="preserve">Базовая настройка Git</w:t>
-      </w:r>
+        <w:t>Базовая настройка Git</w:t>
+      </w:r>
+      <w:bookmarkEnd w:id="9"/>
     </w:p>
     <w:p>
       <w:pPr>
         <w:pStyle w:val="FirstParagraph"/>
       </w:pPr>
       <w:r>
-        <w:t xml:space="preserve">Открыла терминал и ввела следующие команды, указав мои имя и email. Настроила utf-8 в выводе сообщений git. Задала имя начальной ветки (master) и параметры autocrlf, safecrlf (рис. 2).</w:t>
+        <w:t>Открыла терминал и ввела следующие команды, указав мои имя и email. Настроила utf-8 в выводе сообщений git. Задала имя начальной ветки (master) и параметры autocrlf, safecrlf (рис. 2).</w:t>
       </w:r>
     </w:p>
     <w:p>
@@ -913,22 +1978,26 @@
         <w:pStyle w:val="CaptionedFigure"/>
       </w:pPr>
       <w:r>
+        <w:rPr>
+          <w:noProof/>
+        </w:rPr>
         <w:drawing>
-          <wp:inline>
+          <wp:inline distT="0" distB="0" distL="0" distR="0" wp14:anchorId="0F6EFE29" wp14:editId="301931A1">
             <wp:extent cx="3733800" cy="799680"/>
-            <wp:effectExtent b="0" l="0" r="0" t="0"/>
-            <wp:docPr descr="Рис. 2: Настройка git" title="fig:" id="27" name="Picture"/>
-            <a:graphic>
+            <wp:effectExtent l="0" t="0" r="0" b="0"/>
+            <wp:docPr id="27" name="Picture" descr="Рис. 2: Настройка git" title="fig:"/>
+            <wp:cNvGraphicFramePr/>
+            <a:graphic xmlns:a="http://schemas.openxmlformats.org/drawingml/2006/main">
               <a:graphicData uri="http://schemas.openxmlformats.org/drawingml/2006/picture">
-                <pic:pic>
+                <pic:pic xmlns:pic="http://schemas.openxmlformats.org/drawingml/2006/picture">
                   <pic:nvPicPr>
-                    <pic:cNvPr descr="image/2.jpg" id="28" name="Picture"/>
+                    <pic:cNvPr id="28" name="Picture" descr="image/2.jpg"/>
                     <pic:cNvPicPr>
-                      <a:picLocks noChangeArrowheads="1" noChangeAspect="1"/>
+                      <a:picLocks noChangeAspect="1" noChangeArrowheads="1"/>
                     </pic:cNvPicPr>
                   </pic:nvPicPr>
                   <pic:blipFill>
-                    <a:blip r:embed="rId26"/>
+                    <a:blip r:embed="rId8"/>
                     <a:stretch>
                       <a:fillRect/>
                     </a:stretch>
@@ -960,34 +2029,37 @@
         <w:pStyle w:val="ImageCaption"/>
       </w:pPr>
       <w:r>
-        <w:t xml:space="preserve">Рис. 2: Настройка git</w:t>
-      </w:r>
-    </w:p>
-    <w:bookmarkEnd w:id="29"/>
-    <w:bookmarkStart w:id="39" w:name="создание-ssh-ключа"/>
-    <w:p>
-      <w:pPr>
-        <w:pStyle w:val="Heading2"/>
-      </w:pPr>
+        <w:t>Рис. 2: Настройка git</w:t>
+      </w:r>
+    </w:p>
+    <w:p>
+      <w:pPr>
+        <w:pStyle w:val="2"/>
+      </w:pPr>
+      <w:bookmarkStart w:id="10" w:name="создание-ssh-ключа"/>
+      <w:bookmarkStart w:id="11" w:name="_Toc150367422"/>
+      <w:bookmarkEnd w:id="8"/>
       <w:r>
         <w:rPr>
           <w:rStyle w:val="SectionNumber"/>
         </w:rPr>
-        <w:t xml:space="preserve">3.3</w:t>
+        <w:t>3.3</w:t>
       </w:r>
       <w:r>
         <w:tab/>
-      </w:r>
-      <w:r>
-        <w:t xml:space="preserve">Создание SSH-ключа</w:t>
-      </w:r>
+        <w:t>Создание SSH-ключа</w:t>
+      </w:r>
+      <w:bookmarkEnd w:id="11"/>
     </w:p>
     <w:p>
       <w:pPr>
         <w:pStyle w:val="FirstParagraph"/>
       </w:pPr>
       <w:r>
-        <w:t xml:space="preserve">Сгенерировала пару ключей (приватный и открытый) (рис. 3). Просмотрела ключ с помощью команды cat, скопировала его, вставила в поле для ключа на сайте (рис. 4). Авторизовала ключ (рис. 5).</w:t>
+        <w:t>Сгенерировала пару ключе</w:t>
+      </w:r>
+      <w:r>
+        <w:t>й (приватный и открытый) (рис. 3). Просмотрела ключ с помощью команды cat, скопировала его, вставила в поле для ключа на сайте (рис. 4). Авторизовала ключ (рис. 5).</w:t>
       </w:r>
     </w:p>
     <w:p>
@@ -995,22 +2067,27 @@
         <w:pStyle w:val="CaptionedFigure"/>
       </w:pPr>
       <w:r>
+        <w:rPr>
+          <w:noProof/>
+        </w:rPr>
+        <w:lastRenderedPageBreak/>
         <w:drawing>
-          <wp:inline>
+          <wp:inline distT="0" distB="0" distL="0" distR="0" wp14:anchorId="5191B2F2" wp14:editId="5D8AD65D">
             <wp:extent cx="3733800" cy="2340157"/>
-            <wp:effectExtent b="0" l="0" r="0" t="0"/>
-            <wp:docPr descr="Рис. 3: Создание SHH ключа" title="fig:" id="31" name="Picture"/>
-            <a:graphic>
+            <wp:effectExtent l="0" t="0" r="0" b="0"/>
+            <wp:docPr id="31" name="Picture" descr="Рис. 3: Создание SHH ключа" title="fig:"/>
+            <wp:cNvGraphicFramePr/>
+            <a:graphic xmlns:a="http://schemas.openxmlformats.org/drawingml/2006/main">
               <a:graphicData uri="http://schemas.openxmlformats.org/drawingml/2006/picture">
-                <pic:pic>
+                <pic:pic xmlns:pic="http://schemas.openxmlformats.org/drawingml/2006/picture">
                   <pic:nvPicPr>
-                    <pic:cNvPr descr="image/3.jpg" id="32" name="Picture"/>
+                    <pic:cNvPr id="32" name="Picture" descr="image/3.jpg"/>
                     <pic:cNvPicPr>
-                      <a:picLocks noChangeArrowheads="1" noChangeAspect="1"/>
+                      <a:picLocks noChangeAspect="1" noChangeArrowheads="1"/>
                     </pic:cNvPicPr>
                   </pic:nvPicPr>
                   <pic:blipFill>
-                    <a:blip r:embed="rId30"/>
+                    <a:blip r:embed="rId9"/>
                     <a:stretch>
                       <a:fillRect/>
                     </a:stretch>
@@ -1042,7 +2119,7 @@
         <w:pStyle w:val="ImageCaption"/>
       </w:pPr>
       <w:r>
-        <w:t xml:space="preserve">Рис. 3: Создание SHH ключа</w:t>
+        <w:t>Рис. 3: Создание SHH ключа</w:t>
       </w:r>
     </w:p>
     <w:p>
@@ -1050,22 +2127,26 @@
         <w:pStyle w:val="CaptionedFigure"/>
       </w:pPr>
       <w:r>
+        <w:rPr>
+          <w:noProof/>
+        </w:rPr>
         <w:drawing>
-          <wp:inline>
+          <wp:inline distT="0" distB="0" distL="0" distR="0" wp14:anchorId="324E8F91" wp14:editId="0AE68918">
             <wp:extent cx="3733800" cy="671726"/>
-            <wp:effectExtent b="0" l="0" r="0" t="0"/>
-            <wp:docPr descr="Рис. 4: Открытый ключ SHH" title="fig:" id="34" name="Picture"/>
-            <a:graphic>
+            <wp:effectExtent l="0" t="0" r="0" b="0"/>
+            <wp:docPr id="34" name="Picture" descr="Рис. 4: Открытый ключ SHH" title="fig:"/>
+            <wp:cNvGraphicFramePr/>
+            <a:graphic xmlns:a="http://schemas.openxmlformats.org/drawingml/2006/main">
               <a:graphicData uri="http://schemas.openxmlformats.org/drawingml/2006/picture">
-                <pic:pic>
+                <pic:pic xmlns:pic="http://schemas.openxmlformats.org/drawingml/2006/picture">
                   <pic:nvPicPr>
-                    <pic:cNvPr descr="image/4.jpg" id="35" name="Picture"/>
+                    <pic:cNvPr id="35" name="Picture" descr="image/4.jpg"/>
                     <pic:cNvPicPr>
-                      <a:picLocks noChangeArrowheads="1" noChangeAspect="1"/>
+                      <a:picLocks noChangeAspect="1" noChangeArrowheads="1"/>
                     </pic:cNvPicPr>
                   </pic:nvPicPr>
                   <pic:blipFill>
-                    <a:blip r:embed="rId33"/>
+                    <a:blip r:embed="rId10"/>
                     <a:stretch>
                       <a:fillRect/>
                     </a:stretch>
@@ -1097,7 +2178,7 @@
         <w:pStyle w:val="ImageCaption"/>
       </w:pPr>
       <w:r>
-        <w:t xml:space="preserve">Рис. 4: Открытый ключ SHH</w:t>
+        <w:t>Рис. 4: Открытый ключ SHH</w:t>
       </w:r>
     </w:p>
     <w:p>
@@ -1105,22 +2186,26 @@
         <w:pStyle w:val="CaptionedFigure"/>
       </w:pPr>
       <w:r>
+        <w:rPr>
+          <w:noProof/>
+        </w:rPr>
         <w:drawing>
-          <wp:inline>
+          <wp:inline distT="0" distB="0" distL="0" distR="0" wp14:anchorId="492601E9" wp14:editId="52241738">
             <wp:extent cx="3733800" cy="1101055"/>
-            <wp:effectExtent b="0" l="0" r="0" t="0"/>
-            <wp:docPr descr="Рис. 5: Лист авторизованных ключей" title="fig:" id="37" name="Picture"/>
-            <a:graphic>
+            <wp:effectExtent l="0" t="0" r="0" b="0"/>
+            <wp:docPr id="37" name="Picture" descr="Рис. 5: Лист авторизованных ключей" title="fig:"/>
+            <wp:cNvGraphicFramePr/>
+            <a:graphic xmlns:a="http://schemas.openxmlformats.org/drawingml/2006/main">
               <a:graphicData uri="http://schemas.openxmlformats.org/drawingml/2006/picture">
-                <pic:pic>
+                <pic:pic xmlns:pic="http://schemas.openxmlformats.org/drawingml/2006/picture">
                   <pic:nvPicPr>
-                    <pic:cNvPr descr="image/5.jpg" id="38" name="Picture"/>
+                    <pic:cNvPr id="38" name="Picture" descr="image/5.jpg"/>
                     <pic:cNvPicPr>
-                      <a:picLocks noChangeArrowheads="1" noChangeAspect="1"/>
+                      <a:picLocks noChangeAspect="1" noChangeArrowheads="1"/>
                     </pic:cNvPicPr>
                   </pic:nvPicPr>
                   <pic:blipFill>
-                    <a:blip r:embed="rId36"/>
+                    <a:blip r:embed="rId11"/>
                     <a:stretch>
                       <a:fillRect/>
                     </a:stretch>
@@ -1152,34 +2237,37 @@
         <w:pStyle w:val="ImageCaption"/>
       </w:pPr>
       <w:r>
-        <w:t xml:space="preserve">Рис. 5: Лист авторизованных ключей</w:t>
-      </w:r>
-    </w:p>
-    <w:bookmarkEnd w:id="39"/>
-    <w:bookmarkStart w:id="43" w:name="X4449f07c87c6f9841050c35966669573c14a93f"/>
-    <w:p>
-      <w:pPr>
-        <w:pStyle w:val="Heading2"/>
-      </w:pPr>
+        <w:t>Рис. 5: Лист авторизованных ключ</w:t>
+      </w:r>
+      <w:r>
+        <w:t>ей</w:t>
+      </w:r>
+    </w:p>
+    <w:p>
+      <w:pPr>
+        <w:pStyle w:val="2"/>
+      </w:pPr>
+      <w:bookmarkStart w:id="12" w:name="X4449f07c87c6f9841050c35966669573c14a93f"/>
+      <w:bookmarkStart w:id="13" w:name="_Toc150367423"/>
+      <w:bookmarkEnd w:id="10"/>
       <w:r>
         <w:rPr>
           <w:rStyle w:val="SectionNumber"/>
         </w:rPr>
-        <w:t xml:space="preserve">3.4</w:t>
+        <w:t>3.4</w:t>
       </w:r>
       <w:r>
         <w:tab/>
-      </w:r>
-      <w:r>
-        <w:t xml:space="preserve">Создание рабочего пространства и репозитория курса на основе шаблона</w:t>
-      </w:r>
+        <w:t>Создание рабочего пространства и репозитория курса на основе шаблона</w:t>
+      </w:r>
+      <w:bookmarkEnd w:id="13"/>
     </w:p>
     <w:p>
       <w:pPr>
         <w:pStyle w:val="FirstParagraph"/>
       </w:pPr>
       <w:r>
-        <w:t xml:space="preserve">Открыла терминал и создала каталог для предмета «Архитектура компьютера». Проверила с помощью команды ls (рис. 6).</w:t>
+        <w:t>Открыла терминал и создала каталог для предмета «Архитектура компьютера». Проверила с помощью команды ls (рис. 6).</w:t>
       </w:r>
     </w:p>
     <w:p>
@@ -1187,22 +2275,26 @@
         <w:pStyle w:val="CaptionedFigure"/>
       </w:pPr>
       <w:r>
+        <w:rPr>
+          <w:noProof/>
+        </w:rPr>
         <w:drawing>
-          <wp:inline>
+          <wp:inline distT="0" distB="0" distL="0" distR="0" wp14:anchorId="4D9B9570" wp14:editId="64C0B836">
             <wp:extent cx="3733800" cy="403048"/>
-            <wp:effectExtent b="0" l="0" r="0" t="0"/>
-            <wp:docPr descr="Рис. 6: Создание каталога «Архитектура компьютера» и проверка" title="fig:" id="41" name="Picture"/>
-            <a:graphic>
+            <wp:effectExtent l="0" t="0" r="0" b="0"/>
+            <wp:docPr id="41" name="Picture" descr="Рис. 6: Создание каталога «Архитектура компьютера» и проверка" title="fig:"/>
+            <wp:cNvGraphicFramePr/>
+            <a:graphic xmlns:a="http://schemas.openxmlformats.org/drawingml/2006/main">
               <a:graphicData uri="http://schemas.openxmlformats.org/drawingml/2006/picture">
-                <pic:pic>
+                <pic:pic xmlns:pic="http://schemas.openxmlformats.org/drawingml/2006/picture">
                   <pic:nvPicPr>
-                    <pic:cNvPr descr="image/6.jpg" id="42" name="Picture"/>
+                    <pic:cNvPr id="42" name="Picture" descr="image/6.jpg"/>
                     <pic:cNvPicPr>
-                      <a:picLocks noChangeArrowheads="1" noChangeAspect="1"/>
+                      <a:picLocks noChangeAspect="1" noChangeArrowheads="1"/>
                     </pic:cNvPicPr>
                   </pic:nvPicPr>
                   <pic:blipFill>
-                    <a:blip r:embed="rId40"/>
+                    <a:blip r:embed="rId12"/>
                     <a:stretch>
                       <a:fillRect/>
                     </a:stretch>
@@ -1234,34 +2326,43 @@
         <w:pStyle w:val="ImageCaption"/>
       </w:pPr>
       <w:r>
-        <w:t xml:space="preserve">Рис. 6: Создание каталога «Архитектура компьютера» и проверка</w:t>
-      </w:r>
-    </w:p>
-    <w:bookmarkEnd w:id="43"/>
-    <w:bookmarkStart w:id="53" w:name="X358c05152c0b5375b00f51c960276c4e3312eeb"/>
-    <w:p>
-      <w:pPr>
-        <w:pStyle w:val="Heading2"/>
-      </w:pPr>
+        <w:t>Рис. 6: Создание каталога «Архитектура компьютера» и проверка</w:t>
+      </w:r>
+    </w:p>
+    <w:p>
+      <w:pPr>
+        <w:pStyle w:val="2"/>
+      </w:pPr>
+      <w:bookmarkStart w:id="14" w:name="X358c05152c0b5375b00f51c960276c4e3312eeb"/>
+      <w:bookmarkStart w:id="15" w:name="_Toc150367424"/>
+      <w:bookmarkEnd w:id="12"/>
       <w:r>
         <w:rPr>
           <w:rStyle w:val="SectionNumber"/>
         </w:rPr>
-        <w:t xml:space="preserve">3.5</w:t>
+        <w:t>3</w:t>
+      </w:r>
+      <w:r>
+        <w:rPr>
+          <w:rStyle w:val="SectionNumber"/>
+        </w:rPr>
+        <w:t>.5</w:t>
       </w:r>
       <w:r>
         <w:tab/>
-      </w:r>
-      <w:r>
-        <w:t xml:space="preserve">Создание репозитория курса на основе шаблона</w:t>
-      </w:r>
+        <w:t>Создание репозитория курса на основе шаблона</w:t>
+      </w:r>
+      <w:bookmarkEnd w:id="15"/>
     </w:p>
     <w:p>
       <w:pPr>
         <w:pStyle w:val="FirstParagraph"/>
       </w:pPr>
       <w:r>
-        <w:t xml:space="preserve">Перехожу на страницу репозитория с шаблоном курса https://github.com/yamadharma/course-directory-student-template. Далее выбрала Use this template (рис. 7). В открывшемся окне задала имя репозитория study_2023–2024_arhpc и создала репозиторий (рис. 8).</w:t>
+        <w:t>Перехожу на страницу репозитория с шаблоном курса https://github.com/yamadharma/course-directory-student-template. Далее выбрала Use this template (рис. 7). В открывшемся окне задала имя репозитория study_202</w:t>
+      </w:r>
+      <w:r>
+        <w:t>3–2024_arhpc и создала репозиторий (рис. 8).</w:t>
       </w:r>
     </w:p>
     <w:p>
@@ -1269,22 +2370,27 @@
         <w:pStyle w:val="CaptionedFigure"/>
       </w:pPr>
       <w:r>
+        <w:rPr>
+          <w:noProof/>
+        </w:rPr>
+        <w:lastRenderedPageBreak/>
         <w:drawing>
-          <wp:inline>
+          <wp:inline distT="0" distB="0" distL="0" distR="0" wp14:anchorId="5067D73E" wp14:editId="3AB94761">
             <wp:extent cx="3733800" cy="1065305"/>
-            <wp:effectExtent b="0" l="0" r="0" t="0"/>
-            <wp:docPr descr="Рис. 7: Страница репозитория с шаблоном курса" title="fig:" id="45" name="Picture"/>
-            <a:graphic>
+            <wp:effectExtent l="0" t="0" r="0" b="0"/>
+            <wp:docPr id="45" name="Picture" descr="Рис. 7: Страница репозитория с шаблоном курса" title="fig:"/>
+            <wp:cNvGraphicFramePr/>
+            <a:graphic xmlns:a="http://schemas.openxmlformats.org/drawingml/2006/main">
               <a:graphicData uri="http://schemas.openxmlformats.org/drawingml/2006/picture">
-                <pic:pic>
+                <pic:pic xmlns:pic="http://schemas.openxmlformats.org/drawingml/2006/picture">
                   <pic:nvPicPr>
-                    <pic:cNvPr descr="image/7.jpg" id="46" name="Picture"/>
+                    <pic:cNvPr id="46" name="Picture" descr="image/7.jpg"/>
                     <pic:cNvPicPr>
-                      <a:picLocks noChangeArrowheads="1" noChangeAspect="1"/>
+                      <a:picLocks noChangeAspect="1" noChangeArrowheads="1"/>
                     </pic:cNvPicPr>
                   </pic:nvPicPr>
                   <pic:blipFill>
-                    <a:blip r:embed="rId44"/>
+                    <a:blip r:embed="rId13"/>
                     <a:stretch>
                       <a:fillRect/>
                     </a:stretch>
@@ -1316,7 +2422,7 @@
         <w:pStyle w:val="ImageCaption"/>
       </w:pPr>
       <w:r>
-        <w:t xml:space="preserve">Рис. 7: Страница репозитория с шаблоном курса</w:t>
+        <w:t>Рис. 7: Страница репозитория с шаблоном курса</w:t>
       </w:r>
     </w:p>
     <w:p>
@@ -1324,22 +2430,26 @@
         <w:pStyle w:val="CaptionedFigure"/>
       </w:pPr>
       <w:r>
+        <w:rPr>
+          <w:noProof/>
+        </w:rPr>
         <w:drawing>
-          <wp:inline>
+          <wp:inline distT="0" distB="0" distL="0" distR="0" wp14:anchorId="70F4369E" wp14:editId="63E03831">
             <wp:extent cx="3733800" cy="2992497"/>
-            <wp:effectExtent b="0" l="0" r="0" t="0"/>
-            <wp:docPr descr="Рис. 8: Страница создания репозитория study_2023–2024_arhpc" title="fig:" id="48" name="Picture"/>
-            <a:graphic>
+            <wp:effectExtent l="0" t="0" r="0" b="0"/>
+            <wp:docPr id="48" name="Picture" descr="Рис. 8: Страница создания репозитория study_2023–2024_arhpc" title="fig:"/>
+            <wp:cNvGraphicFramePr/>
+            <a:graphic xmlns:a="http://schemas.openxmlformats.org/drawingml/2006/main">
               <a:graphicData uri="http://schemas.openxmlformats.org/drawingml/2006/picture">
-                <pic:pic>
+                <pic:pic xmlns:pic="http://schemas.openxmlformats.org/drawingml/2006/picture">
                   <pic:nvPicPr>
-                    <pic:cNvPr descr="image/8.jpg" id="49" name="Picture"/>
+                    <pic:cNvPr id="49" name="Picture" descr="image/8.jpg"/>
                     <pic:cNvPicPr>
-                      <a:picLocks noChangeArrowheads="1" noChangeAspect="1"/>
+                      <a:picLocks noChangeAspect="1" noChangeArrowheads="1"/>
                     </pic:cNvPicPr>
                   </pic:nvPicPr>
                   <pic:blipFill>
-                    <a:blip r:embed="rId47"/>
+                    <a:blip r:embed="rId14"/>
                     <a:stretch>
                       <a:fillRect/>
                     </a:stretch>
@@ -1371,15 +2481,18 @@
         <w:pStyle w:val="ImageCaption"/>
       </w:pPr>
       <w:r>
-        <w:t xml:space="preserve">Рис. 8: Страница создания репозитория study_2023–2024_arhpc</w:t>
-      </w:r>
-    </w:p>
-    <w:p>
-      <w:pPr>
-        <w:pStyle w:val="BodyText"/>
-      </w:pPr>
-      <w:r>
-        <w:t xml:space="preserve">Открыла терминал и перешла в каталог курса. Клонировала созданный репозиторий, скопировав ссылку для клонирования на странице созданного репозитория Code -&gt; SSH (рис. 9).</w:t>
+        <w:t>Рис. 8: Страница создания репозитория study_2023–2024_arhpc</w:t>
+      </w:r>
+    </w:p>
+    <w:p>
+      <w:pPr>
+        <w:pStyle w:val="a0"/>
+      </w:pPr>
+      <w:r>
+        <w:t xml:space="preserve">Открыла терминал и перешла в каталог курса. Клонировала созданный репозиторий, скопировав ссылку для </w:t>
+      </w:r>
+      <w:r>
+        <w:t>клонирования на странице созданного репозитория Code -&gt; SSH (рис. 9).</w:t>
       </w:r>
     </w:p>
     <w:p>
@@ -1387,22 +2500,26 @@
         <w:pStyle w:val="CaptionedFigure"/>
       </w:pPr>
       <w:r>
+        <w:rPr>
+          <w:noProof/>
+        </w:rPr>
         <w:drawing>
-          <wp:inline>
+          <wp:inline distT="0" distB="0" distL="0" distR="0" wp14:anchorId="2BD8A61D" wp14:editId="3169791B">
             <wp:extent cx="3733800" cy="557001"/>
-            <wp:effectExtent b="0" l="0" r="0" t="0"/>
-            <wp:docPr descr="Рис. 9: Клонирование созданного репозитория" title="fig:" id="51" name="Picture"/>
-            <a:graphic>
+            <wp:effectExtent l="0" t="0" r="0" b="0"/>
+            <wp:docPr id="51" name="Picture" descr="Рис. 9: Клонирование созданного репозитория" title="fig:"/>
+            <wp:cNvGraphicFramePr/>
+            <a:graphic xmlns:a="http://schemas.openxmlformats.org/drawingml/2006/main">
               <a:graphicData uri="http://schemas.openxmlformats.org/drawingml/2006/picture">
-                <pic:pic>
+                <pic:pic xmlns:pic="http://schemas.openxmlformats.org/drawingml/2006/picture">
                   <pic:nvPicPr>
-                    <pic:cNvPr descr="image/9.jpg" id="52" name="Picture"/>
+                    <pic:cNvPr id="52" name="Picture" descr="image/9.jpg"/>
                     <pic:cNvPicPr>
-                      <a:picLocks noChangeArrowheads="1" noChangeAspect="1"/>
+                      <a:picLocks noChangeAspect="1" noChangeArrowheads="1"/>
                     </pic:cNvPicPr>
                   </pic:nvPicPr>
                   <pic:blipFill>
-                    <a:blip r:embed="rId50"/>
+                    <a:blip r:embed="rId15"/>
                     <a:stretch>
                       <a:fillRect/>
                     </a:stretch>
@@ -1434,34 +2551,34 @@
         <w:pStyle w:val="ImageCaption"/>
       </w:pPr>
       <w:r>
-        <w:t xml:space="preserve">Рис. 9: Клонирование созданного репозитория</w:t>
-      </w:r>
-    </w:p>
-    <w:bookmarkEnd w:id="53"/>
-    <w:bookmarkStart w:id="66" w:name="настройка-каталога-курса"/>
-    <w:p>
-      <w:pPr>
-        <w:pStyle w:val="Heading2"/>
-      </w:pPr>
+        <w:t>Рис. 9: Клонирование созданного репозитория</w:t>
+      </w:r>
+    </w:p>
+    <w:p>
+      <w:pPr>
+        <w:pStyle w:val="2"/>
+      </w:pPr>
+      <w:bookmarkStart w:id="16" w:name="настройка-каталога-курса"/>
+      <w:bookmarkStart w:id="17" w:name="_Toc150367425"/>
+      <w:bookmarkEnd w:id="14"/>
       <w:r>
         <w:rPr>
           <w:rStyle w:val="SectionNumber"/>
         </w:rPr>
-        <w:t xml:space="preserve">3.6</w:t>
+        <w:t>3.6</w:t>
       </w:r>
       <w:r>
         <w:tab/>
-      </w:r>
-      <w:r>
-        <w:t xml:space="preserve">Настройка каталога курса</w:t>
-      </w:r>
+        <w:t>Настройка каталога курса</w:t>
+      </w:r>
+      <w:bookmarkEnd w:id="17"/>
     </w:p>
     <w:p>
       <w:pPr>
         <w:pStyle w:val="FirstParagraph"/>
       </w:pPr>
       <w:r>
-        <w:t xml:space="preserve">Перешла в каталог курса, удалила лишние файлы с помощью команды rm (рис. 10).</w:t>
+        <w:t>Перешла в каталог курса, удалила лишние файлы с помощью команды rm (рис. 10).</w:t>
       </w:r>
     </w:p>
     <w:p>
@@ -1469,22 +2586,26 @@
         <w:pStyle w:val="CaptionedFigure"/>
       </w:pPr>
       <w:r>
+        <w:rPr>
+          <w:noProof/>
+        </w:rPr>
         <w:drawing>
-          <wp:inline>
+          <wp:inline distT="0" distB="0" distL="0" distR="0" wp14:anchorId="3657E118" wp14:editId="646318DA">
             <wp:extent cx="3733800" cy="297734"/>
-            <wp:effectExtent b="0" l="0" r="0" t="0"/>
-            <wp:docPr descr="Рис. 10: Удаление лишних файлов" title="fig:" id="55" name="Picture"/>
-            <a:graphic>
+            <wp:effectExtent l="0" t="0" r="0" b="0"/>
+            <wp:docPr id="55" name="Picture" descr="Рис. 10: Удаление лишних файлов" title="fig:"/>
+            <wp:cNvGraphicFramePr/>
+            <a:graphic xmlns:a="http://schemas.openxmlformats.org/drawingml/2006/main">
               <a:graphicData uri="http://schemas.openxmlformats.org/drawingml/2006/picture">
-                <pic:pic>
+                <pic:pic xmlns:pic="http://schemas.openxmlformats.org/drawingml/2006/picture">
                   <pic:nvPicPr>
-                    <pic:cNvPr descr="image/10.jpg" id="56" name="Picture"/>
+                    <pic:cNvPr id="56" name="Picture" descr="image/10.jpg"/>
                     <pic:cNvPicPr>
-                      <a:picLocks noChangeArrowheads="1" noChangeAspect="1"/>
+                      <a:picLocks noChangeAspect="1" noChangeArrowheads="1"/>
                     </pic:cNvPicPr>
                   </pic:nvPicPr>
                   <pic:blipFill>
-                    <a:blip r:embed="rId54"/>
+                    <a:blip r:embed="rId16"/>
                     <a:stretch>
                       <a:fillRect/>
                     </a:stretch>
@@ -1516,15 +2637,18 @@
         <w:pStyle w:val="ImageCaption"/>
       </w:pPr>
       <w:r>
-        <w:t xml:space="preserve">Рис. 10: Удаление лишних файлов</w:t>
-      </w:r>
-    </w:p>
-    <w:p>
-      <w:pPr>
-        <w:pStyle w:val="BodyText"/>
-      </w:pPr>
-      <w:r>
-        <w:t xml:space="preserve">Создала необходимые каталоги с помощью git add, комментирую и сохраняю изменения на сервере как добавление курса с помощью git commit (рис. 11). Отправила файлы на сервер с помощью push (рис. 12). Проверила правильность создания иерархии рабочего пространства в локальном репозитории и на странице github (рис. 13).</w:t>
+        <w:t>Рис. 10: Удаление лишних файлов</w:t>
+      </w:r>
+    </w:p>
+    <w:p>
+      <w:pPr>
+        <w:pStyle w:val="a0"/>
+      </w:pPr>
+      <w:r>
+        <w:t>Создала необходимые каталоги с помощью git add, комментирую и сохраняю изменения на сервере как добавление курса с помощью git commit (рис. 11).</w:t>
+      </w:r>
+      <w:r>
+        <w:t xml:space="preserve"> Отправила файлы на сервер с помощью push (рис. 12). Проверила правильность создания иерархии рабочего пространства в локальном репозитории и на странице github (рис. 13).</w:t>
       </w:r>
     </w:p>
     <w:p>
@@ -1532,22 +2656,27 @@
         <w:pStyle w:val="CaptionedFigure"/>
       </w:pPr>
       <w:r>
+        <w:rPr>
+          <w:noProof/>
+        </w:rPr>
+        <w:lastRenderedPageBreak/>
         <w:drawing>
-          <wp:inline>
+          <wp:inline distT="0" distB="0" distL="0" distR="0" wp14:anchorId="48BD59CE" wp14:editId="232B2248">
             <wp:extent cx="3733800" cy="1104842"/>
-            <wp:effectExtent b="0" l="0" r="0" t="0"/>
-            <wp:docPr descr="Рис. 11: Создание необходимых каталогов" title="fig:" id="58" name="Picture"/>
-            <a:graphic>
+            <wp:effectExtent l="0" t="0" r="0" b="0"/>
+            <wp:docPr id="58" name="Picture" descr="Рис. 11: Создание необходимых каталогов" title="fig:"/>
+            <wp:cNvGraphicFramePr/>
+            <a:graphic xmlns:a="http://schemas.openxmlformats.org/drawingml/2006/main">
               <a:graphicData uri="http://schemas.openxmlformats.org/drawingml/2006/picture">
-                <pic:pic>
+                <pic:pic xmlns:pic="http://schemas.openxmlformats.org/drawingml/2006/picture">
                   <pic:nvPicPr>
-                    <pic:cNvPr descr="image/11.jpg" id="59" name="Picture"/>
+                    <pic:cNvPr id="59" name="Picture" descr="image/11.jpg"/>
                     <pic:cNvPicPr>
-                      <a:picLocks noChangeArrowheads="1" noChangeAspect="1"/>
+                      <a:picLocks noChangeAspect="1" noChangeArrowheads="1"/>
                     </pic:cNvPicPr>
                   </pic:nvPicPr>
                   <pic:blipFill>
-                    <a:blip r:embed="rId57"/>
+                    <a:blip r:embed="rId17"/>
                     <a:stretch>
                       <a:fillRect/>
                     </a:stretch>
@@ -1579,7 +2708,7 @@
         <w:pStyle w:val="ImageCaption"/>
       </w:pPr>
       <w:r>
-        <w:t xml:space="preserve">Рис. 11: Создание необходимых каталогов</w:t>
+        <w:t>Рис. 11: Создание необходимых каталогов</w:t>
       </w:r>
     </w:p>
     <w:p>
@@ -1587,22 +2716,26 @@
         <w:pStyle w:val="CaptionedFigure"/>
       </w:pPr>
       <w:r>
+        <w:rPr>
+          <w:noProof/>
+        </w:rPr>
         <w:drawing>
-          <wp:inline>
+          <wp:inline distT="0" distB="0" distL="0" distR="0" wp14:anchorId="48CEF3F4" wp14:editId="4671C2A3">
             <wp:extent cx="3733800" cy="1197633"/>
-            <wp:effectExtent b="0" l="0" r="0" t="0"/>
-            <wp:docPr descr="Рис. 12: Отправка файлов на сервер" title="fig:" id="61" name="Picture"/>
-            <a:graphic>
+            <wp:effectExtent l="0" t="0" r="0" b="0"/>
+            <wp:docPr id="61" name="Picture" descr="Рис. 12: Отправка файлов на сервер" title="fig:"/>
+            <wp:cNvGraphicFramePr/>
+            <a:graphic xmlns:a="http://schemas.openxmlformats.org/drawingml/2006/main">
               <a:graphicData uri="http://schemas.openxmlformats.org/drawingml/2006/picture">
-                <pic:pic>
+                <pic:pic xmlns:pic="http://schemas.openxmlformats.org/drawingml/2006/picture">
                   <pic:nvPicPr>
-                    <pic:cNvPr descr="image/12.jpg" id="62" name="Picture"/>
+                    <pic:cNvPr id="62" name="Picture" descr="image/12.jpg"/>
                     <pic:cNvPicPr>
-                      <a:picLocks noChangeArrowheads="1" noChangeAspect="1"/>
+                      <a:picLocks noChangeAspect="1" noChangeArrowheads="1"/>
                     </pic:cNvPicPr>
                   </pic:nvPicPr>
                   <pic:blipFill>
-                    <a:blip r:embed="rId60"/>
+                    <a:blip r:embed="rId18"/>
                     <a:stretch>
                       <a:fillRect/>
                     </a:stretch>
@@ -1634,7 +2767,7 @@
         <w:pStyle w:val="ImageCaption"/>
       </w:pPr>
       <w:r>
-        <w:t xml:space="preserve">Рис. 12: Отправка файлов на сервер</w:t>
+        <w:t>Рис. 12: Отправка файлов на сервер</w:t>
       </w:r>
     </w:p>
     <w:p>
@@ -1642,22 +2775,27 @@
         <w:pStyle w:val="CaptionedFigure"/>
       </w:pPr>
       <w:r>
+        <w:rPr>
+          <w:noProof/>
+        </w:rPr>
+        <w:lastRenderedPageBreak/>
         <w:drawing>
-          <wp:inline>
+          <wp:inline distT="0" distB="0" distL="0" distR="0" wp14:anchorId="1544CFBE" wp14:editId="0BE26E6A">
             <wp:extent cx="3733800" cy="5757912"/>
-            <wp:effectExtent b="0" l="0" r="0" t="0"/>
-            <wp:docPr descr="Рис. 13: Страница репозитория" title="fig:" id="64" name="Picture"/>
-            <a:graphic>
+            <wp:effectExtent l="0" t="0" r="0" b="0"/>
+            <wp:docPr id="64" name="Picture" descr="Рис. 13: Страница репозитория" title="fig:"/>
+            <wp:cNvGraphicFramePr/>
+            <a:graphic xmlns:a="http://schemas.openxmlformats.org/drawingml/2006/main">
               <a:graphicData uri="http://schemas.openxmlformats.org/drawingml/2006/picture">
-                <pic:pic>
+                <pic:pic xmlns:pic="http://schemas.openxmlformats.org/drawingml/2006/picture">
                   <pic:nvPicPr>
-                    <pic:cNvPr descr="image/13.jpg" id="65" name="Picture"/>
+                    <pic:cNvPr id="65" name="Picture" descr="image/13.jpg"/>
                     <pic:cNvPicPr>
-                      <a:picLocks noChangeArrowheads="1" noChangeAspect="1"/>
+                      <a:picLocks noChangeAspect="1" noChangeArrowheads="1"/>
                     </pic:cNvPicPr>
                   </pic:nvPicPr>
                   <pic:blipFill>
-                    <a:blip r:embed="rId63"/>
+                    <a:blip r:embed="rId19"/>
                     <a:stretch>
                       <a:fillRect/>
                     </a:stretch>
@@ -1689,38 +2827,41 @@
         <w:pStyle w:val="ImageCaption"/>
       </w:pPr>
       <w:r>
-        <w:t xml:space="preserve">Рис. 13: Страница репозитория</w:t>
-      </w:r>
-    </w:p>
-    <w:bookmarkEnd w:id="66"/>
-    <w:bookmarkStart w:id="79" w:name="X32ff26b75a7156f968f22ae721fd8fec4b51e1d"/>
-    <w:p>
-      <w:pPr>
-        <w:pStyle w:val="Heading2"/>
-      </w:pPr>
+        <w:t>Рис</w:t>
+      </w:r>
+      <w:r>
+        <w:t>. 13: Страница репозитория</w:t>
+      </w:r>
+    </w:p>
+    <w:p>
+      <w:pPr>
+        <w:pStyle w:val="2"/>
+      </w:pPr>
+      <w:bookmarkStart w:id="18" w:name="X32ff26b75a7156f968f22ae721fd8fec4b51e1d"/>
+      <w:bookmarkStart w:id="19" w:name="_Toc150367426"/>
+      <w:bookmarkEnd w:id="16"/>
       <w:r>
         <w:rPr>
           <w:rStyle w:val="SectionNumber"/>
         </w:rPr>
-        <w:t xml:space="preserve">3.7</w:t>
+        <w:t>3.7</w:t>
       </w:r>
       <w:r>
         <w:tab/>
-      </w:r>
-      <w:r>
-        <w:t xml:space="preserve">Выполнение заданий для самостоятельной работы</w:t>
-      </w:r>
-    </w:p>
-    <w:p>
-      <w:pPr>
+        <w:t>Выполнение заданий для самостоятельной работы</w:t>
+      </w:r>
+      <w:bookmarkEnd w:id="19"/>
+    </w:p>
+    <w:p>
+      <w:pPr>
+        <w:pStyle w:val="Compact"/>
         <w:numPr>
           <w:ilvl w:val="0"/>
-          <w:numId w:val="1002"/>
+          <w:numId w:val="3"/>
         </w:numPr>
-        <w:pStyle w:val="Compact"/>
-      </w:pPr>
-      <w:r>
-        <w:t xml:space="preserve">Перехожу в директорию labs/lab02/report с помощью утилиты cd. Создаю в каталоге файл для отчета по второй лабораторной работе с помощью утилиты touch (рис. 14).</w:t>
+      </w:pPr>
+      <w:r>
+        <w:t>Перехожу в директорию labs/lab02/report с помощью утилиты cd. Создаю в каталоге файл для отчета по второй лабораторной работе с помощью утилиты touch (рис. 14).</w:t>
       </w:r>
     </w:p>
     <w:p>
@@ -1728,22 +2869,26 @@
         <w:pStyle w:val="CaptionedFigure"/>
       </w:pPr>
       <w:r>
+        <w:rPr>
+          <w:noProof/>
+        </w:rPr>
         <w:drawing>
-          <wp:inline>
+          <wp:inline distT="0" distB="0" distL="0" distR="0" wp14:anchorId="08B28971" wp14:editId="444F589E">
             <wp:extent cx="3733800" cy="502998"/>
-            <wp:effectExtent b="0" l="0" r="0" t="0"/>
-            <wp:docPr descr="Рис. 14: Создание текстового документа для оформления отчета" title="fig:" id="68" name="Picture"/>
-            <a:graphic>
+            <wp:effectExtent l="0" t="0" r="0" b="0"/>
+            <wp:docPr id="68" name="Picture" descr="Рис. 14: Создание текстового документа для оформления отчета" title="fig:"/>
+            <wp:cNvGraphicFramePr/>
+            <a:graphic xmlns:a="http://schemas.openxmlformats.org/drawingml/2006/main">
               <a:graphicData uri="http://schemas.openxmlformats.org/drawingml/2006/picture">
-                <pic:pic>
+                <pic:pic xmlns:pic="http://schemas.openxmlformats.org/drawingml/2006/picture">
                   <pic:nvPicPr>
-                    <pic:cNvPr descr="image/14.jpg" id="69" name="Picture"/>
+                    <pic:cNvPr id="69" name="Picture" descr="image/14.jpg"/>
                     <pic:cNvPicPr>
-                      <a:picLocks noChangeArrowheads="1" noChangeAspect="1"/>
+                      <a:picLocks noChangeAspect="1" noChangeArrowheads="1"/>
                     </pic:cNvPicPr>
                   </pic:nvPicPr>
                   <pic:blipFill>
-                    <a:blip r:embed="rId67"/>
+                    <a:blip r:embed="rId20"/>
                     <a:stretch>
                       <a:fillRect/>
                     </a:stretch>
@@ -1775,7 +2920,10 @@
         <w:pStyle w:val="ImageCaption"/>
       </w:pPr>
       <w:r>
-        <w:t xml:space="preserve">Рис. 14: Создание текстового документа для оформления отчета</w:t>
+        <w:t>Рис. 14: Создани</w:t>
+      </w:r>
+      <w:r>
+        <w:t>е текстового документа для оформления отчета</w:t>
       </w:r>
     </w:p>
     <w:p>
@@ -1786,19 +2934,23 @@
         <w:rPr>
           <w:rStyle w:val="VerbatimChar"/>
         </w:rPr>
-        <w:t xml:space="preserve">Оформляю отчет по лабораторной работе №2 в текстовом процессоре LibreOffice Writer.</w:t>
-      </w:r>
-    </w:p>
-    <w:p>
-      <w:pPr>
+        <w:t>Оформляю отчет по лабораторной работе №2 в текстовом процессоре LibreOffice Writer.</w:t>
+      </w:r>
+    </w:p>
+    <w:p>
+      <w:pPr>
+        <w:pStyle w:val="Compact"/>
         <w:numPr>
           <w:ilvl w:val="0"/>
-          <w:numId w:val="1003"/>
+          <w:numId w:val="4"/>
         </w:numPr>
-        <w:pStyle w:val="Compact"/>
-      </w:pPr>
-      <w:r>
-        <w:t xml:space="preserve">Первая лабораторная работа у меня находится в подкаталоге домашней директори Downloads. Перехожу в каталог […]/arch-pc/labs/lab01/report и копирую сюда файл Л01_Малюга_отчет.pdf с помощью команды cp и проверяю выполнение с помощью ls (рис. 15).</w:t>
+      </w:pPr>
+      <w:r>
+        <w:lastRenderedPageBreak/>
+        <w:t>Первая лабораторная работа у меня находится в подкаталоге домашней директори Downloads. Перехожу в каталог […]/arch-pc/labs/lab</w:t>
+      </w:r>
+      <w:r>
+        <w:t>01/report и копирую сюда файл Л01_Малюга_отчет.pdf с помощью команды cp и проверяю выполнение с помощью ls (рис. 15).</w:t>
       </w:r>
     </w:p>
     <w:p>
@@ -1806,22 +2958,26 @@
         <w:pStyle w:val="CaptionedFigure"/>
       </w:pPr>
       <w:r>
+        <w:rPr>
+          <w:noProof/>
+        </w:rPr>
         <w:drawing>
-          <wp:inline>
+          <wp:inline distT="0" distB="0" distL="0" distR="0" wp14:anchorId="33077174" wp14:editId="3F9830A1">
             <wp:extent cx="3733800" cy="795161"/>
-            <wp:effectExtent b="0" l="0" r="0" t="0"/>
-            <wp:docPr descr="Рис. 15: Копирование отчета по лабораторной работе №1 в каталог" title="fig:" id="71" name="Picture"/>
-            <a:graphic>
+            <wp:effectExtent l="0" t="0" r="0" b="0"/>
+            <wp:docPr id="71" name="Picture" descr="Рис. 15: Копирование отчета по лабораторной работе №1 в каталог" title="fig:"/>
+            <wp:cNvGraphicFramePr/>
+            <a:graphic xmlns:a="http://schemas.openxmlformats.org/drawingml/2006/main">
               <a:graphicData uri="http://schemas.openxmlformats.org/drawingml/2006/picture">
-                <pic:pic>
+                <pic:pic xmlns:pic="http://schemas.openxmlformats.org/drawingml/2006/picture">
                   <pic:nvPicPr>
-                    <pic:cNvPr descr="image/15.jpg" id="72" name="Picture"/>
+                    <pic:cNvPr id="72" name="Picture" descr="image/15.jpg"/>
                     <pic:cNvPicPr>
-                      <a:picLocks noChangeArrowheads="1" noChangeAspect="1"/>
+                      <a:picLocks noChangeAspect="1" noChangeArrowheads="1"/>
                     </pic:cNvPicPr>
                   </pic:nvPicPr>
                   <pic:blipFill>
-                    <a:blip r:embed="rId70"/>
+                    <a:blip r:embed="rId21"/>
                     <a:stretch>
                       <a:fillRect/>
                     </a:stretch>
@@ -1853,19 +3009,22 @@
         <w:pStyle w:val="ImageCaption"/>
       </w:pPr>
       <w:r>
-        <w:t xml:space="preserve">Рис. 15: Копирование отчета по лабораторной работе №1 в каталог</w:t>
-      </w:r>
-    </w:p>
-    <w:p>
-      <w:pPr>
+        <w:t>Рис. 15: Копирование отчета по лабораторной работе №1 в каталог</w:t>
+      </w:r>
+    </w:p>
+    <w:p>
+      <w:pPr>
+        <w:pStyle w:val="Compact"/>
         <w:numPr>
           <w:ilvl w:val="0"/>
-          <w:numId w:val="1004"/>
+          <w:numId w:val="5"/>
         </w:numPr>
-        <w:pStyle w:val="Compact"/>
-      </w:pPr>
-      <w:r>
-        <w:t xml:space="preserve">Перешла в каталог arch-pc, чтобы отправить все добавленные файлы в репозиторий. Использую команды git add (добавляю все измененные файлы), и затем git commit -m «Add existing files» (сохраняю все измененные файлы), и в конце git push, чтобы отправить все изменения на сервер (рис. 16).</w:t>
+      </w:pPr>
+      <w:r>
+        <w:t>Перешла в каталог arch-pc, чтобы отправить все добавленные файлы в репоз</w:t>
+      </w:r>
+      <w:r>
+        <w:t>иторий. Использую команды git add (добавляю все измененные файлы), и затем git commit -m «Add existing files» (сохраняю все измененные файлы), и в конце git push, чтобы отправить все изменения на сервер (рис. 16).</w:t>
       </w:r>
     </w:p>
     <w:p>
@@ -1873,22 +3032,26 @@
         <w:pStyle w:val="CaptionedFigure"/>
       </w:pPr>
       <w:r>
+        <w:rPr>
+          <w:noProof/>
+        </w:rPr>
         <w:drawing>
-          <wp:inline>
+          <wp:inline distT="0" distB="0" distL="0" distR="0" wp14:anchorId="4C8E60E3" wp14:editId="0D27BA7C">
             <wp:extent cx="3733800" cy="1828060"/>
-            <wp:effectExtent b="0" l="0" r="0" t="0"/>
-            <wp:docPr descr="Рис. 16: Добавление и отправка файлов в центральный репозиторий" title="fig:" id="74" name="Picture"/>
-            <a:graphic>
+            <wp:effectExtent l="0" t="0" r="0" b="0"/>
+            <wp:docPr id="74" name="Picture" descr="Рис. 16: Добавление и отправка файлов в центральный репозиторий" title="fig:"/>
+            <wp:cNvGraphicFramePr/>
+            <a:graphic xmlns:a="http://schemas.openxmlformats.org/drawingml/2006/main">
               <a:graphicData uri="http://schemas.openxmlformats.org/drawingml/2006/picture">
-                <pic:pic>
+                <pic:pic xmlns:pic="http://schemas.openxmlformats.org/drawingml/2006/picture">
                   <pic:nvPicPr>
-                    <pic:cNvPr descr="image/16.jpg" id="75" name="Picture"/>
+                    <pic:cNvPr id="75" name="Picture" descr="image/16.jpg"/>
                     <pic:cNvPicPr>
-                      <a:picLocks noChangeArrowheads="1" noChangeAspect="1"/>
+                      <a:picLocks noChangeAspect="1" noChangeArrowheads="1"/>
                     </pic:cNvPicPr>
                   </pic:nvPicPr>
                   <pic:blipFill>
-                    <a:blip r:embed="rId73"/>
+                    <a:blip r:embed="rId22"/>
                     <a:stretch>
                       <a:fillRect/>
                     </a:stretch>
@@ -1920,15 +3083,18 @@
         <w:pStyle w:val="ImageCaption"/>
       </w:pPr>
       <w:r>
-        <w:t xml:space="preserve">Рис. 16: Добавление и отправка файлов в центральный репозиторий</w:t>
-      </w:r>
-    </w:p>
-    <w:p>
-      <w:pPr>
-        <w:pStyle w:val="BodyText"/>
-      </w:pPr>
-      <w:r>
-        <w:t xml:space="preserve">Проверила выполнение работы на сайте github. Действительно, все добавилось (рис. 17).</w:t>
+        <w:t xml:space="preserve">Рис. 16: Добавление и отправка файлов в </w:t>
+      </w:r>
+      <w:r>
+        <w:t>центральный репозиторий</w:t>
+      </w:r>
+    </w:p>
+    <w:p>
+      <w:pPr>
+        <w:pStyle w:val="a0"/>
+      </w:pPr>
+      <w:r>
+        <w:t>Проверила выполнение работы на сайте github. Действительно, все добавилось (рис. 17).</w:t>
       </w:r>
     </w:p>
     <w:p>
@@ -1936,22 +3102,26 @@
         <w:pStyle w:val="CaptionedFigure"/>
       </w:pPr>
       <w:r>
+        <w:rPr>
+          <w:noProof/>
+        </w:rPr>
         <w:drawing>
-          <wp:inline>
+          <wp:inline distT="0" distB="0" distL="0" distR="0" wp14:anchorId="4829EE9A" wp14:editId="0BB375B2">
             <wp:extent cx="3733800" cy="2532746"/>
-            <wp:effectExtent b="0" l="0" r="0" t="0"/>
-            <wp:docPr descr="Рис. 17: Страница с добавленными файлами в подкаталогах lab01 и lab02" title="fig:" id="77" name="Picture"/>
-            <a:graphic>
+            <wp:effectExtent l="0" t="0" r="0" b="0"/>
+            <wp:docPr id="77" name="Picture" descr="Рис. 17: Страница с добавленными файлами в подкаталогах lab01 и lab02" title="fig:"/>
+            <wp:cNvGraphicFramePr/>
+            <a:graphic xmlns:a="http://schemas.openxmlformats.org/drawingml/2006/main">
               <a:graphicData uri="http://schemas.openxmlformats.org/drawingml/2006/picture">
-                <pic:pic>
+                <pic:pic xmlns:pic="http://schemas.openxmlformats.org/drawingml/2006/picture">
                   <pic:nvPicPr>
-                    <pic:cNvPr descr="image/17.jpg" id="78" name="Picture"/>
+                    <pic:cNvPr id="78" name="Picture" descr="image/17.jpg"/>
                     <pic:cNvPicPr>
-                      <a:picLocks noChangeArrowheads="1" noChangeAspect="1"/>
+                      <a:picLocks noChangeAspect="1" noChangeArrowheads="1"/>
                     </pic:cNvPicPr>
                   </pic:nvPicPr>
                   <pic:blipFill>
-                    <a:blip r:embed="rId76"/>
+                    <a:blip r:embed="rId23"/>
                     <a:stretch>
                       <a:fillRect/>
                     </a:stretch>
@@ -1983,28 +3153,29 @@
         <w:pStyle w:val="ImageCaption"/>
       </w:pPr>
       <w:r>
-        <w:t xml:space="preserve">Рис. 17: Страница с добавленными файлами в подкаталогах lab01 и lab02</w:t>
-      </w:r>
-    </w:p>
-    <w:bookmarkEnd w:id="79"/>
-    <w:bookmarkEnd w:id="80"/>
-    <w:bookmarkStart w:id="81" w:name="выводы"/>
-    <w:p>
-      <w:pPr>
-        <w:pStyle w:val="Heading1"/>
-      </w:pPr>
+        <w:t>Рис. 17: Страница с добавленными файлами в подкаталогах lab01 и lab02</w:t>
+      </w:r>
+    </w:p>
+    <w:p>
+      <w:pPr>
+        <w:pStyle w:val="1"/>
+      </w:pPr>
+      <w:bookmarkStart w:id="20" w:name="выводы"/>
+      <w:bookmarkStart w:id="21" w:name="_Toc150367427"/>
+      <w:bookmarkEnd w:id="18"/>
+      <w:bookmarkEnd w:id="4"/>
       <w:r>
         <w:rPr>
           <w:rStyle w:val="SectionNumber"/>
         </w:rPr>
-        <w:t xml:space="preserve">4</w:t>
+        <w:lastRenderedPageBreak/>
+        <w:t>4</w:t>
       </w:r>
       <w:r>
         <w:tab/>
-      </w:r>
-      <w:r>
-        <w:t xml:space="preserve">Выводы</w:t>
-      </w:r>
+        <w:t>Выводы</w:t>
+      </w:r>
+      <w:bookmarkEnd w:id="21"/>
     </w:p>
     <w:p>
       <w:pPr>
@@ -2014,32 +3185,57 @@
         <w:rPr>
           <w:rStyle w:val="VerbatimChar"/>
         </w:rPr>
-        <w:t xml:space="preserve">Изучила идеологию и средства контроля версий, также приобрела практические навыки по работе с системой git.</w:t>
-      </w:r>
-    </w:p>
-    <w:bookmarkEnd w:id="81"/>
-    <w:sectPr/>
+        <w:t>Изучила идеологию и средства контроля версий, также приобрела практические навыки по работе с системой git.</w:t>
+      </w:r>
+    </w:p>
+    <w:bookmarkEnd w:id="20"/>
+    <w:sectPr>
+      <w:pgSz w:w="12240" w:h="15840"/>
+      <w:pgMar w:top="1134" w:right="850" w:bottom="1134" w:left="1701" w:header="720" w:footer="720" w:gutter="0"/>
+      <w:cols w:space="720"/>
+    </w:sectPr>
   </w:body>
 </w:document>
 </file>
 
-<file path=word/comments.xml><?xml version="1.0" encoding="utf-8"?>
-<w:comments xmlns:w="http://schemas.openxmlformats.org/wordprocessingml/2006/main" xmlns:m="http://schemas.openxmlformats.org/officeDocument/2006/math" xmlns:r="http://schemas.openxmlformats.org/officeDocument/2006/relationships" xmlns:o="urn:schemas-microsoft-com:office:office" xmlns:v="urn:schemas-microsoft-com:vml" xmlns:w10="urn:schemas-microsoft-com:office:word" xmlns:a="http://schemas.openxmlformats.org/drawingml/2006/main" xmlns:pic="http://schemas.openxmlformats.org/drawingml/2006/picture" xmlns:wp="http://schemas.openxmlformats.org/drawingml/2006/wordprocessingDrawing"/>
+<file path=word/endnotes.xml><?xml version="1.0" encoding="utf-8"?>
+<w:endnotes xmlns:wpc="http://schemas.microsoft.com/office/word/2010/wordprocessingCanvas" xmlns:cx="http://schemas.microsoft.com/office/drawing/2014/chartex" xmlns:cx1="http://schemas.microsoft.com/office/drawing/2015/9/8/chartex" xmlns:cx2="http://schemas.microsoft.com/office/drawing/2015/10/21/chartex" xmlns:cx3="http://schemas.microsoft.com/office/drawing/2016/5/9/chartex" xmlns:cx4="http://schemas.microsoft.com/office/drawing/2016/5/10/chartex" xmlns:cx5="http://schemas.microsoft.com/office/drawing/2016/5/11/chartex" xmlns:cx6="http://schemas.microsoft.com/office/drawing/2016/5/12/chartex" xmlns:cx7="http://schemas.microsoft.com/office/drawing/2016/5/13/chartex" xmlns:cx8="http://schemas.microsoft.com/office/drawing/2016/5/14/chartex" xmlns:mc="http://schemas.openxmlformats.org/markup-compatibility/2006" xmlns:aink="http://schemas.microsoft.com/office/drawing/2016/ink" xmlns:am3d="http://schemas.microsoft.com/office/drawing/2017/model3d" xmlns:o="urn:schemas-microsoft-com:office:office" xmlns:oel="http://schemas.microsoft.com/office/2019/extlst" xmlns:r="http://schemas.openxmlformats.org/officeDocument/2006/relationships" xmlns:m="http://schemas.openxmlformats.org/officeDocument/2006/math" xmlns:v="urn:schemas-microsoft-com:vml" xmlns:wp14="http://schemas.microsoft.com/office/word/2010/wordprocessingDrawing" xmlns:wp="http://schemas.openxmlformats.org/drawingml/2006/wordprocessingDrawing" xmlns:w10="urn:schemas-microsoft-com:office:word" xmlns:w="http://schemas.openxmlformats.org/wordprocessingml/2006/main" xmlns:w14="http://schemas.microsoft.com/office/word/2010/wordml" xmlns:w15="http://schemas.microsoft.com/office/word/2012/wordml" xmlns:w16cex="http://schemas.microsoft.com/office/word/2018/wordml/cex" xmlns:w16cid="http://schemas.microsoft.com/office/word/2016/wordml/cid" xmlns:w16="http://schemas.microsoft.com/office/word/2018/wordml" xmlns:w16sdtdh="http://schemas.microsoft.com/office/word/2020/wordml/sdtdatahash" xmlns:w16se="http://schemas.microsoft.com/office/word/2015/wordml/symex" xmlns:wpg="http://schemas.microsoft.com/office/word/2010/wordprocessingGroup" xmlns:wpi="http://schemas.microsoft.com/office/word/2010/wordprocessingInk" xmlns:wne="http://schemas.microsoft.com/office/word/2006/wordml" xmlns:wps="http://schemas.microsoft.com/office/word/2010/wordprocessingShape" mc:Ignorable="w14 w15 w16se w16cid w16 w16cex w16sdtdh wp14">
+  <w:endnote w:type="separator" w:id="-1">
+    <w:p>
+      <w:pPr>
+        <w:spacing w:after="0"/>
+      </w:pPr>
+      <w:r>
+        <w:separator/>
+      </w:r>
+    </w:p>
+  </w:endnote>
+  <w:endnote w:type="continuationSeparator" w:id="0">
+    <w:p>
+      <w:pPr>
+        <w:spacing w:after="0"/>
+      </w:pPr>
+      <w:r>
+        <w:continuationSeparator/>
+      </w:r>
+    </w:p>
+  </w:endnote>
+</w:endnotes>
 </file>
 
 <file path=word/footnotes.xml><?xml version="1.0" encoding="utf-8"?>
-<w:footnotes xmlns:w="http://schemas.openxmlformats.org/wordprocessingml/2006/main" xmlns:m="http://schemas.openxmlformats.org/officeDocument/2006/math" xmlns:r="http://schemas.openxmlformats.org/officeDocument/2006/relationships" xmlns:o="urn:schemas-microsoft-com:office:office" xmlns:v="urn:schemas-microsoft-com:vml" xmlns:w10="urn:schemas-microsoft-com:office:word" xmlns:a="http://schemas.openxmlformats.org/drawingml/2006/main" xmlns:pic="http://schemas.openxmlformats.org/drawingml/2006/picture" xmlns:wp="http://schemas.openxmlformats.org/drawingml/2006/wordprocessingDrawing">
+<w:footnotes xmlns:wpc="http://schemas.microsoft.com/office/word/2010/wordprocessingCanvas" xmlns:cx="http://schemas.microsoft.com/office/drawing/2014/chartex" xmlns:cx1="http://schemas.microsoft.com/office/drawing/2015/9/8/chartex" xmlns:cx2="http://schemas.microsoft.com/office/drawing/2015/10/21/chartex" xmlns:cx3="http://schemas.microsoft.com/office/drawing/2016/5/9/chartex" xmlns:cx4="http://schemas.microsoft.com/office/drawing/2016/5/10/chartex" xmlns:cx5="http://schemas.microsoft.com/office/drawing/2016/5/11/chartex" xmlns:cx6="http://schemas.microsoft.com/office/drawing/2016/5/12/chartex" xmlns:cx7="http://schemas.microsoft.com/office/drawing/2016/5/13/chartex" xmlns:cx8="http://schemas.microsoft.com/office/drawing/2016/5/14/chartex" xmlns:mc="http://schemas.openxmlformats.org/markup-compatibility/2006" xmlns:aink="http://schemas.microsoft.com/office/drawing/2016/ink" xmlns:am3d="http://schemas.microsoft.com/office/drawing/2017/model3d" xmlns:o="urn:schemas-microsoft-com:office:office" xmlns:oel="http://schemas.microsoft.com/office/2019/extlst" xmlns:r="http://schemas.openxmlformats.org/officeDocument/2006/relationships" xmlns:m="http://schemas.openxmlformats.org/officeDocument/2006/math" xmlns:v="urn:schemas-microsoft-com:vml" xmlns:wp14="http://schemas.microsoft.com/office/word/2010/wordprocessingDrawing" xmlns:wp="http://schemas.openxmlformats.org/drawingml/2006/wordprocessingDrawing" xmlns:w10="urn:schemas-microsoft-com:office:word" xmlns:w="http://schemas.openxmlformats.org/wordprocessingml/2006/main" xmlns:w14="http://schemas.microsoft.com/office/word/2010/wordml" xmlns:w15="http://schemas.microsoft.com/office/word/2012/wordml" xmlns:w16cex="http://schemas.microsoft.com/office/word/2018/wordml/cex" xmlns:w16cid="http://schemas.microsoft.com/office/word/2016/wordml/cid" xmlns:w16="http://schemas.microsoft.com/office/word/2018/wordml" xmlns:w16sdtdh="http://schemas.microsoft.com/office/word/2020/wordml/sdtdatahash" xmlns:w16se="http://schemas.microsoft.com/office/word/2015/wordml/symex" xmlns:wpg="http://schemas.microsoft.com/office/word/2010/wordprocessingGroup" xmlns:wpi="http://schemas.microsoft.com/office/word/2010/wordprocessingInk" xmlns:wne="http://schemas.microsoft.com/office/word/2006/wordml" xmlns:wps="http://schemas.microsoft.com/office/word/2010/wordprocessingShape" mc:Ignorable="w14 w15 w16se w16cid w16 w16cex w16sdtdh wp14">
+  <w:footnote w:type="separator" w:id="-1">
+    <w:p>
+      <w:r>
+        <w:separator/>
+      </w:r>
+    </w:p>
+  </w:footnote>
   <w:footnote w:type="continuationSeparator" w:id="0">
     <w:p>
       <w:r>
         <w:continuationSeparator/>
-      </w:r>
-    </w:p>
-  </w:footnote>
-  <w:footnote w:type="separator" w:id="-1">
-    <w:p>
-      <w:r>
-        <w:separator/>
       </w:r>
     </w:p>
   </w:footnote>
@@ -2047,10 +3243,11 @@
 </file>
 
 <file path=word/numbering.xml><?xml version="1.0" encoding="utf-8"?>
-<w:numbering xmlns:w="http://schemas.openxmlformats.org/wordprocessingml/2006/main">
-  <w:abstractNum w:abstractNumId="990">
-    <w:nsid w:val="A990"/>
+<w:numbering xmlns:wpc="http://schemas.microsoft.com/office/word/2010/wordprocessingCanvas" xmlns:cx="http://schemas.microsoft.com/office/drawing/2014/chartex" xmlns:cx1="http://schemas.microsoft.com/office/drawing/2015/9/8/chartex" xmlns:cx2="http://schemas.microsoft.com/office/drawing/2015/10/21/chartex" xmlns:cx3="http://schemas.microsoft.com/office/drawing/2016/5/9/chartex" xmlns:cx4="http://schemas.microsoft.com/office/drawing/2016/5/10/chartex" xmlns:cx5="http://schemas.microsoft.com/office/drawing/2016/5/11/chartex" xmlns:cx6="http://schemas.microsoft.com/office/drawing/2016/5/12/chartex" xmlns:cx7="http://schemas.microsoft.com/office/drawing/2016/5/13/chartex" xmlns:cx8="http://schemas.microsoft.com/office/drawing/2016/5/14/chartex" xmlns:mc="http://schemas.openxmlformats.org/markup-compatibility/2006" xmlns:aink="http://schemas.microsoft.com/office/drawing/2016/ink" xmlns:am3d="http://schemas.microsoft.com/office/drawing/2017/model3d" xmlns:o="urn:schemas-microsoft-com:office:office" xmlns:oel="http://schemas.microsoft.com/office/2019/extlst" xmlns:r="http://schemas.openxmlformats.org/officeDocument/2006/relationships" xmlns:m="http://schemas.openxmlformats.org/officeDocument/2006/math" xmlns:v="urn:schemas-microsoft-com:vml" xmlns:wp14="http://schemas.microsoft.com/office/word/2010/wordprocessingDrawing" xmlns:wp="http://schemas.openxmlformats.org/drawingml/2006/wordprocessingDrawing" xmlns:w10="urn:schemas-microsoft-com:office:word" xmlns:w="http://schemas.openxmlformats.org/wordprocessingml/2006/main" xmlns:w14="http://schemas.microsoft.com/office/word/2010/wordml" xmlns:w15="http://schemas.microsoft.com/office/word/2012/wordml" xmlns:w16cex="http://schemas.microsoft.com/office/word/2018/wordml/cex" xmlns:w16cid="http://schemas.microsoft.com/office/word/2016/wordml/cid" xmlns:w16="http://schemas.microsoft.com/office/word/2018/wordml" xmlns:w16sdtdh="http://schemas.microsoft.com/office/word/2020/wordml/sdtdatahash" xmlns:w16se="http://schemas.microsoft.com/office/word/2015/wordml/symex" xmlns:wpg="http://schemas.microsoft.com/office/word/2010/wordprocessingGroup" xmlns:wpi="http://schemas.microsoft.com/office/word/2010/wordprocessingInk" xmlns:wne="http://schemas.microsoft.com/office/word/2006/wordml" xmlns:wps="http://schemas.microsoft.com/office/word/2010/wordprocessingShape" mc:Ignorable="w14 w15 w16se w16cid w16 w16cex w16sdtdh wp14">
+  <w:abstractNum w:abstractNumId="0" w15:restartNumberingAfterBreak="0">
+    <w:nsid w:val="0000A990"/>
     <w:multiLevelType w:val="multilevel"/>
+    <w:tmpl w:val="E5BC1CC2"/>
     <w:lvl w:ilvl="0">
       <w:numFmt w:val="bullet"/>
       <w:lvlText w:val=" "/>
@@ -2124,9 +3321,10 @@
       </w:pPr>
     </w:lvl>
   </w:abstractNum>
-  <w:abstractNum w:abstractNumId="99411">
-    <w:nsid w:val="A99411"/>
+  <w:abstractNum w:abstractNumId="1" w15:restartNumberingAfterBreak="0">
+    <w:nsid w:val="00A99411"/>
     <w:multiLevelType w:val="multilevel"/>
+    <w:tmpl w:val="DE0AE5B8"/>
     <w:lvl w:ilvl="0">
       <w:start w:val="1"/>
       <w:numFmt w:val="decimal"/>
@@ -2209,9 +3407,10 @@
       </w:pPr>
     </w:lvl>
   </w:abstractNum>
-  <w:abstractNum w:abstractNumId="99412">
-    <w:nsid w:val="A99412"/>
+  <w:abstractNum w:abstractNumId="2" w15:restartNumberingAfterBreak="0">
+    <w:nsid w:val="00A99412"/>
     <w:multiLevelType w:val="multilevel"/>
+    <w:tmpl w:val="FC7CE244"/>
     <w:lvl w:ilvl="0">
       <w:start w:val="2"/>
       <w:numFmt w:val="decimal"/>
@@ -2294,9 +3493,10 @@
       </w:pPr>
     </w:lvl>
   </w:abstractNum>
-  <w:abstractNum w:abstractNumId="99413">
-    <w:nsid w:val="A99413"/>
+  <w:abstractNum w:abstractNumId="3" w15:restartNumberingAfterBreak="0">
+    <w:nsid w:val="00A99413"/>
     <w:multiLevelType w:val="multilevel"/>
+    <w:tmpl w:val="4FB07834"/>
     <w:lvl w:ilvl="0">
       <w:start w:val="3"/>
       <w:numFmt w:val="decimal"/>
@@ -2379,11 +3579,11 @@
       </w:pPr>
     </w:lvl>
   </w:abstractNum>
-  <w:num w:numId="1000">
-    <w:abstractNumId w:val="990"/>
+  <w:num w:numId="1" w16cid:durableId="409351339">
+    <w:abstractNumId w:val="0"/>
   </w:num>
-  <w:num w:numId="1001">
-    <w:abstractNumId w:val="99411"/>
+  <w:num w:numId="2" w16cid:durableId="1365325958">
+    <w:abstractNumId w:val="1"/>
     <w:lvlOverride w:ilvl="0">
       <w:startOverride w:val="1"/>
     </w:lvlOverride>
@@ -2412,8 +3612,8 @@
       <w:startOverride w:val="1"/>
     </w:lvlOverride>
   </w:num>
-  <w:num w:numId="1002">
-    <w:abstractNumId w:val="99411"/>
+  <w:num w:numId="3" w16cid:durableId="979964223">
+    <w:abstractNumId w:val="1"/>
     <w:lvlOverride w:ilvl="0">
       <w:startOverride w:val="1"/>
     </w:lvlOverride>
@@ -2442,8 +3642,8 @@
       <w:startOverride w:val="1"/>
     </w:lvlOverride>
   </w:num>
-  <w:num w:numId="1003">
-    <w:abstractNumId w:val="99412"/>
+  <w:num w:numId="4" w16cid:durableId="1372875340">
+    <w:abstractNumId w:val="2"/>
     <w:lvlOverride w:ilvl="0">
       <w:startOverride w:val="2"/>
     </w:lvlOverride>
@@ -2472,8 +3672,8 @@
       <w:startOverride w:val="2"/>
     </w:lvlOverride>
   </w:num>
-  <w:num w:numId="1004">
-    <w:abstractNumId w:val="99413"/>
+  <w:num w:numId="5" w16cid:durableId="1327124729">
+    <w:abstractNumId w:val="3"/>
     <w:lvlOverride w:ilvl="0">
       <w:startOverride w:val="3"/>
     </w:lvlOverride>
@@ -2506,14 +3706,14 @@
 </file>
 
 <file path=word/styles.xml><?xml version="1.0" encoding="utf-8"?>
-<w:styles xmlns:r="http://schemas.openxmlformats.org/officeDocument/2006/relationships" xmlns:w="http://schemas.openxmlformats.org/wordprocessingml/2006/main">
+<w:styles xmlns:mc="http://schemas.openxmlformats.org/markup-compatibility/2006" xmlns:r="http://schemas.openxmlformats.org/officeDocument/2006/relationships" xmlns:w="http://schemas.openxmlformats.org/wordprocessingml/2006/main" xmlns:w14="http://schemas.microsoft.com/office/word/2010/wordml" xmlns:w15="http://schemas.microsoft.com/office/word/2012/wordml" xmlns:w16cex="http://schemas.microsoft.com/office/word/2018/wordml/cex" xmlns:w16cid="http://schemas.microsoft.com/office/word/2016/wordml/cid" xmlns:w16="http://schemas.microsoft.com/office/word/2018/wordml" xmlns:w16sdtdh="http://schemas.microsoft.com/office/word/2020/wordml/sdtdatahash" xmlns:w16se="http://schemas.microsoft.com/office/word/2015/wordml/symex" mc:Ignorable="w14 w15 w16se w16cid w16 w16cex w16sdtdh">
   <w:docDefaults>
     <w:rPrDefault>
       <w:rPr>
-        <w:rFonts w:asciiTheme="minorHAnsi" w:cstheme="minorBidi" w:eastAsiaTheme="minorHAnsi" w:hAnsiTheme="minorHAnsi"/>
+        <w:rFonts w:asciiTheme="minorHAnsi" w:eastAsiaTheme="minorHAnsi" w:hAnsiTheme="minorHAnsi" w:cstheme="minorBidi"/>
         <w:sz w:val="24"/>
         <w:szCs w:val="24"/>
-        <w:lang w:bidi="ar-SA" w:eastAsia="en-US" w:val="ru-RU"/>
+        <w:lang w:val="ru-RU" w:eastAsia="en-US" w:bidi="ar-SA"/>
       </w:rPr>
     </w:rPrDefault>
     <w:pPrDefault>
@@ -2522,73 +3722,600 @@
       </w:pPr>
     </w:pPrDefault>
   </w:docDefaults>
-  <w:latentStyles w:count="276" w:defLockedState="0" w:defQFormat="0" w:defSemiHidden="0" w:defUIPriority="0" w:defUnhideWhenUsed="0"/>
-  <w:style w:default="1" w:styleId="Normal" w:type="paragraph">
+  <w:latentStyles w:defLockedState="0" w:defUIPriority="0" w:defSemiHidden="0" w:defUnhideWhenUsed="0" w:defQFormat="0" w:count="376">
+    <w:lsdException w:name="heading 5" w:semiHidden="1" w:unhideWhenUsed="1"/>
+    <w:lsdException w:name="index 2" w:semiHidden="1" w:unhideWhenUsed="1"/>
+    <w:lsdException w:name="index 3" w:semiHidden="1" w:unhideWhenUsed="1"/>
+    <w:lsdException w:name="index 4" w:semiHidden="1" w:unhideWhenUsed="1"/>
+    <w:lsdException w:name="index 5" w:semiHidden="1" w:unhideWhenUsed="1"/>
+    <w:lsdException w:name="index 6" w:semiHidden="1" w:unhideWhenUsed="1"/>
+    <w:lsdException w:name="index 7" w:semiHidden="1" w:unhideWhenUsed="1"/>
+    <w:lsdException w:name="index 8" w:semiHidden="1" w:unhideWhenUsed="1"/>
+    <w:lsdException w:name="index 9" w:semiHidden="1" w:unhideWhenUsed="1"/>
+    <w:lsdException w:name="toc 1" w:semiHidden="1" w:uiPriority="39" w:unhideWhenUsed="1"/>
+    <w:lsdException w:name="toc 2" w:semiHidden="1" w:uiPriority="39" w:unhideWhenUsed="1"/>
+    <w:lsdException w:name="toc 3" w:semiHidden="1" w:unhideWhenUsed="1"/>
+    <w:lsdException w:name="toc 4" w:semiHidden="1" w:unhideWhenUsed="1"/>
+    <w:lsdException w:name="toc 5" w:semiHidden="1" w:unhideWhenUsed="1"/>
+    <w:lsdException w:name="toc 6" w:semiHidden="1" w:unhideWhenUsed="1"/>
+    <w:lsdException w:name="toc 7" w:semiHidden="1" w:unhideWhenUsed="1"/>
+    <w:lsdException w:name="toc 8" w:semiHidden="1" w:unhideWhenUsed="1"/>
+    <w:lsdException w:name="toc 9" w:semiHidden="1" w:unhideWhenUsed="1"/>
+    <w:lsdException w:name="Normal Indent" w:semiHidden="1" w:unhideWhenUsed="1"/>
+    <w:lsdException w:name="footnote text" w:semiHidden="1" w:unhideWhenUsed="1"/>
+    <w:lsdException w:name="annotation text" w:semiHidden="1" w:unhideWhenUsed="1"/>
+    <w:lsdException w:name="header" w:semiHidden="1" w:unhideWhenUsed="1"/>
+    <w:lsdException w:name="footer" w:semiHidden="1" w:unhideWhenUsed="1"/>
+    <w:lsdException w:name="index heading" w:semiHidden="1" w:unhideWhenUsed="1"/>
+    <w:lsdException w:name="caption" w:semiHidden="1" w:unhideWhenUsed="1"/>
+    <w:lsdException w:name="table of figures" w:semiHidden="1" w:unhideWhenUsed="1"/>
+    <w:lsdException w:name="envelope address" w:semiHidden="1" w:unhideWhenUsed="1"/>
+    <w:lsdException w:name="envelope return" w:semiHidden="1" w:unhideWhenUsed="1"/>
+    <w:lsdException w:name="footnote reference" w:semiHidden="1" w:unhideWhenUsed="1"/>
+    <w:lsdException w:name="annotation reference" w:semiHidden="1" w:unhideWhenUsed="1"/>
+    <w:lsdException w:name="line number" w:semiHidden="1" w:unhideWhenUsed="1"/>
+    <w:lsdException w:name="page number" w:semiHidden="1" w:unhideWhenUsed="1"/>
+    <w:lsdException w:name="endnote reference" w:semiHidden="1" w:unhideWhenUsed="1"/>
+    <w:lsdException w:name="endnote text" w:semiHidden="1" w:unhideWhenUsed="1"/>
+    <w:lsdException w:name="table of authorities" w:semiHidden="1" w:unhideWhenUsed="1"/>
+    <w:lsdException w:name="macro" w:semiHidden="1" w:unhideWhenUsed="1"/>
+    <w:lsdException w:name="toa heading" w:semiHidden="1" w:unhideWhenUsed="1"/>
+    <w:lsdException w:name="List" w:semiHidden="1" w:unhideWhenUsed="1"/>
+    <w:lsdException w:name="List Bullet" w:semiHidden="1" w:unhideWhenUsed="1"/>
+    <w:lsdException w:name="List Number" w:semiHidden="1" w:unhideWhenUsed="1"/>
+    <w:lsdException w:name="List 2" w:semiHidden="1" w:unhideWhenUsed="1"/>
+    <w:lsdException w:name="List 3" w:semiHidden="1" w:unhideWhenUsed="1"/>
+    <w:lsdException w:name="List 4" w:semiHidden="1" w:unhideWhenUsed="1"/>
+    <w:lsdException w:name="List Bullet 2" w:semiHidden="1" w:unhideWhenUsed="1"/>
+    <w:lsdException w:name="List Bullet 3" w:semiHidden="1" w:unhideWhenUsed="1"/>
+    <w:lsdException w:name="List Number 2" w:semiHidden="1" w:unhideWhenUsed="1"/>
+    <w:lsdException w:name="List Number 3" w:semiHidden="1" w:unhideWhenUsed="1"/>
+    <w:lsdException w:name="List Number 4" w:semiHidden="1" w:unhideWhenUsed="1"/>
+    <w:lsdException w:name="List Number 5" w:semiHidden="1" w:unhideWhenUsed="1"/>
+    <w:lsdException w:name="Closing" w:semiHidden="1" w:unhideWhenUsed="1"/>
+    <w:lsdException w:name="Signature" w:semiHidden="1" w:unhideWhenUsed="1"/>
+    <w:lsdException w:name="Default Paragraph Font" w:semiHidden="1" w:unhideWhenUsed="1"/>
+    <w:lsdException w:name="Body Text" w:semiHidden="1" w:unhideWhenUsed="1"/>
+    <w:lsdException w:name="Body Text Indent" w:semiHidden="1" w:unhideWhenUsed="1"/>
+    <w:lsdException w:name="List Continue" w:semiHidden="1" w:unhideWhenUsed="1"/>
+    <w:lsdException w:name="List Continue 2" w:semiHidden="1" w:unhideWhenUsed="1"/>
+    <w:lsdException w:name="List Continue 3" w:semiHidden="1" w:unhideWhenUsed="1"/>
+    <w:lsdException w:name="List Continue 4" w:semiHidden="1" w:unhideWhenUsed="1"/>
+    <w:lsdException w:name="List Continue 5" w:semiHidden="1" w:unhideWhenUsed="1"/>
+    <w:lsdException w:name="Message Header" w:semiHidden="1" w:unhideWhenUsed="1"/>
+    <w:lsdException w:name="Salutation" w:semiHidden="1" w:unhideWhenUsed="1"/>
+    <w:lsdException w:name="Date" w:semiHidden="1" w:unhideWhenUsed="1"/>
+    <w:lsdException w:name="Body Text First Indent" w:semiHidden="1" w:unhideWhenUsed="1"/>
+    <w:lsdException w:name="Body Text Indent 2" w:semiHidden="1" w:unhideWhenUsed="1"/>
+    <w:lsdException w:name="Body Text Indent 3" w:semiHidden="1" w:unhideWhenUsed="1"/>
+    <w:lsdException w:name="Block Text" w:semiHidden="1" w:unhideWhenUsed="1"/>
+    <w:lsdException w:name="Hyperlink" w:semiHidden="1" w:uiPriority="99" w:unhideWhenUsed="1"/>
+    <w:lsdException w:name="FollowedHyperlink" w:semiHidden="1" w:unhideWhenUsed="1"/>
+    <w:lsdException w:name="Document Map" w:semiHidden="1" w:unhideWhenUsed="1"/>
+    <w:lsdException w:name="Plain Text" w:semiHidden="1" w:unhideWhenUsed="1"/>
+    <w:lsdException w:name="E-mail Signature" w:semiHidden="1" w:unhideWhenUsed="1"/>
+    <w:lsdException w:name="HTML Top of Form" w:semiHidden="1" w:unhideWhenUsed="1"/>
+    <w:lsdException w:name="HTML Bottom of Form" w:semiHidden="1" w:unhideWhenUsed="1"/>
+    <w:lsdException w:name="Normal (Web)" w:semiHidden="1" w:unhideWhenUsed="1"/>
+    <w:lsdException w:name="HTML Acronym" w:semiHidden="1" w:unhideWhenUsed="1"/>
+    <w:lsdException w:name="HTML Address" w:semiHidden="1" w:unhideWhenUsed="1"/>
+    <w:lsdException w:name="HTML Cite" w:semiHidden="1" w:unhideWhenUsed="1"/>
+    <w:lsdException w:name="HTML Code" w:semiHidden="1" w:unhideWhenUsed="1"/>
+    <w:lsdException w:name="HTML Definition" w:semiHidden="1" w:unhideWhenUsed="1"/>
+    <w:lsdException w:name="HTML Keyboard" w:semiHidden="1" w:unhideWhenUsed="1"/>
+    <w:lsdException w:name="HTML Preformatted" w:semiHidden="1" w:unhideWhenUsed="1"/>
+    <w:lsdException w:name="HTML Sample" w:semiHidden="1" w:unhideWhenUsed="1"/>
+    <w:lsdException w:name="HTML Typewriter" w:semiHidden="1" w:unhideWhenUsed="1"/>
+    <w:lsdException w:name="HTML Variable" w:semiHidden="1" w:unhideWhenUsed="1"/>
+    <w:lsdException w:name="Normal Table" w:semiHidden="1" w:unhideWhenUsed="1"/>
+    <w:lsdException w:name="annotation subject" w:semiHidden="1" w:unhideWhenUsed="1"/>
+    <w:lsdException w:name="No List" w:semiHidden="1" w:unhideWhenUsed="1"/>
+    <w:lsdException w:name="Outline List 1" w:semiHidden="1" w:unhideWhenUsed="1"/>
+    <w:lsdException w:name="Outline List 2" w:semiHidden="1" w:unhideWhenUsed="1"/>
+    <w:lsdException w:name="Outline List 3" w:semiHidden="1" w:unhideWhenUsed="1"/>
+    <w:lsdException w:name="Table Simple 1" w:semiHidden="1" w:unhideWhenUsed="1"/>
+    <w:lsdException w:name="Table Simple 2" w:semiHidden="1" w:unhideWhenUsed="1"/>
+    <w:lsdException w:name="Table Simple 3" w:semiHidden="1" w:unhideWhenUsed="1"/>
+    <w:lsdException w:name="Table Classic 1" w:semiHidden="1" w:unhideWhenUsed="1"/>
+    <w:lsdException w:name="Table Classic 2" w:semiHidden="1" w:unhideWhenUsed="1"/>
+    <w:lsdException w:name="Table Classic 3" w:semiHidden="1" w:unhideWhenUsed="1"/>
+    <w:lsdException w:name="Table Classic 4" w:semiHidden="1" w:unhideWhenUsed="1"/>
+    <w:lsdException w:name="Table Colorful 1" w:semiHidden="1" w:unhideWhenUsed="1"/>
+    <w:lsdException w:name="Table Colorful 2" w:semiHidden="1" w:unhideWhenUsed="1"/>
+    <w:lsdException w:name="Table Colorful 3" w:semiHidden="1" w:unhideWhenUsed="1"/>
+    <w:lsdException w:name="Table Columns 1" w:semiHidden="1" w:unhideWhenUsed="1"/>
+    <w:lsdException w:name="Table Columns 2" w:semiHidden="1" w:unhideWhenUsed="1"/>
+    <w:lsdException w:name="Table Columns 3" w:semiHidden="1" w:unhideWhenUsed="1"/>
+    <w:lsdException w:name="Table Columns 4" w:semiHidden="1" w:unhideWhenUsed="1"/>
+    <w:lsdException w:name="Table Columns 5" w:semiHidden="1" w:unhideWhenUsed="1"/>
+    <w:lsdException w:name="Table Grid 1" w:semiHidden="1" w:unhideWhenUsed="1"/>
+    <w:lsdException w:name="Table Grid 2" w:semiHidden="1" w:unhideWhenUsed="1"/>
+    <w:lsdException w:name="Table Grid 3" w:semiHidden="1" w:unhideWhenUsed="1"/>
+    <w:lsdException w:name="Table Grid 4" w:semiHidden="1" w:unhideWhenUsed="1"/>
+    <w:lsdException w:name="Table Grid 5" w:semiHidden="1" w:unhideWhenUsed="1"/>
+    <w:lsdException w:name="Table Grid 6" w:semiHidden="1" w:unhideWhenUsed="1"/>
+    <w:lsdException w:name="Table Grid 7" w:semiHidden="1" w:unhideWhenUsed="1"/>
+    <w:lsdException w:name="Table Grid 8" w:semiHidden="1" w:unhideWhenUsed="1"/>
+    <w:lsdException w:name="Table List 1" w:semiHidden="1" w:unhideWhenUsed="1"/>
+    <w:lsdException w:name="Table List 2" w:semiHidden="1" w:unhideWhenUsed="1"/>
+    <w:lsdException w:name="Table List 3" w:semiHidden="1" w:unhideWhenUsed="1"/>
+    <w:lsdException w:name="Table List 4" w:semiHidden="1" w:unhideWhenUsed="1"/>
+    <w:lsdException w:name="Table List 5" w:semiHidden="1" w:unhideWhenUsed="1"/>
+    <w:lsdException w:name="Table List 6" w:semiHidden="1" w:unhideWhenUsed="1"/>
+    <w:lsdException w:name="Table List 7" w:semiHidden="1" w:unhideWhenUsed="1"/>
+    <w:lsdException w:name="Table List 8" w:semiHidden="1" w:unhideWhenUsed="1"/>
+    <w:lsdException w:name="Table 3D effects 1" w:semiHidden="1" w:unhideWhenUsed="1"/>
+    <w:lsdException w:name="Table 3D effects 2" w:semiHidden="1" w:unhideWhenUsed="1"/>
+    <w:lsdException w:name="Table 3D effects 3" w:semiHidden="1" w:unhideWhenUsed="1"/>
+    <w:lsdException w:name="Table Contemporary" w:semiHidden="1" w:unhideWhenUsed="1"/>
+    <w:lsdException w:name="Table Elegant" w:semiHidden="1" w:unhideWhenUsed="1"/>
+    <w:lsdException w:name="Table Professional" w:semiHidden="1" w:unhideWhenUsed="1"/>
+    <w:lsdException w:name="Table Subtle 1" w:semiHidden="1" w:unhideWhenUsed="1"/>
+    <w:lsdException w:name="Table Subtle 2" w:semiHidden="1" w:unhideWhenUsed="1"/>
+    <w:lsdException w:name="Table Web 1" w:semiHidden="1" w:unhideWhenUsed="1"/>
+    <w:lsdException w:name="Table Web 2" w:semiHidden="1" w:unhideWhenUsed="1"/>
+    <w:lsdException w:name="Table Web 3" w:semiHidden="1" w:unhideWhenUsed="1"/>
+    <w:lsdException w:name="Balloon Text" w:semiHidden="1" w:unhideWhenUsed="1"/>
+    <w:lsdException w:name="Table Theme" w:semiHidden="1" w:unhideWhenUsed="1"/>
+    <w:lsdException w:name="Placeholder Text" w:semiHidden="1"/>
+    <w:lsdException w:name="Light Shading"/>
+    <w:lsdException w:name="Light List"/>
+    <w:lsdException w:name="Medium Grid 3"/>
+    <w:lsdException w:name="Dark List"/>
+    <w:lsdException w:name="Colorful Shading"/>
+    <w:lsdException w:name="Colorful List"/>
+    <w:lsdException w:name="Colorful Grid"/>
+    <w:lsdException w:name="Light Shading Accent 1"/>
+    <w:lsdException w:name="Light List Accent 1"/>
+    <w:lsdException w:name="Light Grid Accent 1"/>
+    <w:lsdException w:name="Medium Shading 1 Accent 1"/>
+    <w:lsdException w:name="Medium Shading 2 Accent 1"/>
+    <w:lsdException w:name="Medium List 1 Accent 1"/>
+    <w:lsdException w:name="Revision" w:semiHidden="1"/>
+    <w:lsdException w:name="Medium List 2 Accent 1"/>
+    <w:lsdException w:name="Medium Grid 1 Accent 1"/>
+    <w:lsdException w:name="Medium Grid 2 Accent 1"/>
+    <w:lsdException w:name="Medium Grid 3 Accent 1"/>
+    <w:lsdException w:name="Dark List Accent 1"/>
+    <w:lsdException w:name="Colorful Shading Accent 1"/>
+    <w:lsdException w:name="Colorful List Accent 1"/>
+    <w:lsdException w:name="Colorful Grid Accent 1"/>
+    <w:lsdException w:name="Light Shading Accent 2"/>
+    <w:lsdException w:name="Light List Accent 2"/>
+    <w:lsdException w:name="Light Grid Accent 2"/>
+    <w:lsdException w:name="Medium Shading 1 Accent 2"/>
+    <w:lsdException w:name="Medium Shading 2 Accent 2"/>
+    <w:lsdException w:name="Medium List 1 Accent 2"/>
+    <w:lsdException w:name="Medium List 2 Accent 2"/>
+    <w:lsdException w:name="Medium Grid 1 Accent 2"/>
+    <w:lsdException w:name="Medium Grid 2 Accent 2"/>
+    <w:lsdException w:name="Medium Grid 3 Accent 2"/>
+    <w:lsdException w:name="Dark List Accent 2"/>
+    <w:lsdException w:name="Colorful Shading Accent 2"/>
+    <w:lsdException w:name="Colorful List Accent 2"/>
+    <w:lsdException w:name="Colorful Grid Accent 2"/>
+    <w:lsdException w:name="Light Shading Accent 3"/>
+    <w:lsdException w:name="Light List Accent 3"/>
+    <w:lsdException w:name="Light Grid Accent 3"/>
+    <w:lsdException w:name="Medium Shading 1 Accent 3"/>
+    <w:lsdException w:name="Medium Shading 2 Accent 3"/>
+    <w:lsdException w:name="Medium List 1 Accent 3"/>
+    <w:lsdException w:name="Medium List 2 Accent 3"/>
+    <w:lsdException w:name="Medium Grid 1 Accent 3"/>
+    <w:lsdException w:name="Medium Grid 2 Accent 3"/>
+    <w:lsdException w:name="Medium Grid 3 Accent 3"/>
+    <w:lsdException w:name="Dark List Accent 3"/>
+    <w:lsdException w:name="Colorful Shading Accent 3"/>
+    <w:lsdException w:name="Colorful List Accent 3"/>
+    <w:lsdException w:name="Colorful Grid Accent 3"/>
+    <w:lsdException w:name="Light Shading Accent 4"/>
+    <w:lsdException w:name="Light List Accent 4"/>
+    <w:lsdException w:name="Light Grid Accent 4"/>
+    <w:lsdException w:name="Medium Shading 1 Accent 4"/>
+    <w:lsdException w:name="Medium Shading 2 Accent 4"/>
+    <w:lsdException w:name="Medium List 1 Accent 4"/>
+    <w:lsdException w:name="Medium List 2 Accent 4"/>
+    <w:lsdException w:name="Medium Grid 1 Accent 4"/>
+    <w:lsdException w:name="Medium Grid 2 Accent 4"/>
+    <w:lsdException w:name="Medium Grid 3 Accent 4"/>
+    <w:lsdException w:name="Dark List Accent 4"/>
+    <w:lsdException w:name="Colorful Shading Accent 4"/>
+    <w:lsdException w:name="Colorful List Accent 4"/>
+    <w:lsdException w:name="Colorful Grid Accent 4"/>
+    <w:lsdException w:name="Light Shading Accent 5"/>
+    <w:lsdException w:name="Light List Accent 5"/>
+    <w:lsdException w:name="Light Grid Accent 5"/>
+    <w:lsdException w:name="Medium Shading 1 Accent 5"/>
+    <w:lsdException w:name="Medium Shading 2 Accent 5"/>
+    <w:lsdException w:name="Medium List 1 Accent 5"/>
+    <w:lsdException w:name="Medium List 2 Accent 5"/>
+    <w:lsdException w:name="Medium Grid 1 Accent 5"/>
+    <w:lsdException w:name="Medium Grid 2 Accent 5"/>
+    <w:lsdException w:name="Medium Grid 3 Accent 5"/>
+    <w:lsdException w:name="Dark List Accent 5"/>
+    <w:lsdException w:name="Colorful Shading Accent 5"/>
+    <w:lsdException w:name="Colorful List Accent 5"/>
+    <w:lsdException w:name="Colorful Grid Accent 5"/>
+    <w:lsdException w:name="Light Shading Accent 6"/>
+    <w:lsdException w:name="Light List Accent 6"/>
+    <w:lsdException w:name="Light Grid Accent 6"/>
+    <w:lsdException w:name="Medium Shading 1 Accent 6"/>
+    <w:lsdException w:name="Medium Shading 2 Accent 6"/>
+    <w:lsdException w:name="Medium List 1 Accent 6"/>
+    <w:lsdException w:name="Medium List 2 Accent 6"/>
+    <w:lsdException w:name="Medium Grid 1 Accent 6"/>
+    <w:lsdException w:name="Medium Grid 2 Accent 6"/>
+    <w:lsdException w:name="Medium Grid 3 Accent 6"/>
+    <w:lsdException w:name="Dark List Accent 6"/>
+    <w:lsdException w:name="Colorful Shading Accent 6"/>
+    <w:lsdException w:name="Colorful List Accent 6"/>
+    <w:lsdException w:name="Colorful Grid Accent 6"/>
+    <w:lsdException w:name="Bibliography" w:semiHidden="1" w:unhideWhenUsed="1"/>
+    <w:lsdException w:name="TOC Heading" w:semiHidden="1" w:unhideWhenUsed="1"/>
+    <w:lsdException w:name="Grid Table 4" w:uiPriority="49"/>
+    <w:lsdException w:name="Grid Table 5 Dark" w:uiPriority="50"/>
+    <w:lsdException w:name="Grid Table 6 Colorful" w:uiPriority="51"/>
+    <w:lsdException w:name="Grid Table 7 Colorful" w:uiPriority="52"/>
+    <w:lsdException w:name="Grid Table 1 Light Accent 1" w:uiPriority="46"/>
+    <w:lsdException w:name="Grid Table 2 Accent 1" w:uiPriority="47"/>
+    <w:lsdException w:name="Grid Table 3 Accent 1" w:uiPriority="48"/>
+    <w:lsdException w:name="Grid Table 4 Accent 1" w:uiPriority="49"/>
+    <w:lsdException w:name="Grid Table 5 Dark Accent 1" w:uiPriority="50"/>
+    <w:lsdException w:name="Grid Table 6 Colorful Accent 1" w:uiPriority="51"/>
+    <w:lsdException w:name="Grid Table 7 Colorful Accent 1" w:uiPriority="52"/>
+    <w:lsdException w:name="Grid Table 1 Light Accent 2" w:uiPriority="46"/>
+    <w:lsdException w:name="Grid Table 2 Accent 2" w:uiPriority="47"/>
+    <w:lsdException w:name="Grid Table 3 Accent 2" w:uiPriority="48"/>
+    <w:lsdException w:name="Grid Table 4 Accent 2" w:uiPriority="49"/>
+    <w:lsdException w:name="Grid Table 5 Dark Accent 2" w:uiPriority="50"/>
+    <w:lsdException w:name="Grid Table 6 Colorful Accent 2" w:uiPriority="51"/>
+    <w:lsdException w:name="Grid Table 7 Colorful Accent 2" w:uiPriority="52"/>
+    <w:lsdException w:name="Grid Table 1 Light Accent 3" w:uiPriority="46"/>
+    <w:lsdException w:name="Grid Table 2 Accent 3" w:uiPriority="47"/>
+    <w:lsdException w:name="Grid Table 3 Accent 3" w:uiPriority="48"/>
+    <w:lsdException w:name="Grid Table 4 Accent 3" w:uiPriority="49"/>
+    <w:lsdException w:name="Grid Table 5 Dark Accent 3" w:uiPriority="50"/>
+    <w:lsdException w:name="Grid Table 6 Colorful Accent 3" w:uiPriority="51"/>
+    <w:lsdException w:name="Grid Table 7 Colorful Accent 3" w:uiPriority="52"/>
+    <w:lsdException w:name="Grid Table 1 Light Accent 4" w:uiPriority="46"/>
+    <w:lsdException w:name="Grid Table 2 Accent 4" w:uiPriority="47"/>
+    <w:lsdException w:name="Grid Table 3 Accent 4" w:uiPriority="48"/>
+    <w:lsdException w:name="Grid Table 4 Accent 4" w:uiPriority="49"/>
+    <w:lsdException w:name="Grid Table 5 Dark Accent 4" w:uiPriority="50"/>
+    <w:lsdException w:name="Grid Table 6 Colorful Accent 4" w:uiPriority="51"/>
+    <w:lsdException w:name="Grid Table 7 Colorful Accent 4" w:uiPriority="52"/>
+    <w:lsdException w:name="Grid Table 1 Light Accent 5" w:uiPriority="46"/>
+    <w:lsdException w:name="Grid Table 2 Accent 5" w:uiPriority="47"/>
+    <w:lsdException w:name="Grid Table 3 Accent 5" w:uiPriority="48"/>
+    <w:lsdException w:name="Grid Table 4 Accent 5" w:uiPriority="49"/>
+    <w:lsdException w:name="Grid Table 5 Dark Accent 5" w:uiPriority="50"/>
+    <w:lsdException w:name="Grid Table 6 Colorful Accent 5" w:uiPriority="51"/>
+    <w:lsdException w:name="Grid Table 7 Colorful Accent 5" w:uiPriority="52"/>
+    <w:lsdException w:name="Grid Table 1 Light Accent 6" w:uiPriority="46"/>
+    <w:lsdException w:name="Grid Table 2 Accent 6" w:uiPriority="47"/>
+    <w:lsdException w:name="Grid Table 3 Accent 6" w:uiPriority="48"/>
+    <w:lsdException w:name="Grid Table 4 Accent 6" w:uiPriority="49"/>
+    <w:lsdException w:name="Grid Table 5 Dark Accent 6" w:uiPriority="50"/>
+    <w:lsdException w:name="Grid Table 6 Colorful Accent 6" w:uiPriority="51"/>
+    <w:lsdException w:name="Grid Table 7 Colorful Accent 6" w:uiPriority="52"/>
+    <w:lsdException w:name="List Table 1 Light" w:uiPriority="46"/>
+    <w:lsdException w:name="List Table 2" w:uiPriority="47"/>
+    <w:lsdException w:name="List Table 3" w:uiPriority="48"/>
+    <w:lsdException w:name="List Table 4" w:uiPriority="49"/>
+    <w:lsdException w:name="List Table 5 Dark" w:uiPriority="50"/>
+    <w:lsdException w:name="List Table 6 Colorful" w:uiPriority="51"/>
+    <w:lsdException w:name="List Table 7 Colorful" w:uiPriority="52"/>
+    <w:lsdException w:name="List Table 1 Light Accent 1" w:uiPriority="46"/>
+    <w:lsdException w:name="List Table 2 Accent 1" w:uiPriority="47"/>
+    <w:lsdException w:name="List Table 3 Accent 1" w:uiPriority="48"/>
+    <w:lsdException w:name="List Table 4 Accent 1" w:uiPriority="49"/>
+    <w:lsdException w:name="List Table 5 Dark Accent 1" w:uiPriority="50"/>
+    <w:lsdException w:name="List Table 6 Colorful Accent 1" w:uiPriority="51"/>
+    <w:lsdException w:name="List Table 7 Colorful Accent 1" w:uiPriority="52"/>
+    <w:lsdException w:name="List Table 1 Light Accent 2" w:uiPriority="46"/>
+    <w:lsdException w:name="List Table 2 Accent 2" w:uiPriority="47"/>
+    <w:lsdException w:name="List Table 3 Accent 2" w:uiPriority="48"/>
+    <w:lsdException w:name="List Table 4 Accent 2" w:uiPriority="49"/>
+    <w:lsdException w:name="List Table 5 Dark Accent 2" w:uiPriority="50"/>
+    <w:lsdException w:name="List Table 6 Colorful Accent 2" w:uiPriority="51"/>
+    <w:lsdException w:name="List Table 7 Colorful Accent 2" w:uiPriority="52"/>
+    <w:lsdException w:name="List Table 1 Light Accent 3" w:uiPriority="46"/>
+    <w:lsdException w:name="List Table 2 Accent 3" w:uiPriority="47"/>
+    <w:lsdException w:name="List Table 3 Accent 3" w:uiPriority="48"/>
+    <w:lsdException w:name="List Table 4 Accent 3" w:uiPriority="49"/>
+    <w:lsdException w:name="List Table 5 Dark Accent 3" w:uiPriority="50"/>
+    <w:lsdException w:name="List Table 6 Colorful Accent 3" w:uiPriority="51"/>
+    <w:lsdException w:name="List Table 7 Colorful Accent 3" w:uiPriority="52"/>
+    <w:lsdException w:name="List Table 1 Light Accent 4" w:uiPriority="46"/>
+    <w:lsdException w:name="List Table 2 Accent 4" w:uiPriority="47"/>
+    <w:lsdException w:name="List Table 3 Accent 4" w:uiPriority="48"/>
+    <w:lsdException w:name="List Table 4 Accent 4" w:uiPriority="49"/>
+    <w:lsdException w:name="List Table 5 Dark Accent 4" w:uiPriority="50"/>
+    <w:lsdException w:name="List Table 6 Colorful Accent 4" w:uiPriority="51"/>
+    <w:lsdException w:name="List Table 7 Colorful Accent 4" w:uiPriority="52"/>
+    <w:lsdException w:name="List Table 1 Light Accent 5" w:uiPriority="46"/>
+    <w:lsdException w:name="List Table 2 Accent 5" w:uiPriority="47"/>
+    <w:lsdException w:name="List Table 3 Accent 5" w:uiPriority="48"/>
+    <w:lsdException w:name="List Table 4 Accent 5" w:uiPriority="49"/>
+    <w:lsdException w:name="List Table 5 Dark Accent 5" w:uiPriority="50"/>
+    <w:lsdException w:name="List Table 6 Colorful Accent 5" w:uiPriority="51"/>
+    <w:lsdException w:name="List Table 7 Colorful Accent 5" w:uiPriority="52"/>
+    <w:lsdException w:name="List Table 1 Light Accent 6" w:uiPriority="46"/>
+    <w:lsdException w:name="List Table 2 Accent 6" w:uiPriority="47"/>
+    <w:lsdException w:name="List Table 3 Accent 6" w:uiPriority="48"/>
+    <w:lsdException w:name="List Table 4 Accent 6" w:uiPriority="49"/>
+    <w:lsdException w:name="List Table 5 Dark Accent 6" w:uiPriority="50"/>
+    <w:lsdException w:name="List Table 6 Colorful Accent 6" w:uiPriority="51"/>
+    <w:lsdException w:name="List Table 7 Colorful Accent 6" w:uiPriority="52"/>
+    <w:lsdException w:name="Mention" w:semiHidden="1" w:uiPriority="99" w:unhideWhenUsed="1"/>
+    <w:lsdException w:name="Smart Hyperlink" w:semiHidden="1" w:uiPriority="99" w:unhideWhenUsed="1"/>
+    <w:lsdException w:name="Hashtag" w:semiHidden="1" w:uiPriority="99" w:unhideWhenUsed="1"/>
+    <w:lsdException w:name="Unresolved Mention" w:semiHidden="1" w:uiPriority="99" w:unhideWhenUsed="1"/>
+    <w:lsdException w:name="Smart Link" w:semiHidden="1" w:uiPriority="99" w:unhideWhenUsed="1"/>
+  </w:latentStyles>
+  <w:style w:type="paragraph" w:default="1" w:styleId="a">
     <w:name w:val="Normal"/>
     <w:qFormat/>
   </w:style>
-  <w:style w:styleId="BodyText" w:type="paragraph">
-    <w:name w:val="Body Text"/>
-    <w:basedOn w:val="Normal"/>
-    <w:link w:val="BodyTextChar"/>
-    <w:pPr>
-      <w:spacing w:after="180" w:before="180"/>
-    </w:pPr>
-    <w:qFormat/>
-  </w:style>
-  <w:style w:customStyle="1" w:styleId="FirstParagraph" w:type="paragraph">
-    <w:name w:val="First Paragraph"/>
-    <w:basedOn w:val="BodyText"/>
-    <w:next w:val="BodyText"/>
-    <w:qFormat/>
-  </w:style>
-  <w:style w:customStyle="1" w:styleId="Compact" w:type="paragraph">
-    <w:name w:val="Compact"/>
-    <w:basedOn w:val="BodyText"/>
-    <w:qFormat/>
-    <w:pPr>
-      <w:spacing w:after="36" w:before="36"/>
-    </w:pPr>
-  </w:style>
-  <w:style w:styleId="Title" w:type="paragraph">
-    <w:name w:val="Title"/>
-    <w:basedOn w:val="Normal"/>
-    <w:next w:val="BodyText"/>
+  <w:style w:type="paragraph" w:styleId="1">
+    <w:name w:val="heading 1"/>
+    <w:basedOn w:val="a"/>
+    <w:next w:val="a0"/>
+    <w:uiPriority w:val="9"/>
     <w:qFormat/>
     <w:pPr>
       <w:keepNext/>
       <w:keepLines/>
-      <w:spacing w:after="240" w:before="480"/>
-      <w:jc w:val="center"/>
+      <w:spacing w:before="480" w:after="0"/>
+      <w:outlineLvl w:val="0"/>
     </w:pPr>
     <w:rPr>
-      <w:rFonts w:asciiTheme="majorHAnsi" w:cstheme="majorBidi" w:eastAsiaTheme="majorEastAsia" w:hAnsiTheme="majorHAnsi"/>
+      <w:rFonts w:asciiTheme="majorHAnsi" w:eastAsiaTheme="majorEastAsia" w:hAnsiTheme="majorHAnsi" w:cstheme="majorBidi"/>
       <w:b/>
       <w:bCs/>
-      <w:color w:themeColor="accent1" w:themeShade="B5" w:val="345A8A"/>
-      <w:sz w:val="36"/>
-      <w:szCs w:val="36"/>
+      <w:color w:val="4F81BD" w:themeColor="accent1"/>
+      <w:sz w:val="32"/>
+      <w:szCs w:val="32"/>
     </w:rPr>
   </w:style>
-  <w:style w:styleId="Subtitle" w:type="paragraph">
-    <w:name w:val="Subtitle"/>
-    <w:basedOn w:val="Title"/>
-    <w:next w:val="BodyText"/>
+  <w:style w:type="paragraph" w:styleId="2">
+    <w:name w:val="heading 2"/>
+    <w:basedOn w:val="a"/>
+    <w:next w:val="a0"/>
+    <w:uiPriority w:val="9"/>
+    <w:unhideWhenUsed/>
     <w:qFormat/>
     <w:pPr>
       <w:keepNext/>
       <w:keepLines/>
-      <w:spacing w:after="240" w:before="240"/>
+      <w:spacing w:before="200" w:after="0"/>
+      <w:outlineLvl w:val="1"/>
+    </w:pPr>
+    <w:rPr>
+      <w:rFonts w:asciiTheme="majorHAnsi" w:eastAsiaTheme="majorEastAsia" w:hAnsiTheme="majorHAnsi" w:cstheme="majorBidi"/>
+      <w:b/>
+      <w:bCs/>
+      <w:color w:val="4F81BD" w:themeColor="accent1"/>
+      <w:sz w:val="28"/>
+      <w:szCs w:val="28"/>
+    </w:rPr>
+  </w:style>
+  <w:style w:type="paragraph" w:styleId="3">
+    <w:name w:val="heading 3"/>
+    <w:basedOn w:val="a"/>
+    <w:next w:val="a0"/>
+    <w:uiPriority w:val="9"/>
+    <w:unhideWhenUsed/>
+    <w:qFormat/>
+    <w:pPr>
+      <w:keepNext/>
+      <w:keepLines/>
+      <w:spacing w:before="200" w:after="0"/>
+      <w:outlineLvl w:val="2"/>
+    </w:pPr>
+    <w:rPr>
+      <w:rFonts w:asciiTheme="majorHAnsi" w:eastAsiaTheme="majorEastAsia" w:hAnsiTheme="majorHAnsi" w:cstheme="majorBidi"/>
+      <w:b/>
+      <w:bCs/>
+      <w:color w:val="4F81BD" w:themeColor="accent1"/>
+    </w:rPr>
+  </w:style>
+  <w:style w:type="paragraph" w:styleId="4">
+    <w:name w:val="heading 4"/>
+    <w:basedOn w:val="a"/>
+    <w:next w:val="a0"/>
+    <w:uiPriority w:val="9"/>
+    <w:unhideWhenUsed/>
+    <w:qFormat/>
+    <w:pPr>
+      <w:keepNext/>
+      <w:keepLines/>
+      <w:spacing w:before="200" w:after="0"/>
+      <w:outlineLvl w:val="3"/>
+    </w:pPr>
+    <w:rPr>
+      <w:rFonts w:asciiTheme="majorHAnsi" w:eastAsiaTheme="majorEastAsia" w:hAnsiTheme="majorHAnsi" w:cstheme="majorBidi"/>
+      <w:bCs/>
+      <w:i/>
+      <w:color w:val="4F81BD" w:themeColor="accent1"/>
+    </w:rPr>
+  </w:style>
+  <w:style w:type="paragraph" w:styleId="5">
+    <w:name w:val="heading 5"/>
+    <w:basedOn w:val="a"/>
+    <w:next w:val="a0"/>
+    <w:uiPriority w:val="9"/>
+    <w:unhideWhenUsed/>
+    <w:qFormat/>
+    <w:pPr>
+      <w:keepNext/>
+      <w:keepLines/>
+      <w:spacing w:before="200" w:after="0"/>
+      <w:outlineLvl w:val="4"/>
+    </w:pPr>
+    <w:rPr>
+      <w:rFonts w:asciiTheme="majorHAnsi" w:eastAsiaTheme="majorEastAsia" w:hAnsiTheme="majorHAnsi" w:cstheme="majorBidi"/>
+      <w:iCs/>
+      <w:color w:val="4F81BD" w:themeColor="accent1"/>
+    </w:rPr>
+  </w:style>
+  <w:style w:type="paragraph" w:styleId="6">
+    <w:name w:val="heading 6"/>
+    <w:basedOn w:val="a"/>
+    <w:next w:val="a0"/>
+    <w:uiPriority w:val="9"/>
+    <w:unhideWhenUsed/>
+    <w:qFormat/>
+    <w:pPr>
+      <w:keepNext/>
+      <w:keepLines/>
+      <w:spacing w:before="200" w:after="0"/>
+      <w:outlineLvl w:val="5"/>
+    </w:pPr>
+    <w:rPr>
+      <w:rFonts w:asciiTheme="majorHAnsi" w:eastAsiaTheme="majorEastAsia" w:hAnsiTheme="majorHAnsi" w:cstheme="majorBidi"/>
+      <w:color w:val="4F81BD" w:themeColor="accent1"/>
+    </w:rPr>
+  </w:style>
+  <w:style w:type="paragraph" w:styleId="7">
+    <w:name w:val="heading 7"/>
+    <w:basedOn w:val="a"/>
+    <w:next w:val="a0"/>
+    <w:uiPriority w:val="9"/>
+    <w:unhideWhenUsed/>
+    <w:qFormat/>
+    <w:pPr>
+      <w:keepNext/>
+      <w:keepLines/>
+      <w:spacing w:before="200" w:after="0"/>
+      <w:outlineLvl w:val="6"/>
+    </w:pPr>
+    <w:rPr>
+      <w:rFonts w:asciiTheme="majorHAnsi" w:eastAsiaTheme="majorEastAsia" w:hAnsiTheme="majorHAnsi" w:cstheme="majorBidi"/>
+      <w:color w:val="4F81BD" w:themeColor="accent1"/>
+    </w:rPr>
+  </w:style>
+  <w:style w:type="paragraph" w:styleId="8">
+    <w:name w:val="heading 8"/>
+    <w:basedOn w:val="a"/>
+    <w:next w:val="a0"/>
+    <w:uiPriority w:val="9"/>
+    <w:unhideWhenUsed/>
+    <w:qFormat/>
+    <w:pPr>
+      <w:keepNext/>
+      <w:keepLines/>
+      <w:spacing w:before="200" w:after="0"/>
+      <w:outlineLvl w:val="7"/>
+    </w:pPr>
+    <w:rPr>
+      <w:rFonts w:asciiTheme="majorHAnsi" w:eastAsiaTheme="majorEastAsia" w:hAnsiTheme="majorHAnsi" w:cstheme="majorBidi"/>
+      <w:color w:val="4F81BD" w:themeColor="accent1"/>
+    </w:rPr>
+  </w:style>
+  <w:style w:type="paragraph" w:styleId="9">
+    <w:name w:val="heading 9"/>
+    <w:basedOn w:val="a"/>
+    <w:next w:val="a0"/>
+    <w:uiPriority w:val="9"/>
+    <w:unhideWhenUsed/>
+    <w:qFormat/>
+    <w:pPr>
+      <w:keepNext/>
+      <w:keepLines/>
+      <w:spacing w:before="200" w:after="0"/>
+      <w:outlineLvl w:val="8"/>
+    </w:pPr>
+    <w:rPr>
+      <w:rFonts w:asciiTheme="majorHAnsi" w:eastAsiaTheme="majorEastAsia" w:hAnsiTheme="majorHAnsi" w:cstheme="majorBidi"/>
+      <w:color w:val="4F81BD" w:themeColor="accent1"/>
+    </w:rPr>
+  </w:style>
+  <w:style w:type="character" w:default="1" w:styleId="a1">
+    <w:name w:val="Default Paragraph Font"/>
+    <w:uiPriority w:val="1"/>
+    <w:semiHidden/>
+    <w:unhideWhenUsed/>
+  </w:style>
+  <w:style w:type="table" w:default="1" w:styleId="a2">
+    <w:name w:val="Normal Table"/>
+    <w:uiPriority w:val="99"/>
+    <w:semiHidden/>
+    <w:unhideWhenUsed/>
+    <w:tblPr>
+      <w:tblInd w:w="0" w:type="dxa"/>
+      <w:tblCellMar>
+        <w:top w:w="0" w:type="dxa"/>
+        <w:left w:w="108" w:type="dxa"/>
+        <w:bottom w:w="0" w:type="dxa"/>
+        <w:right w:w="108" w:type="dxa"/>
+      </w:tblCellMar>
+    </w:tblPr>
+  </w:style>
+  <w:style w:type="numbering" w:default="1" w:styleId="a3">
+    <w:name w:val="No List"/>
+    <w:uiPriority w:val="99"/>
+    <w:semiHidden/>
+    <w:unhideWhenUsed/>
+  </w:style>
+  <w:style w:type="paragraph" w:styleId="a0">
+    <w:name w:val="Body Text"/>
+    <w:basedOn w:val="a"/>
+    <w:qFormat/>
+    <w:pPr>
+      <w:spacing w:before="180" w:after="180"/>
+    </w:pPr>
+  </w:style>
+  <w:style w:type="paragraph" w:customStyle="1" w:styleId="FirstParagraph">
+    <w:name w:val="First Paragraph"/>
+    <w:basedOn w:val="a0"/>
+    <w:next w:val="a0"/>
+    <w:qFormat/>
+  </w:style>
+  <w:style w:type="paragraph" w:customStyle="1" w:styleId="Compact">
+    <w:name w:val="Compact"/>
+    <w:basedOn w:val="a0"/>
+    <w:qFormat/>
+    <w:pPr>
+      <w:spacing w:before="36" w:after="36"/>
+    </w:pPr>
+  </w:style>
+  <w:style w:type="paragraph" w:styleId="a4">
+    <w:name w:val="Title"/>
+    <w:basedOn w:val="a"/>
+    <w:next w:val="a0"/>
+    <w:qFormat/>
+    <w:pPr>
+      <w:keepNext/>
+      <w:keepLines/>
+      <w:spacing w:before="480" w:after="240"/>
       <w:jc w:val="center"/>
+    </w:pPr>
+    <w:rPr>
+      <w:rFonts w:asciiTheme="majorHAnsi" w:eastAsiaTheme="majorEastAsia" w:hAnsiTheme="majorHAnsi" w:cstheme="majorBidi"/>
+      <w:b/>
+      <w:bCs/>
+      <w:color w:val="345A8A" w:themeColor="accent1" w:themeShade="B5"/>
+      <w:sz w:val="36"/>
+      <w:szCs w:val="36"/>
+    </w:rPr>
+  </w:style>
+  <w:style w:type="paragraph" w:styleId="a5">
+    <w:name w:val="Subtitle"/>
+    <w:basedOn w:val="a4"/>
+    <w:next w:val="a0"/>
+    <w:qFormat/>
+    <w:pPr>
+      <w:spacing w:before="240"/>
     </w:pPr>
     <w:rPr>
       <w:sz w:val="30"/>
       <w:szCs w:val="30"/>
     </w:rPr>
   </w:style>
-  <w:style w:customStyle="1" w:styleId="Author" w:type="paragraph">
+  <w:style w:type="paragraph" w:customStyle="1" w:styleId="Author">
     <w:name w:val="Author"/>
-    <w:next w:val="BodyText"/>
+    <w:next w:val="a0"/>
     <w:qFormat/>
     <w:pPr>
       <w:keepNext/>
@@ -2596,9 +4323,9 @@
       <w:jc w:val="center"/>
     </w:pPr>
   </w:style>
-  <w:style w:styleId="Date" w:type="paragraph">
+  <w:style w:type="paragraph" w:styleId="a6">
     <w:name w:val="Date"/>
-    <w:next w:val="BodyText"/>
+    <w:next w:val="a0"/>
     <w:qFormat/>
     <w:pPr>
       <w:keepNext/>
@@ -2606,295 +4333,95 @@
       <w:jc w:val="center"/>
     </w:pPr>
   </w:style>
-  <w:style w:customStyle="1" w:styleId="AbstractTitle" w:type="paragraph">
+  <w:style w:type="paragraph" w:customStyle="1" w:styleId="AbstractTitle">
     <w:name w:val="Abstract Title"/>
-    <w:basedOn w:val="Normal"/>
+    <w:basedOn w:val="a"/>
     <w:next w:val="Abstract"/>
     <w:qFormat/>
     <w:pPr>
       <w:keepNext/>
       <w:keepLines/>
+      <w:spacing w:before="300" w:after="0"/>
       <w:jc w:val="center"/>
-      <w:spacing w:after="0" w:before="300"/>
     </w:pPr>
     <w:rPr>
+      <w:b/>
+      <w:color w:val="345A8A"/>
       <w:sz w:val="20"/>
       <w:szCs w:val="20"/>
-      <w:b/>
-      <w:color w:val="345A8A"/>
-      &gt;
     </w:rPr>
   </w:style>
-  <w:style w:customStyle="1" w:styleId="Abstract" w:type="paragraph">
+  <w:style w:type="paragraph" w:customStyle="1" w:styleId="Abstract">
     <w:name w:val="Abstract"/>
-    <w:basedOn w:val="Normal"/>
-    <w:next w:val="BodyText"/>
+    <w:basedOn w:val="a"/>
+    <w:next w:val="a0"/>
     <w:qFormat/>
     <w:pPr>
       <w:keepNext/>
       <w:keepLines/>
-      <w:spacing w:after="300" w:before="100"/>
+      <w:spacing w:before="100" w:after="300"/>
     </w:pPr>
     <w:rPr>
       <w:sz w:val="20"/>
       <w:szCs w:val="20"/>
     </w:rPr>
   </w:style>
-  <w:style w:styleId="Bibliography" w:type="paragraph">
+  <w:style w:type="paragraph" w:styleId="a7">
     <w:name w:val="Bibliography"/>
-    <w:basedOn w:val="Normal"/>
-    <w:next w:val="Bibliography"/>
+    <w:basedOn w:val="a"/>
     <w:qFormat/>
-    <w:pPr/>
-    <w:rPr/>
-  </w:style>
-  <w:style w:styleId="Heading1" w:type="paragraph">
-    <w:name w:val="Heading 1"/>
-    <w:basedOn w:val="Normal"/>
-    <w:next w:val="BodyText"/>
-    <w:uiPriority w:val="9"/>
-    <w:qFormat/>
-    <w:pPr>
-      <w:keepNext/>
-      <w:keepLines/>
-      <w:spacing w:after="0" w:before="480"/>
-      <w:outlineLvl w:val="0"/>
-    </w:pPr>
-    <w:rPr>
-      <w:rFonts w:asciiTheme="majorHAnsi" w:cstheme="majorBidi" w:eastAsiaTheme="majorEastAsia" w:hAnsiTheme="majorHAnsi"/>
-      <w:b/>
-      <w:bCs/>
-      <w:color w:themeColor="accent1" w:val="4F81BD"/>
-      <w:sz w:val="32"/>
-      <w:szCs w:val="32"/>
-    </w:rPr>
-  </w:style>
-  <w:style w:styleId="Heading2" w:type="paragraph">
-    <w:name w:val="Heading 2"/>
-    <w:basedOn w:val="Normal"/>
-    <w:next w:val="BodyText"/>
+  </w:style>
+  <w:style w:type="paragraph" w:styleId="a8">
+    <w:name w:val="Block Text"/>
+    <w:basedOn w:val="a0"/>
+    <w:next w:val="a0"/>
     <w:uiPriority w:val="9"/>
     <w:unhideWhenUsed/>
     <w:qFormat/>
     <w:pPr>
-      <w:keepNext/>
-      <w:keepLines/>
-      <w:spacing w:after="0" w:before="200"/>
-      <w:outlineLvl w:val="1"/>
+      <w:spacing w:before="100" w:after="100"/>
+      <w:ind w:left="480" w:right="480"/>
     </w:pPr>
-    <w:rPr>
-      <w:rFonts w:asciiTheme="majorHAnsi" w:cstheme="majorBidi" w:eastAsiaTheme="majorEastAsia" w:hAnsiTheme="majorHAnsi"/>
-      <w:b/>
-      <w:bCs/>
-      <w:color w:themeColor="accent1" w:val="4F81BD"/>
-      <w:sz w:val="28"/>
-      <w:szCs w:val="28"/>
-    </w:rPr>
-  </w:style>
-  <w:style w:styleId="Heading3" w:type="paragraph">
-    <w:name w:val="Heading 3"/>
-    <w:basedOn w:val="Normal"/>
-    <w:next w:val="BodyText"/>
+  </w:style>
+  <w:style w:type="paragraph" w:styleId="a9">
+    <w:name w:val="footnote text"/>
+    <w:basedOn w:val="a"/>
     <w:uiPriority w:val="9"/>
     <w:unhideWhenUsed/>
     <w:qFormat/>
-    <w:pPr>
-      <w:keepNext/>
-      <w:keepLines/>
-      <w:spacing w:after="0" w:before="200"/>
-      <w:outlineLvl w:val="2"/>
-    </w:pPr>
-    <w:rPr>
-      <w:rFonts w:asciiTheme="majorHAnsi" w:cstheme="majorBidi" w:eastAsiaTheme="majorEastAsia" w:hAnsiTheme="majorHAnsi"/>
-      <w:b/>
-      <w:bCs/>
-      <w:color w:themeColor="accent1" w:val="4F81BD"/>
-      <w:sz w:val="24"/>
-      <w:szCs w:val="24"/>
-    </w:rPr>
-  </w:style>
-  <w:style w:styleId="Heading4" w:type="paragraph">
-    <w:name w:val="Heading 4"/>
-    <w:basedOn w:val="Normal"/>
-    <w:next w:val="BodyText"/>
-    <w:uiPriority w:val="9"/>
-    <w:unhideWhenUsed/>
-    <w:qFormat/>
-    <w:pPr>
-      <w:keepNext/>
-      <w:keepLines/>
-      <w:spacing w:after="0" w:before="200"/>
-      <w:outlineLvl w:val="3"/>
-    </w:pPr>
-    <w:rPr>
-      <w:rFonts w:asciiTheme="majorHAnsi" w:cstheme="majorBidi" w:eastAsiaTheme="majorEastAsia" w:hAnsiTheme="majorHAnsi"/>
-      <w:i/>
-      <w:bCs/>
-      <w:color w:themeColor="accent1" w:val="4F81BD"/>
-      <w:sz w:val="24"/>
-      <w:szCs w:val="24"/>
-    </w:rPr>
-  </w:style>
-  <w:style w:styleId="Heading5" w:type="paragraph">
-    <w:name w:val="Heading 5"/>
-    <w:basedOn w:val="Normal"/>
-    <w:next w:val="BodyText"/>
-    <w:uiPriority w:val="9"/>
-    <w:unhideWhenUsed/>
-    <w:qFormat/>
-    <w:pPr>
-      <w:keepNext/>
-      <w:keepLines/>
-      <w:spacing w:after="0" w:before="200"/>
-      <w:outlineLvl w:val="4"/>
-    </w:pPr>
-    <w:rPr>
-      <w:rFonts w:asciiTheme="majorHAnsi" w:cstheme="majorBidi" w:eastAsiaTheme="majorEastAsia" w:hAnsiTheme="majorHAnsi"/>
-      <w:iCs/>
-      <w:color w:themeColor="accent1" w:val="4F81BD"/>
-      <w:sz w:val="24"/>
-      <w:szCs w:val="24"/>
-    </w:rPr>
-  </w:style>
-  <w:style w:styleId="Heading6" w:type="paragraph">
-    <w:name w:val="Heading 6"/>
-    <w:basedOn w:val="Normal"/>
-    <w:next w:val="BodyText"/>
-    <w:uiPriority w:val="9"/>
-    <w:unhideWhenUsed/>
-    <w:qFormat/>
-    <w:pPr>
-      <w:keepNext/>
-      <w:keepLines/>
-      <w:spacing w:after="0" w:before="200"/>
-      <w:outlineLvl w:val="5"/>
-    </w:pPr>
-    <w:rPr>
-      <w:rFonts w:asciiTheme="majorHAnsi" w:cstheme="majorBidi" w:eastAsiaTheme="majorEastAsia" w:hAnsiTheme="majorHAnsi"/>
-      <w:color w:themeColor="accent1" w:val="4F81BD"/>
-      <w:sz w:val="24"/>
-      <w:szCs w:val="24"/>
-    </w:rPr>
-  </w:style>
-  <w:style w:styleId="Heading7" w:type="paragraph">
-    <w:name w:val="Heading 7"/>
-    <w:basedOn w:val="Normal"/>
-    <w:next w:val="BodyText"/>
-    <w:uiPriority w:val="9"/>
-    <w:unhideWhenUsed/>
-    <w:qFormat/>
-    <w:pPr>
-      <w:keepNext/>
-      <w:keepLines/>
-      <w:spacing w:after="0" w:before="200"/>
-      <w:outlineLvl w:val="6"/>
-    </w:pPr>
-    <w:rPr>
-      <w:rFonts w:asciiTheme="majorHAnsi" w:cstheme="majorBidi" w:eastAsiaTheme="majorEastAsia" w:hAnsiTheme="majorHAnsi"/>
-      <w:color w:themeColor="accent1" w:val="4F81BD"/>
-      <w:sz w:val="24"/>
-      <w:szCs w:val="24"/>
-    </w:rPr>
-  </w:style>
-  <w:style w:styleId="Heading8" w:type="paragraph">
-    <w:name w:val="Heading 8"/>
-    <w:basedOn w:val="Normal"/>
-    <w:next w:val="BodyText"/>
-    <w:uiPriority w:val="9"/>
-    <w:unhideWhenUsed/>
-    <w:qFormat/>
-    <w:pPr>
-      <w:keepNext/>
-      <w:keepLines/>
-      <w:spacing w:after="0" w:before="200"/>
-      <w:outlineLvl w:val="7"/>
-    </w:pPr>
-    <w:rPr>
-      <w:rFonts w:asciiTheme="majorHAnsi" w:cstheme="majorBidi" w:eastAsiaTheme="majorEastAsia" w:hAnsiTheme="majorHAnsi"/>
-      <w:color w:themeColor="accent1" w:val="4F81BD"/>
-      <w:sz w:val="24"/>
-      <w:szCs w:val="24"/>
-    </w:rPr>
-  </w:style>
-  <w:style w:styleId="Heading9" w:type="paragraph">
-    <w:name w:val="Heading 9"/>
-    <w:basedOn w:val="Normal"/>
-    <w:next w:val="BodyText"/>
-    <w:uiPriority w:val="9"/>
-    <w:unhideWhenUsed/>
-    <w:qFormat/>
-    <w:pPr>
-      <w:keepNext/>
-      <w:keepLines/>
-      <w:spacing w:after="0" w:before="200"/>
-      <w:outlineLvl w:val="8"/>
-    </w:pPr>
-    <w:rPr>
-      <w:rFonts w:asciiTheme="majorHAnsi" w:cstheme="majorBidi" w:eastAsiaTheme="majorEastAsia" w:hAnsiTheme="majorHAnsi"/>
-      <w:color w:themeColor="accent1" w:val="4F81BD"/>
-      <w:sz w:val="24"/>
-      <w:szCs w:val="24"/>
-    </w:rPr>
-  </w:style>
-  <w:style w:styleId="BlockText" w:type="paragraph">
-    <w:name w:val="Block Text"/>
-    <w:basedOn w:val="BodyText"/>
-    <w:next w:val="BodyText"/>
-    <w:uiPriority w:val="9"/>
-    <w:unhideWhenUsed/>
-    <w:qFormat/>
-    <w:pPr>
-      <w:spacing w:after="100" w:before="100"/>
-      <w:ind w:firstLine="0" w:left="480" w:right="480"/>
-    </w:pPr>
-  </w:style>
-  <w:style w:styleId="FootnoteText" w:type="paragraph">
-    <w:name w:val="Footnote Text"/>
-    <w:basedOn w:val="Normal"/>
-    <w:next w:val="FootnoteText"/>
-    <w:uiPriority w:val="9"/>
-    <w:unhideWhenUsed/>
-    <w:qFormat/>
-  </w:style>
-  <w:style w:default="1" w:styleId="DefaultParagraphFont" w:type="character">
-    <w:name w:val="Default Paragraph Font"/>
-    <w:semiHidden/>
-    <w:unhideWhenUsed/>
-  </w:style>
-  <w:style w:default="1" w:styleId="Table" w:type="table">
+  </w:style>
+  <w:style w:type="table" w:customStyle="1" w:styleId="Table">
     <w:name w:val="Table"/>
-    <w:basedOn w:val="TableNormal"/>
     <w:semiHidden/>
     <w:unhideWhenUsed/>
     <w:qFormat/>
     <w:tblPr>
-      <w:tblInd w:type="dxa" w:w="0"/>
+      <w:tblInd w:w="0" w:type="dxa"/>
       <w:tblCellMar>
-        <w:top w:type="dxa" w:w="0"/>
-        <w:left w:type="dxa" w:w="108"/>
-        <w:bottom w:type="dxa" w:w="0"/>
-        <w:right w:type="dxa" w:w="108"/>
+        <w:top w:w="0" w:type="dxa"/>
+        <w:left w:w="108" w:type="dxa"/>
+        <w:bottom w:w="0" w:type="dxa"/>
+        <w:right w:w="108" w:type="dxa"/>
       </w:tblCellMar>
     </w:tblPr>
     <w:tblStylePr w:type="firstRow">
       <w:tblPr>
         <w:jc w:val="left"/>
-        <w:tblInd w:type="dxa" w:w="0"/>
       </w:tblPr>
       <w:trPr>
         <w:jc w:val="left"/>
       </w:trPr>
       <w:tcPr>
+        <w:tcBorders>
+          <w:bottom w:val="single" w:sz="0" w:space="0" w:color="auto"/>
+        </w:tcBorders>
         <w:vAlign w:val="bottom"/>
-        <w:tcBorders>
-          <w:bottom w:val="single"/>
-        </w:tcBorders>
       </w:tcPr>
     </w:tblStylePr>
   </w:style>
-  <w:style w:customStyle="1" w:styleId="DefinitionTerm" w:type="paragraph">
+  <w:style w:type="paragraph" w:customStyle="1" w:styleId="DefinitionTerm">
     <w:name w:val="Definition Term"/>
-    <w:basedOn w:val="Normal"/>
+    <w:basedOn w:val="a"/>
     <w:next w:val="Definition"/>
     <w:pPr>
       <w:keepNext/>
@@ -2905,78 +4432,80 @@
       <w:b/>
     </w:rPr>
   </w:style>
-  <w:style w:customStyle="1" w:styleId="Definition" w:type="paragraph">
+  <w:style w:type="paragraph" w:customStyle="1" w:styleId="Definition">
     <w:name w:val="Definition"/>
-    <w:basedOn w:val="Normal"/>
-  </w:style>
-  <w:style w:styleId="Caption" w:type="paragraph">
-    <w:name w:val="Caption"/>
-    <w:basedOn w:val="Normal"/>
-    <w:link w:val="BodyTextChar"/>
+    <w:basedOn w:val="a"/>
+  </w:style>
+  <w:style w:type="paragraph" w:styleId="aa">
+    <w:name w:val="caption"/>
+    <w:basedOn w:val="a"/>
+    <w:link w:val="ab"/>
     <w:pPr>
-      <w:spacing w:after="120" w:before="0"/>
+      <w:spacing w:after="120"/>
     </w:pPr>
     <w:rPr>
       <w:i/>
     </w:rPr>
   </w:style>
-  <w:style w:customStyle="1" w:styleId="TableCaption" w:type="paragraph">
+  <w:style w:type="paragraph" w:customStyle="1" w:styleId="TableCaption">
     <w:name w:val="Table Caption"/>
-    <w:basedOn w:val="Caption"/>
+    <w:basedOn w:val="aa"/>
     <w:pPr>
       <w:keepNext/>
     </w:pPr>
   </w:style>
-  <w:style w:customStyle="1" w:styleId="ImageCaption" w:type="paragraph">
+  <w:style w:type="paragraph" w:customStyle="1" w:styleId="ImageCaption">
     <w:name w:val="Image Caption"/>
-    <w:basedOn w:val="Caption"/>
-  </w:style>
-  <w:style w:customStyle="1" w:styleId="Figure" w:type="paragraph">
+    <w:basedOn w:val="aa"/>
+  </w:style>
+  <w:style w:type="paragraph" w:customStyle="1" w:styleId="Figure">
     <w:name w:val="Figure"/>
-    <w:basedOn w:val="Normal"/>
-  </w:style>
-  <w:style w:customStyle="1" w:styleId="CaptionedFigure" w:type="paragraph">
+    <w:basedOn w:val="a"/>
+  </w:style>
+  <w:style w:type="paragraph" w:customStyle="1" w:styleId="CaptionedFigure">
     <w:name w:val="Captioned Figure"/>
     <w:basedOn w:val="Figure"/>
     <w:pPr>
       <w:keepNext/>
     </w:pPr>
   </w:style>
-  <w:style w:customStyle="1" w:styleId="BodyTextChar" w:type="character">
-    <w:name w:val="Body Text Char"/>
-    <w:basedOn w:val="DefaultParagraphFont"/>
-    <w:link w:val="BodyText"/>
-  </w:style>
-  <w:style w:customStyle="1" w:styleId="VerbatimChar" w:type="character">
+  <w:style w:type="character" w:customStyle="1" w:styleId="ab">
+    <w:name w:val="Название объекта Знак"/>
+    <w:basedOn w:val="a1"/>
+    <w:link w:val="aa"/>
+  </w:style>
+  <w:style w:type="character" w:customStyle="1" w:styleId="VerbatimChar">
     <w:name w:val="Verbatim Char"/>
-    <w:basedOn w:val="BodyTextChar"/>
+    <w:basedOn w:val="ab"/>
+    <w:link w:val="SourceCode"/>
     <w:rPr>
       <w:rFonts w:ascii="Consolas" w:hAnsi="Consolas"/>
       <w:sz w:val="22"/>
     </w:rPr>
   </w:style>
-  <w:style w:customStyle="1" w:styleId="SectionNumber" w:type="character">
+  <w:style w:type="character" w:customStyle="1" w:styleId="SectionNumber">
     <w:name w:val="Section Number"/>
-    <w:basedOn w:val="BodyTextChar"/>
-  </w:style>
-  <w:style w:styleId="FootnoteReference" w:type="character">
-    <w:name w:val="Footnote Reference"/>
-    <w:basedOn w:val="BodyTextChar"/>
+    <w:basedOn w:val="ab"/>
+  </w:style>
+  <w:style w:type="character" w:styleId="ac">
+    <w:name w:val="footnote reference"/>
+    <w:basedOn w:val="ab"/>
     <w:rPr>
       <w:vertAlign w:val="superscript"/>
     </w:rPr>
   </w:style>
-  <w:style w:styleId="Hyperlink" w:type="character">
+  <w:style w:type="character" w:styleId="ad">
     <w:name w:val="Hyperlink"/>
-    <w:basedOn w:val="BodyTextChar"/>
+    <w:basedOn w:val="ab"/>
+    <w:uiPriority w:val="99"/>
     <w:rPr>
-      <w:color w:themeColor="accent1" w:val="4F81BD"/>
+      <w:color w:val="4F81BD" w:themeColor="accent1"/>
     </w:rPr>
   </w:style>
-  <w:style w:styleId="TOCHeading" w:type="paragraph">
+  <w:style w:type="paragraph" w:styleId="ae">
     <w:name w:val="TOC Heading"/>
-    <w:basedOn w:val="Heading1"/>
-    <w:next w:val="BodyText"/>
+    <w:basedOn w:val="1"/>
+    <w:next w:val="a0"/>
     <w:uiPriority w:val="39"/>
     <w:unhideWhenUsed/>
     <w:qFormat/>
@@ -2985,245 +4514,334 @@
       <w:outlineLvl w:val="9"/>
     </w:pPr>
     <w:rPr>
-      <w:rFonts w:asciiTheme="majorHAnsi" w:cstheme="majorBidi" w:eastAsiaTheme="majorEastAsia" w:hAnsiTheme="majorHAnsi"/>
       <w:b w:val="0"/>
       <w:bCs w:val="0"/>
-      <w:color w:themeColor="accent1" w:themeShade="BF" w:val="365F91"/>
+      <w:color w:val="365F91" w:themeColor="accent1" w:themeShade="BF"/>
     </w:rPr>
   </w:style>
   <w:style w:type="paragraph" w:customStyle="1" w:styleId="SourceCode">
     <w:name w:val="Source Code"/>
-    <w:basedOn w:val="Normal"/>
+    <w:basedOn w:val="a"/>
     <w:link w:val="VerbatimChar"/>
     <w:pPr>
-      <w:wordWrap w:val="off"/>
+      <w:wordWrap w:val="0"/>
     </w:pPr>
   </w:style>
   <w:style w:type="character" w:customStyle="1" w:styleId="KeywordTok">
     <w:name w:val="KeywordTok"/>
     <w:basedOn w:val="VerbatimChar"/>
     <w:rPr>
+      <w:rFonts w:ascii="Consolas" w:hAnsi="Consolas"/>
+      <w:b/>
       <w:color w:val="007020"/>
-      <w:b/>
+      <w:sz w:val="22"/>
     </w:rPr>
   </w:style>
   <w:style w:type="character" w:customStyle="1" w:styleId="DataTypeTok">
     <w:name w:val="DataTypeTok"/>
     <w:basedOn w:val="VerbatimChar"/>
     <w:rPr>
+      <w:rFonts w:ascii="Consolas" w:hAnsi="Consolas"/>
       <w:color w:val="902000"/>
+      <w:sz w:val="22"/>
     </w:rPr>
   </w:style>
   <w:style w:type="character" w:customStyle="1" w:styleId="DecValTok">
     <w:name w:val="DecValTok"/>
     <w:basedOn w:val="VerbatimChar"/>
     <w:rPr>
-      <w:color w:val="40a070"/>
+      <w:rFonts w:ascii="Consolas" w:hAnsi="Consolas"/>
+      <w:color w:val="40A070"/>
+      <w:sz w:val="22"/>
     </w:rPr>
   </w:style>
   <w:style w:type="character" w:customStyle="1" w:styleId="BaseNTok">
     <w:name w:val="BaseNTok"/>
     <w:basedOn w:val="VerbatimChar"/>
     <w:rPr>
-      <w:color w:val="40a070"/>
+      <w:rFonts w:ascii="Consolas" w:hAnsi="Consolas"/>
+      <w:color w:val="40A070"/>
+      <w:sz w:val="22"/>
     </w:rPr>
   </w:style>
   <w:style w:type="character" w:customStyle="1" w:styleId="FloatTok">
     <w:name w:val="FloatTok"/>
     <w:basedOn w:val="VerbatimChar"/>
     <w:rPr>
-      <w:color w:val="40a070"/>
+      <w:rFonts w:ascii="Consolas" w:hAnsi="Consolas"/>
+      <w:color w:val="40A070"/>
+      <w:sz w:val="22"/>
     </w:rPr>
   </w:style>
   <w:style w:type="character" w:customStyle="1" w:styleId="ConstantTok">
     <w:name w:val="ConstantTok"/>
     <w:basedOn w:val="VerbatimChar"/>
     <w:rPr>
+      <w:rFonts w:ascii="Consolas" w:hAnsi="Consolas"/>
       <w:color w:val="880000"/>
+      <w:sz w:val="22"/>
     </w:rPr>
   </w:style>
   <w:style w:type="character" w:customStyle="1" w:styleId="CharTok">
     <w:name w:val="CharTok"/>
     <w:basedOn w:val="VerbatimChar"/>
     <w:rPr>
-      <w:color w:val="4070a0"/>
+      <w:rFonts w:ascii="Consolas" w:hAnsi="Consolas"/>
+      <w:color w:val="4070A0"/>
+      <w:sz w:val="22"/>
     </w:rPr>
   </w:style>
   <w:style w:type="character" w:customStyle="1" w:styleId="SpecialCharTok">
     <w:name w:val="SpecialCharTok"/>
     <w:basedOn w:val="VerbatimChar"/>
     <w:rPr>
-      <w:color w:val="4070a0"/>
+      <w:rFonts w:ascii="Consolas" w:hAnsi="Consolas"/>
+      <w:color w:val="4070A0"/>
+      <w:sz w:val="22"/>
     </w:rPr>
   </w:style>
   <w:style w:type="character" w:customStyle="1" w:styleId="StringTok">
     <w:name w:val="StringTok"/>
     <w:basedOn w:val="VerbatimChar"/>
     <w:rPr>
-      <w:color w:val="4070a0"/>
+      <w:rFonts w:ascii="Consolas" w:hAnsi="Consolas"/>
+      <w:color w:val="4070A0"/>
+      <w:sz w:val="22"/>
     </w:rPr>
   </w:style>
   <w:style w:type="character" w:customStyle="1" w:styleId="VerbatimStringTok">
     <w:name w:val="VerbatimStringTok"/>
     <w:basedOn w:val="VerbatimChar"/>
     <w:rPr>
-      <w:color w:val="4070a0"/>
+      <w:rFonts w:ascii="Consolas" w:hAnsi="Consolas"/>
+      <w:color w:val="4070A0"/>
+      <w:sz w:val="22"/>
     </w:rPr>
   </w:style>
   <w:style w:type="character" w:customStyle="1" w:styleId="SpecialStringTok">
     <w:name w:val="SpecialStringTok"/>
     <w:basedOn w:val="VerbatimChar"/>
     <w:rPr>
-      <w:color w:val="bb6688"/>
+      <w:rFonts w:ascii="Consolas" w:hAnsi="Consolas"/>
+      <w:color w:val="BB6688"/>
+      <w:sz w:val="22"/>
     </w:rPr>
   </w:style>
   <w:style w:type="character" w:customStyle="1" w:styleId="ImportTok">
     <w:name w:val="ImportTok"/>
     <w:basedOn w:val="VerbatimChar"/>
     <w:rPr>
+      <w:rFonts w:ascii="Consolas" w:hAnsi="Consolas"/>
+      <w:b/>
       <w:color w:val="008000"/>
-      <w:b/>
+      <w:sz w:val="22"/>
     </w:rPr>
   </w:style>
   <w:style w:type="character" w:customStyle="1" w:styleId="CommentTok">
     <w:name w:val="CommentTok"/>
     <w:basedOn w:val="VerbatimChar"/>
     <w:rPr>
-      <w:color w:val="60a0b0"/>
+      <w:rFonts w:ascii="Consolas" w:hAnsi="Consolas"/>
       <w:i/>
+      <w:color w:val="60A0B0"/>
+      <w:sz w:val="22"/>
     </w:rPr>
   </w:style>
   <w:style w:type="character" w:customStyle="1" w:styleId="DocumentationTok">
     <w:name w:val="DocumentationTok"/>
     <w:basedOn w:val="VerbatimChar"/>
     <w:rPr>
-      <w:color w:val="ba2121"/>
+      <w:rFonts w:ascii="Consolas" w:hAnsi="Consolas"/>
       <w:i/>
+      <w:color w:val="BA2121"/>
+      <w:sz w:val="22"/>
     </w:rPr>
   </w:style>
   <w:style w:type="character" w:customStyle="1" w:styleId="AnnotationTok">
     <w:name w:val="AnnotationTok"/>
     <w:basedOn w:val="VerbatimChar"/>
     <w:rPr>
-      <w:color w:val="60a0b0"/>
+      <w:rFonts w:ascii="Consolas" w:hAnsi="Consolas"/>
       <w:b/>
       <w:i/>
+      <w:color w:val="60A0B0"/>
+      <w:sz w:val="22"/>
     </w:rPr>
   </w:style>
   <w:style w:type="character" w:customStyle="1" w:styleId="CommentVarTok">
     <w:name w:val="CommentVarTok"/>
     <w:basedOn w:val="VerbatimChar"/>
     <w:rPr>
-      <w:color w:val="60a0b0"/>
+      <w:rFonts w:ascii="Consolas" w:hAnsi="Consolas"/>
       <w:b/>
       <w:i/>
+      <w:color w:val="60A0B0"/>
+      <w:sz w:val="22"/>
     </w:rPr>
   </w:style>
   <w:style w:type="character" w:customStyle="1" w:styleId="OtherTok">
     <w:name w:val="OtherTok"/>
     <w:basedOn w:val="VerbatimChar"/>
     <w:rPr>
+      <w:rFonts w:ascii="Consolas" w:hAnsi="Consolas"/>
       <w:color w:val="007020"/>
+      <w:sz w:val="22"/>
     </w:rPr>
   </w:style>
   <w:style w:type="character" w:customStyle="1" w:styleId="FunctionTok">
     <w:name w:val="FunctionTok"/>
     <w:basedOn w:val="VerbatimChar"/>
     <w:rPr>
-      <w:color w:val="06287e"/>
+      <w:rFonts w:ascii="Consolas" w:hAnsi="Consolas"/>
+      <w:color w:val="06287E"/>
+      <w:sz w:val="22"/>
     </w:rPr>
   </w:style>
   <w:style w:type="character" w:customStyle="1" w:styleId="VariableTok">
     <w:name w:val="VariableTok"/>
     <w:basedOn w:val="VerbatimChar"/>
     <w:rPr>
-      <w:color w:val="19177c"/>
+      <w:rFonts w:ascii="Consolas" w:hAnsi="Consolas"/>
+      <w:color w:val="19177C"/>
+      <w:sz w:val="22"/>
     </w:rPr>
   </w:style>
   <w:style w:type="character" w:customStyle="1" w:styleId="ControlFlowTok">
     <w:name w:val="ControlFlowTok"/>
     <w:basedOn w:val="VerbatimChar"/>
     <w:rPr>
+      <w:rFonts w:ascii="Consolas" w:hAnsi="Consolas"/>
+      <w:b/>
       <w:color w:val="007020"/>
-      <w:b/>
+      <w:sz w:val="22"/>
     </w:rPr>
   </w:style>
   <w:style w:type="character" w:customStyle="1" w:styleId="OperatorTok">
     <w:name w:val="OperatorTok"/>
     <w:basedOn w:val="VerbatimChar"/>
     <w:rPr>
+      <w:rFonts w:ascii="Consolas" w:hAnsi="Consolas"/>
       <w:color w:val="666666"/>
+      <w:sz w:val="22"/>
     </w:rPr>
   </w:style>
   <w:style w:type="character" w:customStyle="1" w:styleId="BuiltInTok">
     <w:name w:val="BuiltInTok"/>
     <w:basedOn w:val="VerbatimChar"/>
     <w:rPr>
+      <w:rFonts w:ascii="Consolas" w:hAnsi="Consolas"/>
       <w:color w:val="008000"/>
+      <w:sz w:val="22"/>
     </w:rPr>
   </w:style>
   <w:style w:type="character" w:customStyle="1" w:styleId="ExtensionTok">
     <w:name w:val="ExtensionTok"/>
     <w:basedOn w:val="VerbatimChar"/>
-    <w:rPr/>
+    <w:rPr>
+      <w:rFonts w:ascii="Consolas" w:hAnsi="Consolas"/>
+      <w:sz w:val="22"/>
+    </w:rPr>
   </w:style>
   <w:style w:type="character" w:customStyle="1" w:styleId="PreprocessorTok">
     <w:name w:val="PreprocessorTok"/>
     <w:basedOn w:val="VerbatimChar"/>
     <w:rPr>
-      <w:color w:val="bc7a00"/>
+      <w:rFonts w:ascii="Consolas" w:hAnsi="Consolas"/>
+      <w:color w:val="BC7A00"/>
+      <w:sz w:val="22"/>
     </w:rPr>
   </w:style>
   <w:style w:type="character" w:customStyle="1" w:styleId="AttributeTok">
     <w:name w:val="AttributeTok"/>
     <w:basedOn w:val="VerbatimChar"/>
     <w:rPr>
-      <w:color w:val="7d9029"/>
+      <w:rFonts w:ascii="Consolas" w:hAnsi="Consolas"/>
+      <w:color w:val="7D9029"/>
+      <w:sz w:val="22"/>
     </w:rPr>
   </w:style>
   <w:style w:type="character" w:customStyle="1" w:styleId="RegionMarkerTok">
     <w:name w:val="RegionMarkerTok"/>
     <w:basedOn w:val="VerbatimChar"/>
-    <w:rPr/>
+    <w:rPr>
+      <w:rFonts w:ascii="Consolas" w:hAnsi="Consolas"/>
+      <w:sz w:val="22"/>
+    </w:rPr>
   </w:style>
   <w:style w:type="character" w:customStyle="1" w:styleId="InformationTok">
     <w:name w:val="InformationTok"/>
     <w:basedOn w:val="VerbatimChar"/>
     <w:rPr>
-      <w:color w:val="60a0b0"/>
+      <w:rFonts w:ascii="Consolas" w:hAnsi="Consolas"/>
       <w:b/>
       <w:i/>
+      <w:color w:val="60A0B0"/>
+      <w:sz w:val="22"/>
     </w:rPr>
   </w:style>
   <w:style w:type="character" w:customStyle="1" w:styleId="WarningTok">
     <w:name w:val="WarningTok"/>
     <w:basedOn w:val="VerbatimChar"/>
     <w:rPr>
-      <w:color w:val="60a0b0"/>
+      <w:rFonts w:ascii="Consolas" w:hAnsi="Consolas"/>
       <w:b/>
       <w:i/>
+      <w:color w:val="60A0B0"/>
+      <w:sz w:val="22"/>
     </w:rPr>
   </w:style>
   <w:style w:type="character" w:customStyle="1" w:styleId="AlertTok">
     <w:name w:val="AlertTok"/>
     <w:basedOn w:val="VerbatimChar"/>
     <w:rPr>
-      <w:color w:val="ff0000"/>
+      <w:rFonts w:ascii="Consolas" w:hAnsi="Consolas"/>
       <w:b/>
+      <w:color w:val="FF0000"/>
+      <w:sz w:val="22"/>
     </w:rPr>
   </w:style>
   <w:style w:type="character" w:customStyle="1" w:styleId="ErrorTok">
     <w:name w:val="ErrorTok"/>
     <w:basedOn w:val="VerbatimChar"/>
     <w:rPr>
-      <w:color w:val="ff0000"/>
+      <w:rFonts w:ascii="Consolas" w:hAnsi="Consolas"/>
       <w:b/>
+      <w:color w:val="FF0000"/>
+      <w:sz w:val="22"/>
     </w:rPr>
   </w:style>
   <w:style w:type="character" w:customStyle="1" w:styleId="NormalTok">
     <w:name w:val="NormalTok"/>
     <w:basedOn w:val="VerbatimChar"/>
-    <w:rPr/>
+    <w:rPr>
+      <w:rFonts w:ascii="Consolas" w:hAnsi="Consolas"/>
+      <w:sz w:val="22"/>
+    </w:rPr>
+  </w:style>
+  <w:style w:type="paragraph" w:styleId="10">
+    <w:name w:val="toc 1"/>
+    <w:basedOn w:val="a"/>
+    <w:next w:val="a"/>
+    <w:autoRedefine/>
+    <w:uiPriority w:val="39"/>
+    <w:unhideWhenUsed/>
+    <w:rsid w:val="00AB69C1"/>
+    <w:pPr>
+      <w:spacing w:after="100"/>
+    </w:pPr>
+  </w:style>
+  <w:style w:type="paragraph" w:styleId="20">
+    <w:name w:val="toc 2"/>
+    <w:basedOn w:val="a"/>
+    <w:next w:val="a"/>
+    <w:autoRedefine/>
+    <w:uiPriority w:val="39"/>
+    <w:unhideWhenUsed/>
+    <w:rsid w:val="00AB69C1"/>
+    <w:pPr>
+      <w:spacing w:after="100"/>
+      <w:ind w:left="240"/>
+    </w:pPr>
   </w:style>
 </w:styles>
 </file>
